--- a/法令ファイル/社会保険審査官及び社会保険審査会法/社会保険審査官及び社会保険審査会法（昭和二十八年法律第二百六号）.docx
+++ b/法令ファイル/社会保険審査官及び社会保険審査会法/社会保険審査官及び社会保険審査会法（昭和二十八年法律第二百六号）.docx
@@ -94,69 +94,45 @@
     </w:p>
     <w:p>
       <w:pPr>
-        <w:pStyle w:val="Heading6"/>
+        <w:pStyle w:val="ListBullet"/>
         <w:ind w:left="880"/>
       </w:pPr>
       <w:r>
         <w:t>一</w:t>
-      </w:r>
-    </w:p>
-    <w:p>
-      <w:pPr>
+        <w:br/>
+        <w:t>日本年金機構（以下「機構」という。）がした処分（第四号に規定する処分を除く。）に対する審査請求にあつては、その処分に関する事務を処理した機構の事務所（年金事務所（日本年金機構法（平成十九年法律第百九号）第二十九条に規定する年金事務所をいう。以下この項及び第五条第二項において同じ。）が当該事務を処理した場合にあつては、当該年金事務所がその業務の一部を分掌する従たる事務所（同法第四条第二項に規定する従たる事務所をいう。以下この項及び第五条第二項において同じ。）とし、審査請求人が当該処分につき経由した機構の事務所がある場合にあつては、当該経由した機構の事務所（年金事務所を経由した場合にあつては、当該年金事務所がその業務の一部を分掌する従たる事務所）とする。）の所在地を管轄する地方厚生局に置かれた審査官</w:t>
+      </w:r>
+    </w:p>
+    <w:p>
+      <w:pPr>
+        <w:pStyle w:val="ListBullet"/>
         <w:ind w:left="880"/>
       </w:pPr>
       <w:r>
-        <w:t>日本年金機構（以下「機構」という。）がした処分（第四号に規定する処分を除く。）に対する審査請求にあつては、その処分に関する事務を処理した機構の事務所（年金事務所（日本年金機構法（平成十九年法律第百九号）第二十九条に規定する年金事務所をいう。以下この項及び第五条第二項において同じ。）が当該事務を処理した場合にあつては、当該年金事務所がその業務の一部を分掌する従たる事務所（同法第四条第二項に規定する従たる事務所をいう。以下この項及び第五条第二項において同じ。）とし、審査請求人が当該処分につき経由した機構の事務所がある場合にあつては、当該経由した機構の事務所（年金事務所を経由した場合にあつては、当該年金事務所がその業務の一部を分掌する従たる事務所）とする。）の所在地を管轄する地方厚生局に置かれた審査官</w:t>
-      </w:r>
-    </w:p>
-    <w:p>
-      <w:pPr>
-        <w:pStyle w:val="Heading6"/>
+        <w:t>二</w:t>
+        <w:br/>
+        <w:t>全国健康保険協会、健康保険組合、石炭鉱業年金基金又は国民年金基金（以下「健康保険組合等」という。）がした処分に対する審査請求にあつては、その処分に関する事務を処理した健康保険組合等の事務所の所在地を管轄する地方厚生局に置かれた審査官</w:t>
+      </w:r>
+    </w:p>
+    <w:p>
+      <w:pPr>
+        <w:pStyle w:val="ListBullet"/>
         <w:ind w:left="880"/>
       </w:pPr>
       <w:r>
-        <w:t>二</w:t>
-      </w:r>
-    </w:p>
-    <w:p>
-      <w:pPr>
+        <w:t>三</w:t>
+        <w:br/>
+        <w:t>厚生労働大臣がした処分（次号に規定する処分を除く。）に対する審査請求にあつては、審査請求人が当該処分につき経由した地方厚生局又は機構の事務所（従たる事務所を経由した場合にあつては、その従たる事務所（年金事務所を経由した場合にあつては、当該年金事務所がその業務の一部を分掌する従たる事務所））若しくは国民年金法第三条第二項に規定する共済組合等の事務所の所在地を管轄する地方厚生局に置かれた審査官</w:t>
+      </w:r>
+    </w:p>
+    <w:p>
+      <w:pPr>
+        <w:pStyle w:val="ListBullet"/>
         <w:ind w:left="880"/>
       </w:pPr>
       <w:r>
-        <w:t>全国健康保険協会、健康保険組合、石炭鉱業年金基金又は国民年金基金（以下「健康保険組合等」という。）がした処分に対する審査請求にあつては、その処分に関する事務を処理した健康保険組合等の事務所の所在地を管轄する地方厚生局に置かれた審査官</w:t>
-      </w:r>
-    </w:p>
-    <w:p>
-      <w:pPr>
-        <w:pStyle w:val="Heading6"/>
-        <w:ind w:left="880"/>
-      </w:pPr>
-      <w:r>
-        <w:t>三</w:t>
-      </w:r>
-    </w:p>
-    <w:p>
-      <w:pPr>
-        <w:ind w:left="880"/>
-      </w:pPr>
-      <w:r>
-        <w:t>厚生労働大臣がした処分（次号に規定する処分を除く。）に対する審査請求にあつては、審査請求人が当該処分につき経由した地方厚生局又は機構の事務所（従たる事務所を経由した場合にあつては、その従たる事務所（年金事務所を経由した場合にあつては、当該年金事務所がその業務の一部を分掌する従たる事務所））若しくは国民年金法第三条第二項に規定する共済組合等の事務所の所在地を管轄する地方厚生局に置かれた審査官</w:t>
-      </w:r>
-    </w:p>
-    <w:p>
-      <w:pPr>
-        <w:pStyle w:val="Heading6"/>
-        <w:ind w:left="880"/>
-      </w:pPr>
-      <w:r>
         <w:t>四</w:t>
-      </w:r>
-    </w:p>
-    <w:p>
-      <w:pPr>
-        <w:ind w:left="880"/>
-      </w:pPr>
-      <w:r>
+        <w:br/>
         <w:t>国民年金の保険料その他国民年金法の規定による徴収金の賦課若しくは徴収若しくは同法第九十六条の規定による処分又は年金給付遅延加算金支給法第六条第一項（年金給付遅延加算金支給法附則第二条第一項において準用する場合を含む。以下同じ。）の規定による徴収金（給付遅延特別加算金（国民年金法附則第九条の三の二第一項の規定による脱退一時金に係るものを除く。第四条第一項において同じ。）に係るものに限る。）の賦課若しくは徴収若しくは年金給付遅延加算金支給法第六条第二項（年金給付遅延加算金支給法附則第二条第一項において準用する場合を含む。以下同じ。）の規定によりその例によるものとされる同法第九十六条の規定による処分に対する審査請求にあつては、その処分をした者の所属する機関の事務所として厚生労働省令で定めるものの所在地を管轄する地方厚生局に置かれた審査官</w:t>
       </w:r>
     </w:p>
@@ -179,120 +155,78 @@
     </w:p>
     <w:p>
       <w:pPr>
-        <w:pStyle w:val="Heading6"/>
+        <w:pStyle w:val="ListBullet"/>
         <w:ind w:left="880"/>
       </w:pPr>
       <w:r>
         <w:t>一</w:t>
-      </w:r>
-    </w:p>
-    <w:p>
-      <w:pPr>
+        <w:br/>
+        <w:t>審査請求に係る処分に関与した者又は審査請求に係る不作為に係る処分に関与し、若しくは関与することとなる者</w:t>
+      </w:r>
+    </w:p>
+    <w:p>
+      <w:pPr>
+        <w:pStyle w:val="ListBullet"/>
         <w:ind w:left="880"/>
       </w:pPr>
       <w:r>
-        <w:t>審査請求に係る処分に関与した者又は審査請求に係る不作為に係る処分に関与し、若しくは関与することとなる者</w:t>
-      </w:r>
-    </w:p>
-    <w:p>
-      <w:pPr>
-        <w:pStyle w:val="Heading6"/>
+        <w:t>二</w:t>
+        <w:br/>
+        <w:t>審査請求人</w:t>
+      </w:r>
+    </w:p>
+    <w:p>
+      <w:pPr>
+        <w:pStyle w:val="ListBullet"/>
         <w:ind w:left="880"/>
       </w:pPr>
       <w:r>
-        <w:t>二</w:t>
-      </w:r>
-    </w:p>
-    <w:p>
-      <w:pPr>
+        <w:t>三</w:t>
+        <w:br/>
+        <w:t>審査請求人の配偶者、四親等内の親族又は同居の親族</w:t>
+      </w:r>
+    </w:p>
+    <w:p>
+      <w:pPr>
+        <w:pStyle w:val="ListBullet"/>
         <w:ind w:left="880"/>
       </w:pPr>
       <w:r>
-        <w:t>審査請求人</w:t>
-      </w:r>
-    </w:p>
-    <w:p>
-      <w:pPr>
-        <w:pStyle w:val="Heading6"/>
+        <w:t>四</w:t>
+        <w:br/>
+        <w:t>審査請求人の代理人</w:t>
+      </w:r>
+    </w:p>
+    <w:p>
+      <w:pPr>
+        <w:pStyle w:val="ListBullet"/>
         <w:ind w:left="880"/>
       </w:pPr>
       <w:r>
-        <w:t>三</w:t>
-      </w:r>
-    </w:p>
-    <w:p>
-      <w:pPr>
+        <w:t>五</w:t>
+        <w:br/>
+        <w:t>前二号に掲げる者であつた者</w:t>
+      </w:r>
+    </w:p>
+    <w:p>
+      <w:pPr>
+        <w:pStyle w:val="ListBullet"/>
         <w:ind w:left="880"/>
       </w:pPr>
       <w:r>
-        <w:t>審査請求人の配偶者、四親等内の親族又は同居の親族</w:t>
-      </w:r>
-    </w:p>
-    <w:p>
-      <w:pPr>
-        <w:pStyle w:val="Heading6"/>
+        <w:t>六</w:t>
+        <w:br/>
+        <w:t>審査請求人の後見人、後見監督人、保佐人、保佐監督人、補助人又は補助監督人</w:t>
+      </w:r>
+    </w:p>
+    <w:p>
+      <w:pPr>
+        <w:pStyle w:val="ListBullet"/>
         <w:ind w:left="880"/>
       </w:pPr>
       <w:r>
-        <w:t>四</w:t>
-      </w:r>
-    </w:p>
-    <w:p>
-      <w:pPr>
-        <w:ind w:left="880"/>
-      </w:pPr>
-      <w:r>
-        <w:t>審査請求人の代理人</w:t>
-      </w:r>
-    </w:p>
-    <w:p>
-      <w:pPr>
-        <w:pStyle w:val="Heading6"/>
-        <w:ind w:left="880"/>
-      </w:pPr>
-      <w:r>
-        <w:t>五</w:t>
-      </w:r>
-    </w:p>
-    <w:p>
-      <w:pPr>
-        <w:ind w:left="880"/>
-      </w:pPr>
-      <w:r>
-        <w:t>前二号に掲げる者であつた者</w:t>
-      </w:r>
-    </w:p>
-    <w:p>
-      <w:pPr>
-        <w:pStyle w:val="Heading6"/>
-        <w:ind w:left="880"/>
-      </w:pPr>
-      <w:r>
-        <w:t>六</w:t>
-      </w:r>
-    </w:p>
-    <w:p>
-      <w:pPr>
-        <w:ind w:left="880"/>
-      </w:pPr>
-      <w:r>
-        <w:t>審査請求人の後見人、後見監督人、保佐人、保佐監督人、補助人又は補助監督人</w:t>
-      </w:r>
-    </w:p>
-    <w:p>
-      <w:pPr>
-        <w:pStyle w:val="Heading6"/>
-        <w:ind w:left="880"/>
-      </w:pPr>
-      <w:r>
         <w:t>七</w:t>
-      </w:r>
-    </w:p>
-    <w:p>
-      <w:pPr>
-        <w:ind w:left="880"/>
-      </w:pPr>
-      <w:r>
+        <w:br/>
         <w:t>第九条第一項の規定により通知を受けた保険者以外の利害関係人</w:t>
       </w:r>
     </w:p>
@@ -320,6 +254,8 @@
     <w:p>
       <w:r>
         <w:t>審査請求は、被保険者若しくは加入員の資格、標準報酬若しくは保険給付（国民年金法による給付並びに年金給付遅延加算金支給法による保険給付遅延特別加算金（厚生年金保険法附則第二十九条第一項の規定による脱退一時金に係るものを除く。）及び給付遅延特別加算金を含む。）、標準給与、年金たる給付若しくは一時金たる給付又は国民年金の保険料その他国民年金法の規定による徴収金若しくは年金給付遅延加算金支給法第六条第一項の規定による徴収金（給付遅延特別加算金に係るものに限る。）に関する処分があつたことを知つた日の翌日から起算して三月を経過したときは、することができない。</w:t>
+        <w:br/>
+        <w:t>ただし、正当な事由によりこの期間内に審査請求をすることができなかつたことを疎明したときは、この限りでない。</w:t>
       </w:r>
     </w:p>
     <w:p>
@@ -431,6 +367,8 @@
       </w:pPr>
       <w:r>
         <w:t>代理人は、各自、審査請求人のために、当該審査請求に関する一切の行為をすることができる。</w:t>
+        <w:br/>
+        <w:t>ただし、審査請求の取下げは、特別の委任を受けた場合に限り、することができる。</w:t>
       </w:r>
     </w:p>
     <w:p>
@@ -474,6 +412,8 @@
       </w:pPr>
       <w:r>
         <w:t>審査官は、審査請求人が前項の期間内に補正しないときは、決定をもつて、審査請求を却下することができる。</w:t>
+        <w:br/>
+        <w:t>但し、前項の不適法が軽微なものであるときは、この限りでない。</w:t>
       </w:r>
     </w:p>
     <w:p>
@@ -560,6 +500,8 @@
     <w:p>
       <w:r>
         <w:t>審査官は、審査請求人又は第九条第一項の規定により通知を受けた保険者以外の利害関係人の申立てがあつたときは、当該申立てをした者（以下この条において「申立人」という。）に口頭で意見を述べる機会を与えなければならない。</w:t>
+        <w:br/>
+        <w:t>ただし、当該申立人の所在その他の事情により当該意見を述べる機会を与えることが困難であると認められる場合には、この限りでない。</w:t>
       </w:r>
     </w:p>
     <w:p>
@@ -624,6 +566,8 @@
     <w:p>
       <w:r>
         <w:t>審査請求は、原処分の執行を停止しない。</w:t>
+        <w:br/>
+        <w:t>但し、審査官は、原処分の執行により生ずることのある償うことの困難な損害を避けるため緊急の必要があると認めるときは、職権でその執行を停止することができる。</w:t>
       </w:r>
     </w:p>
     <w:p>
@@ -769,69 +713,45 @@
     </w:p>
     <w:p>
       <w:pPr>
-        <w:pStyle w:val="Heading6"/>
+        <w:pStyle w:val="ListBullet"/>
         <w:ind w:left="880"/>
       </w:pPr>
       <w:r>
         <w:t>一</w:t>
-      </w:r>
-    </w:p>
-    <w:p>
-      <w:pPr>
+        <w:br/>
+        <w:t>審査請求人又は参考人の出頭を求めて審問し、又はこれらの者から意見若しくは報告を徴すること。</w:t>
+      </w:r>
+    </w:p>
+    <w:p>
+      <w:pPr>
+        <w:pStyle w:val="ListBullet"/>
         <w:ind w:left="880"/>
       </w:pPr>
       <w:r>
-        <w:t>審査請求人又は参考人の出頭を求めて審問し、又はこれらの者から意見若しくは報告を徴すること。</w:t>
-      </w:r>
-    </w:p>
-    <w:p>
-      <w:pPr>
-        <w:pStyle w:val="Heading6"/>
+        <w:t>二</w:t>
+        <w:br/>
+        <w:t>文書その他の物件の所有者、所持者若しくは保管者に対し、相当の期間を定めて、当該物件の提出を命じ、又は提出物件を留め置くこと。</w:t>
+      </w:r>
+    </w:p>
+    <w:p>
+      <w:pPr>
+        <w:pStyle w:val="ListBullet"/>
         <w:ind w:left="880"/>
       </w:pPr>
       <w:r>
-        <w:t>二</w:t>
-      </w:r>
-    </w:p>
-    <w:p>
-      <w:pPr>
+        <w:t>三</w:t>
+        <w:br/>
+        <w:t>鑑定人に鑑定させること。</w:t>
+      </w:r>
+    </w:p>
+    <w:p>
+      <w:pPr>
+        <w:pStyle w:val="ListBullet"/>
         <w:ind w:left="880"/>
       </w:pPr>
       <w:r>
-        <w:t>文書その他の物件の所有者、所持者若しくは保管者に対し、相当の期間を定めて、当該物件の提出を命じ、又は提出物件を留め置くこと。</w:t>
-      </w:r>
-    </w:p>
-    <w:p>
-      <w:pPr>
-        <w:pStyle w:val="Heading6"/>
-        <w:ind w:left="880"/>
-      </w:pPr>
-      <w:r>
-        <w:t>三</w:t>
-      </w:r>
-    </w:p>
-    <w:p>
-      <w:pPr>
-        <w:ind w:left="880"/>
-      </w:pPr>
-      <w:r>
-        <w:t>鑑定人に鑑定させること。</w:t>
-      </w:r>
-    </w:p>
-    <w:p>
-      <w:pPr>
-        <w:pStyle w:val="Heading6"/>
-        <w:ind w:left="880"/>
-      </w:pPr>
-      <w:r>
         <w:t>四</w:t>
-      </w:r>
-    </w:p>
-    <w:p>
-      <w:pPr>
-        <w:ind w:left="880"/>
-      </w:pPr>
-      <w:r>
+        <w:br/>
         <w:t>事件に関係のある事業所その他の場所に立ち入つて、事業主、従業員その他の関係人に質問し、又は帳簿、書類その他の物件を検査すること。</w:t>
       </w:r>
     </w:p>
@@ -867,6 +787,8 @@
       </w:pPr>
       <w:r>
         <w:t>第一項第四号の規定により立入検査をする審査官は、その身分を示す証票を携帯し、関係人から求められたときは、これを呈示しなければならない。</w:t>
+        <w:br/>
+        <w:t>前項の規定により嘱託を受けた審査官も、同様とする。</w:t>
       </w:r>
     </w:p>
     <w:p>
@@ -980,6 +902,8 @@
     <w:p>
       <w:r>
         <w:t>審査請求人又は第九条第一項の規定により通知を受けた保険者その他の利害関係人は、決定があるまでの間、審査官に対し、第十条の三第一項若しくは第二項又は第十一条第一項の規定により提出された文書その他の物件の閲覧（電磁的記録（電子的方式、磁気的方式その他人の知覚によつては認識することができない方式で作られる記録であつて、電子計算機による情報処理の用に供されるものをいう。以下この項において同じ。）にあつては、記録された事項を厚生労働省令で定めるところにより表示したものの閲覧）又は当該文書の写し若しくは当該電磁的記録に記録された事項を記載した書面の交付を求めることができる。</w:t>
+        <w:br/>
+        <w:t>この場合において、審査官は、第三者の利益を害するおそれがあると認めるとき、その他正当な理由があるときでなければ、その閲覧又は交付を拒むことができない。</w:t>
       </w:r>
     </w:p>
     <w:p>
@@ -997,6 +921,8 @@
       </w:pPr>
       <w:r>
         <w:t>審査官は、前項の規定による閲覧をさせ、又は同項の規定による交付をしようとするときは、当該閲覧又は交付に係る文書その他の物件の提出人の意見を聴かなければならない。</w:t>
+        <w:br/>
+        <w:t>ただし、審査官が、その必要がないと認めるときは、この限りでない。</w:t>
       </w:r>
     </w:p>
     <w:p>
@@ -1121,69 +1047,45 @@
     </w:p>
     <w:p>
       <w:pPr>
-        <w:pStyle w:val="Heading6"/>
+        <w:pStyle w:val="ListBullet"/>
         <w:ind w:left="880"/>
       </w:pPr>
       <w:r>
         <w:t>一</w:t>
-      </w:r>
-    </w:p>
-    <w:p>
-      <w:pPr>
+        <w:br/>
+        <w:t>主文</w:t>
+      </w:r>
+    </w:p>
+    <w:p>
+      <w:pPr>
+        <w:pStyle w:val="ListBullet"/>
         <w:ind w:left="880"/>
       </w:pPr>
       <w:r>
-        <w:t>主文</w:t>
-      </w:r>
-    </w:p>
-    <w:p>
-      <w:pPr>
-        <w:pStyle w:val="Heading6"/>
+        <w:t>二</w:t>
+        <w:br/>
+        <w:t>事案の概要</w:t>
+      </w:r>
+    </w:p>
+    <w:p>
+      <w:pPr>
+        <w:pStyle w:val="ListBullet"/>
         <w:ind w:left="880"/>
       </w:pPr>
       <w:r>
-        <w:t>二</w:t>
-      </w:r>
-    </w:p>
-    <w:p>
-      <w:pPr>
+        <w:t>三</w:t>
+        <w:br/>
+        <w:t>審査請求人及び第九条第一項の規定により通知を受けた保険者その他の利害関係人の主張の要旨</w:t>
+      </w:r>
+    </w:p>
+    <w:p>
+      <w:pPr>
+        <w:pStyle w:val="ListBullet"/>
         <w:ind w:left="880"/>
       </w:pPr>
       <w:r>
-        <w:t>事案の概要</w:t>
-      </w:r>
-    </w:p>
-    <w:p>
-      <w:pPr>
-        <w:pStyle w:val="Heading6"/>
-        <w:ind w:left="880"/>
-      </w:pPr>
-      <w:r>
-        <w:t>三</w:t>
-      </w:r>
-    </w:p>
-    <w:p>
-      <w:pPr>
-        <w:ind w:left="880"/>
-      </w:pPr>
-      <w:r>
-        <w:t>審査請求人及び第九条第一項の規定により通知を受けた保険者その他の利害関係人の主張の要旨</w:t>
-      </w:r>
-    </w:p>
-    <w:p>
-      <w:pPr>
-        <w:pStyle w:val="Heading6"/>
-        <w:ind w:left="880"/>
-      </w:pPr>
-      <w:r>
         <w:t>四</w:t>
-      </w:r>
-    </w:p>
-    <w:p>
-      <w:pPr>
-        <w:ind w:left="880"/>
-      </w:pPr>
-      <w:r>
+        <w:br/>
         <w:t>理由</w:t>
       </w:r>
     </w:p>
@@ -1232,6 +1134,8 @@
       </w:pPr>
       <w:r>
         <w:t>決定の送達は、決定書の謄本を送付することによつて行なう。</w:t>
+        <w:br/>
+        <w:t>ただし、送達を受けるべき者の所在が知れないとき、その他決定書の謄本を送付することができないときは、公示の方法によつてすることができる。</w:t>
       </w:r>
     </w:p>
     <w:p>
@@ -1249,6 +1153,8 @@
       </w:pPr>
       <w:r>
         <w:t>公示の方法による送達は、審査官が決定書の謄本を保管し、いつでもその送達を受けるべき者に交付する旨を当該審査官が職務を行なう場所の掲示場に掲示し、かつ、その旨を官報その他の公報に少なくとも一回掲載してするものとする。</w:t>
+        <w:br/>
+        <w:t>この場合においては、その掲示を始めた日の翌日から起算して二週間を経過した時に決定書の謄本の送付があつたものとみなす。</w:t>
       </w:r>
     </w:p>
     <w:p>
@@ -1305,6 +1211,8 @@
     <w:p>
       <w:r>
         <w:t>決定の変更及び更正については、民事訴訟法（平成八年法律第百九号）第二百五十六条第一項（変更の判決）及び第二百五十七条第一項（更正決定）の規定を準用する。</w:t>
+        <w:br/>
+        <w:t>この場合において、これらの規定中「裁判所」とあるのは「審査官」と、「判決」とあるのは「決定」と、同法第二百五十六条第一項中「その言渡し後一週間以内」とあるのは「その決定書の謄本が審査請求人に送付された後二週間以内」と、「弁論」とあるのは「審理のための処分」と読み替えるものとする。</w:t>
       </w:r>
     </w:p>
     <w:p>
@@ -1433,6 +1341,8 @@
       </w:pPr>
       <w:r>
         <w:t>前項の場合においては、任命後最初の国会で、両議院の事後の承認を得なければならない。</w:t>
+        <w:br/>
+        <w:t>この場合において、両議院の事後の承認を得られないときは、厚生労働大臣は、その委員長又は委員を罷免しなければならない。</w:t>
       </w:r>
     </w:p>
     <w:p>
@@ -1446,6 +1356,8 @@
     <w:p>
       <w:r>
         <w:t>委員長及び委員の任期は、三年とする。</w:t>
+        <w:br/>
+        <w:t>但し、補欠の委員長又は委員の任期は、前任者の残任期間とする。</w:t>
       </w:r>
     </w:p>
     <w:p>
@@ -1480,35 +1392,23 @@
     </w:p>
     <w:p>
       <w:pPr>
-        <w:pStyle w:val="Heading6"/>
+        <w:pStyle w:val="ListBullet"/>
         <w:ind w:left="880"/>
       </w:pPr>
       <w:r>
         <w:t>一</w:t>
-      </w:r>
-    </w:p>
-    <w:p>
-      <w:pPr>
+        <w:br/>
+        <w:t>破産手続開始の決定を受けたとき。</w:t>
+      </w:r>
+    </w:p>
+    <w:p>
+      <w:pPr>
+        <w:pStyle w:val="ListBullet"/>
         <w:ind w:left="880"/>
       </w:pPr>
       <w:r>
-        <w:t>破産手続開始の決定を受けたとき。</w:t>
-      </w:r>
-    </w:p>
-    <w:p>
-      <w:pPr>
-        <w:pStyle w:val="Heading6"/>
-        <w:ind w:left="880"/>
-      </w:pPr>
-      <w:r>
         <w:t>二</w:t>
-      </w:r>
-    </w:p>
-    <w:p>
-      <w:pPr>
-        <w:ind w:left="880"/>
-      </w:pPr>
-      <w:r>
+        <w:br/>
         <w:t>禁錮こ</w:t>
         <w:br/>
         <w:t>以上の刑に処せられたとき。</w:t>
@@ -1516,18 +1416,12 @@
     </w:p>
     <w:p>
       <w:pPr>
-        <w:pStyle w:val="Heading6"/>
+        <w:pStyle w:val="ListBullet"/>
         <w:ind w:left="880"/>
       </w:pPr>
       <w:r>
         <w:t>三</w:t>
-      </w:r>
-    </w:p>
-    <w:p>
-      <w:pPr>
-        <w:ind w:left="880"/>
-      </w:pPr>
-      <w:r>
+        <w:br/>
         <w:t>審査会により、心身の故障のため、職務の執行ができないと認められたとき、又は職務上の義務違反その他委員長若しくは委員たるに適しない非行があると認められたとき。</w:t>
       </w:r>
     </w:p>
@@ -1790,52 +1684,34 @@
     </w:p>
     <w:p>
       <w:pPr>
-        <w:pStyle w:val="Heading6"/>
+        <w:pStyle w:val="ListBullet"/>
         <w:ind w:left="880"/>
       </w:pPr>
       <w:r>
         <w:t>一</w:t>
-      </w:r>
-    </w:p>
-    <w:p>
-      <w:pPr>
+        <w:br/>
+        <w:t>国会若しくは地方公共団体の議会の議員その他公選による公職の候補者となり、又は積極的に政治活動をすること。</w:t>
+      </w:r>
+    </w:p>
+    <w:p>
+      <w:pPr>
+        <w:pStyle w:val="ListBullet"/>
         <w:ind w:left="880"/>
       </w:pPr>
       <w:r>
-        <w:t>国会若しくは地方公共団体の議会の議員その他公選による公職の候補者となり、又は積極的に政治活動をすること。</w:t>
-      </w:r>
-    </w:p>
-    <w:p>
-      <w:pPr>
-        <w:pStyle w:val="Heading6"/>
+        <w:t>二</w:t>
+        <w:br/>
+        <w:t>厚生労働大臣の許可のある場合を除くほか、報酬のある他の職務に従事すること。</w:t>
+      </w:r>
+    </w:p>
+    <w:p>
+      <w:pPr>
+        <w:pStyle w:val="ListBullet"/>
         <w:ind w:left="880"/>
       </w:pPr>
       <w:r>
-        <w:t>二</w:t>
-      </w:r>
-    </w:p>
-    <w:p>
-      <w:pPr>
-        <w:ind w:left="880"/>
-      </w:pPr>
-      <w:r>
-        <w:t>厚生労働大臣の許可のある場合を除くほか、報酬のある他の職務に従事すること。</w:t>
-      </w:r>
-    </w:p>
-    <w:p>
-      <w:pPr>
-        <w:pStyle w:val="Heading6"/>
-        <w:ind w:left="880"/>
-      </w:pPr>
-      <w:r>
         <w:t>三</w:t>
-      </w:r>
-    </w:p>
-    <w:p>
-      <w:pPr>
-        <w:ind w:left="880"/>
-      </w:pPr>
-      <w:r>
+        <w:br/>
         <w:t>営利事業を営み、その他金銭上の利益を目的とする業務を行うこと。</w:t>
       </w:r>
     </w:p>
@@ -1854,6 +1730,8 @@
       </w:pPr>
       <w:r>
         <w:t>委員長及び委員は、職務上知ることができた秘密を漏らしてはならない。</w:t>
+        <w:br/>
+        <w:t>その職を退いた後も同様とする。</w:t>
       </w:r>
     </w:p>
     <w:p>
@@ -2063,6 +1941,8 @@
       </w:pPr>
       <w:r>
         <w:t>前項の代理人は、各自、第一項の規定により当該再審査請求又は審査請求に参加する者のために、当該再審査請求又は審査請求への参加に関する一切の行為をすることができる。</w:t>
+        <w:br/>
+        <w:t>ただし、再審査請求又は審査請求への参加の取下げは、特別の委任を受けた場合に限り、することができる。</w:t>
       </w:r>
     </w:p>
     <w:p>
@@ -2076,6 +1956,8 @@
     <w:p>
       <w:r>
         <w:t>再審査請求及び審査請求は、原処分の執行を停止しない。</w:t>
+        <w:br/>
+        <w:t>但し、審査会は、原処分の執行により生ずることのある償うことの困難な損害を避けるため緊急の必要があると認めるときは、職権でその執行を停止することができる。</w:t>
       </w:r>
     </w:p>
     <w:p>
@@ -2153,6 +2035,8 @@
     <w:p>
       <w:r>
         <w:t>審理は、公開しなければならない。</w:t>
+        <w:br/>
+        <w:t>但し、当事者の申立があつたときは、公開しないことができる。</w:t>
       </w:r>
     </w:p>
     <w:p>
@@ -2281,86 +2165,56 @@
     </w:p>
     <w:p>
       <w:pPr>
-        <w:pStyle w:val="Heading6"/>
+        <w:pStyle w:val="ListBullet"/>
         <w:ind w:left="880"/>
       </w:pPr>
       <w:r>
         <w:t>一</w:t>
-      </w:r>
-    </w:p>
-    <w:p>
-      <w:pPr>
+        <w:br/>
+        <w:t>当事者又は参考人の出頭を求めて審問し、又はこれらの者から意見若しくは報告を徴すること。</w:t>
+      </w:r>
+    </w:p>
+    <w:p>
+      <w:pPr>
+        <w:pStyle w:val="ListBullet"/>
         <w:ind w:left="880"/>
       </w:pPr>
       <w:r>
-        <w:t>当事者又は参考人の出頭を求めて審問し、又はこれらの者から意見若しくは報告を徴すること。</w:t>
-      </w:r>
-    </w:p>
-    <w:p>
-      <w:pPr>
-        <w:pStyle w:val="Heading6"/>
+        <w:t>二</w:t>
+        <w:br/>
+        <w:t>文書その他の物件の所有者、所持者若しくは保管者に対し、相当の期間を定めて、当該物件の提出を命じ、又は提出物件を留め置くこと。</w:t>
+      </w:r>
+    </w:p>
+    <w:p>
+      <w:pPr>
+        <w:pStyle w:val="ListBullet"/>
         <w:ind w:left="880"/>
       </w:pPr>
       <w:r>
-        <w:t>二</w:t>
-      </w:r>
-    </w:p>
-    <w:p>
-      <w:pPr>
+        <w:t>三</w:t>
+        <w:br/>
+        <w:t>鑑定人に鑑定させること。</w:t>
+      </w:r>
+    </w:p>
+    <w:p>
+      <w:pPr>
+        <w:pStyle w:val="ListBullet"/>
         <w:ind w:left="880"/>
       </w:pPr>
       <w:r>
-        <w:t>文書その他の物件の所有者、所持者若しくは保管者に対し、相当の期間を定めて、当該物件の提出を命じ、又は提出物件を留め置くこと。</w:t>
-      </w:r>
-    </w:p>
-    <w:p>
-      <w:pPr>
-        <w:pStyle w:val="Heading6"/>
+        <w:t>四</w:t>
+        <w:br/>
+        <w:t>事件に関係のある事業所その他の場所に立ち入つて、事業主、従業員その他の関係人に質問し、又は帳簿、書類その他の物件を検査すること。</w:t>
+      </w:r>
+    </w:p>
+    <w:p>
+      <w:pPr>
+        <w:pStyle w:val="ListBullet"/>
         <w:ind w:left="880"/>
       </w:pPr>
       <w:r>
-        <w:t>三</w:t>
-      </w:r>
-    </w:p>
-    <w:p>
-      <w:pPr>
-        <w:ind w:left="880"/>
-      </w:pPr>
-      <w:r>
-        <w:t>鑑定人に鑑定させること。</w:t>
-      </w:r>
-    </w:p>
-    <w:p>
-      <w:pPr>
-        <w:pStyle w:val="Heading6"/>
-        <w:ind w:left="880"/>
-      </w:pPr>
-      <w:r>
-        <w:t>四</w:t>
-      </w:r>
-    </w:p>
-    <w:p>
-      <w:pPr>
-        <w:ind w:left="880"/>
-      </w:pPr>
-      <w:r>
-        <w:t>事件に関係のある事業所その他の場所に立ち入つて、事業主、従業員その他の関係人に質問し、又は帳簿、書類その他の物件を検査すること。</w:t>
-      </w:r>
-    </w:p>
-    <w:p>
-      <w:pPr>
-        <w:pStyle w:val="Heading6"/>
-        <w:ind w:left="880"/>
-      </w:pPr>
-      <w:r>
         <w:t>五</w:t>
-      </w:r>
-    </w:p>
-    <w:p>
-      <w:pPr>
-        <w:ind w:left="880"/>
-      </w:pPr>
-      <w:r>
+        <w:br/>
         <w:t>必要な調査を官公署、学校その他の団体に嘱託すること。</w:t>
       </w:r>
     </w:p>
@@ -2477,6 +2331,8 @@
       </w:pPr>
       <w:r>
         <w:t>第十一条の三第一項後段及び第三項の規定は、前項の規定による閲覧について準用する。</w:t>
+        <w:br/>
+        <w:t>この場合において、これらの規定中「審査官」とあるのは、「審査会」と読み替えるものとする。</w:t>
       </w:r>
     </w:p>
     <w:p>
@@ -2503,74 +2359,164 @@
     <w:p>
       <w:r>
         <w:t>裁決は、次に掲げる事項を記載し、審査長及び合議に関与した審査員が記名押印した裁決書によりしなければならない。</w:t>
-      </w:r>
-    </w:p>
-    <w:p>
-      <w:pPr>
-        <w:pStyle w:val="Heading6"/>
+        <w:br/>
+        <w:t>審査長又は合議に関与した審査員が記名押印することができないときは、合議に関与した審査員又は審査長が、その事由を付記して記名押印しなければならない。</w:t>
+      </w:r>
+    </w:p>
+    <w:p>
+      <w:pPr>
+        <w:pStyle w:val="ListBullet"/>
         <w:ind w:left="880"/>
       </w:pPr>
       <w:r>
         <w:t>一</w:t>
-      </w:r>
-    </w:p>
-    <w:p>
-      <w:pPr>
+        <w:br/>
+        <w:t>主文</w:t>
+      </w:r>
+    </w:p>
+    <w:p>
+      <w:pPr>
+        <w:pStyle w:val="ListBullet"/>
         <w:ind w:left="880"/>
       </w:pPr>
       <w:r>
-        <w:t>主文</w:t>
-      </w:r>
-    </w:p>
-    <w:p>
-      <w:pPr>
-        <w:pStyle w:val="Heading6"/>
+        <w:t>二</w:t>
+        <w:br/>
+        <w:t>事案の概要</w:t>
+      </w:r>
+    </w:p>
+    <w:p>
+      <w:pPr>
+        <w:pStyle w:val="ListBullet"/>
         <w:ind w:left="880"/>
       </w:pPr>
       <w:r>
+        <w:t>三</w:t>
+        <w:br/>
+        <w:t>当事者及び第三十条第一項又は第二項の規定により指名された者の主張の要旨</w:t>
+      </w:r>
+    </w:p>
+    <w:p>
+      <w:pPr>
+        <w:pStyle w:val="ListBullet"/>
+        <w:ind w:left="880"/>
+      </w:pPr>
+      <w:r>
+        <w:t>四</w:t>
+        <w:br/>
+        <w:t>理由</w:t>
+      </w:r>
+    </w:p>
+    <w:p>
+      <w:pPr>
+        <w:pStyle w:val="Heading4"/>
+      </w:pPr>
+      <w:r>
+        <w:t>第四十四条（準用規定）</w:t>
+      </w:r>
+    </w:p>
+    <w:p>
+      <w:r>
+        <w:t>第三条の二、第五条の二から第七条まで、第九条の二、第十条の二、第十条の三、第十一条の二から第十三条まで、第十五条、第十六条の二及び第十七条の規定は、再審査請求又は審査請求の手続に、第十七条の二の規定は、この節の規定に基づいて審査会がした処分に準用する。</w:t>
+        <w:br/>
+        <w:t>この場合において、これらの規定（第十条の二、第十五条第三項及び第十七条の二を除く。）中「審査請求」とあるのは「再審査請求又は審査請求」と、「審査官」とあるのは「審査会」と、「決定」とあるのは「裁決」と、「決定書」とあるのは「裁決書」と読み替えるほか、次の表の上欄に掲げる規定中同表の中欄に掲げる字句は、それぞれ同表の下欄に掲げる字句に読み替えるものとする。</w:t>
+      </w:r>
+    </w:p>
+    <w:p>
+      <w:pPr>
+        <w:pStyle w:val="Heading4"/>
+      </w:pPr>
+      <w:r>
+        <w:t>第四十五条（政令委任）</w:t>
+      </w:r>
+    </w:p>
+    <w:p>
+      <w:r>
+        <w:t>この節に定めるもののほか、再審査請求及び審査請求の手続は、政令で定める。</w:t>
+      </w:r>
+    </w:p>
+    <w:p>
+      <w:pPr>
+        <w:pStyle w:val="Heading2"/>
+      </w:pPr>
+      <w:r>
+        <w:t>第三章　罰則</w:t>
+      </w:r>
+    </w:p>
+    <w:p>
+      <w:pPr>
+        <w:pStyle w:val="Heading4"/>
+      </w:pPr>
+      <w:r>
+        <w:t>第四十五条の二</w:t>
+      </w:r>
+    </w:p>
+    <w:p>
+      <w:r>
+        <w:t>第二十九条第二項の規定に違反して秘密を漏らした者は、一年以下の懲役又は五十万円以下の罰金に処する。</w:t>
+      </w:r>
+    </w:p>
+    <w:p>
+      <w:pPr>
+        <w:pStyle w:val="Heading4"/>
+      </w:pPr>
+      <w:r>
+        <w:t>第四十六条</w:t>
+      </w:r>
+    </w:p>
+    <w:p>
+      <w:r>
+        <w:t>第十一条第一項第四号若しくは第二項又は第四十条第一項第四号若しくは第二項の規定による検査を拒み、妨げ、又は忌避した者は、二十万円以下の罰金に処する。</w:t>
+        <w:br/>
+        <w:t>但し、審査官が取り扱う審査請求事件の審査請求人若しくは第九条第一項の規定により通知を受けた保険者その他の利害関係人又は審査会が取り扱う再審査請求事件若しくは審査請求事件の当事者は、この限りでない。</w:t>
+      </w:r>
+    </w:p>
+    <w:p>
+      <w:pPr>
+        <w:pStyle w:val="Heading4"/>
+      </w:pPr>
+      <w:r>
+        <w:t>第四十七条</w:t>
+      </w:r>
+    </w:p>
+    <w:p>
+      <w:r>
+        <w:t>左の各号の一に該当する者は、十万円以下の罰金に処する。</w:t>
+        <w:br/>
+        <w:t>但し、審査官が取り扱う審査請求事件の審査請求人若しくは第九条第一項の規定により通知を受けた保険者その他の利害関係人又は審査会が取り扱う再審査請求事件若しくは審査請求事件の当事者は、この限りでない。</w:t>
+      </w:r>
+    </w:p>
+    <w:p>
+      <w:pPr>
+        <w:pStyle w:val="ListBullet"/>
+        <w:ind w:left="880"/>
+      </w:pPr>
+      <w:r>
+        <w:t>一</w:t>
+        <w:br/>
+        <w:t>第十一条第一項第一号若しくは第二項又は第四十条第一項第一号若しくは第二項の規定による処分に違反して出頭せず、陳述をせず、報告をせず、又は虚偽の陳述若しくは報告をした者</w:t>
+      </w:r>
+    </w:p>
+    <w:p>
+      <w:pPr>
+        <w:pStyle w:val="ListBullet"/>
+        <w:ind w:left="880"/>
+      </w:pPr>
+      <w:r>
         <w:t>二</w:t>
-      </w:r>
-    </w:p>
-    <w:p>
-      <w:pPr>
+        <w:br/>
+        <w:t>第十一条第一項第二号又は第四十条第一項第二号の規定による物件の所有者、所持者又は保管者に対する処分に違反して物件を提出しない者</w:t>
+      </w:r>
+    </w:p>
+    <w:p>
+      <w:pPr>
+        <w:pStyle w:val="ListBullet"/>
         <w:ind w:left="880"/>
       </w:pPr>
       <w:r>
-        <w:t>事案の概要</w:t>
-      </w:r>
-    </w:p>
-    <w:p>
-      <w:pPr>
-        <w:pStyle w:val="Heading6"/>
-        <w:ind w:left="880"/>
-      </w:pPr>
-      <w:r>
         <w:t>三</w:t>
-      </w:r>
-    </w:p>
-    <w:p>
-      <w:pPr>
-        <w:ind w:left="880"/>
-      </w:pPr>
-      <w:r>
-        <w:t>当事者及び第三十条第一項又は第二項の規定により指名された者の主張の要旨</w:t>
-      </w:r>
-    </w:p>
-    <w:p>
-      <w:pPr>
-        <w:pStyle w:val="Heading6"/>
-        <w:ind w:left="880"/>
-      </w:pPr>
-      <w:r>
-        <w:t>四</w:t>
-      </w:r>
-    </w:p>
-    <w:p>
-      <w:pPr>
-        <w:ind w:left="880"/>
-      </w:pPr>
-      <w:r>
-        <w:t>理由</w:t>
+        <w:br/>
+        <w:t>第十一条第一項第三号又は第四十条第一項第三号の規定による鑑定人に対する処分に違反して鑑定をせず、又は虚偽の鑑定をした者</w:t>
       </w:r>
     </w:p>
     <w:p>
@@ -2578,130 +2524,6 @@
         <w:pStyle w:val="Heading4"/>
       </w:pPr>
       <w:r>
-        <w:t>第四十四条（準用規定）</w:t>
-      </w:r>
-    </w:p>
-    <w:p>
-      <w:r>
-        <w:t>第三条の二、第五条の二から第七条まで、第九条の二、第十条の二、第十条の三、第十一条の二から第十三条まで、第十五条、第十六条の二及び第十七条の規定は、再審査請求又は審査請求の手続に、第十七条の二の規定は、この節の規定に基づいて審査会がした処分に準用する。</w:t>
-      </w:r>
-    </w:p>
-    <w:p>
-      <w:pPr>
-        <w:pStyle w:val="Heading4"/>
-      </w:pPr>
-      <w:r>
-        <w:t>第四十五条（政令委任）</w:t>
-      </w:r>
-    </w:p>
-    <w:p>
-      <w:r>
-        <w:t>この節に定めるもののほか、再審査請求及び審査請求の手続は、政令で定める。</w:t>
-      </w:r>
-    </w:p>
-    <w:p>
-      <w:pPr>
-        <w:pStyle w:val="Heading2"/>
-      </w:pPr>
-      <w:r>
-        <w:t>第三章　罰則</w:t>
-      </w:r>
-    </w:p>
-    <w:p>
-      <w:pPr>
-        <w:pStyle w:val="Heading4"/>
-      </w:pPr>
-      <w:r>
-        <w:t>第四十五条の二</w:t>
-      </w:r>
-    </w:p>
-    <w:p>
-      <w:r>
-        <w:t>第二十九条第二項の規定に違反して秘密を漏らした者は、一年以下の懲役又は五十万円以下の罰金に処する。</w:t>
-      </w:r>
-    </w:p>
-    <w:p>
-      <w:pPr>
-        <w:pStyle w:val="Heading4"/>
-      </w:pPr>
-      <w:r>
-        <w:t>第四十六条</w:t>
-      </w:r>
-    </w:p>
-    <w:p>
-      <w:r>
-        <w:t>第十一条第一項第四号若しくは第二項又は第四十条第一項第四号若しくは第二項の規定による検査を拒み、妨げ、又は忌避した者は、二十万円以下の罰金に処する。</w:t>
-      </w:r>
-    </w:p>
-    <w:p>
-      <w:pPr>
-        <w:pStyle w:val="Heading4"/>
-      </w:pPr>
-      <w:r>
-        <w:t>第四十七条</w:t>
-      </w:r>
-    </w:p>
-    <w:p>
-      <w:r>
-        <w:t>左の各号の一に該当する者は、十万円以下の罰金に処する。</w:t>
-      </w:r>
-    </w:p>
-    <w:p>
-      <w:pPr>
-        <w:pStyle w:val="Heading6"/>
-        <w:ind w:left="880"/>
-      </w:pPr>
-      <w:r>
-        <w:t>一</w:t>
-      </w:r>
-    </w:p>
-    <w:p>
-      <w:pPr>
-        <w:ind w:left="880"/>
-      </w:pPr>
-      <w:r>
-        <w:t>第十一条第一項第一号若しくは第二項又は第四十条第一項第一号若しくは第二項の規定による処分に違反して出頭せず、陳述をせず、報告をせず、又は虚偽の陳述若しくは報告をした者</w:t>
-      </w:r>
-    </w:p>
-    <w:p>
-      <w:pPr>
-        <w:pStyle w:val="Heading6"/>
-        <w:ind w:left="880"/>
-      </w:pPr>
-      <w:r>
-        <w:t>二</w:t>
-      </w:r>
-    </w:p>
-    <w:p>
-      <w:pPr>
-        <w:ind w:left="880"/>
-      </w:pPr>
-      <w:r>
-        <w:t>第十一条第一項第二号又は第四十条第一項第二号の規定による物件の所有者、所持者又は保管者に対する処分に違反して物件を提出しない者</w:t>
-      </w:r>
-    </w:p>
-    <w:p>
-      <w:pPr>
-        <w:pStyle w:val="Heading6"/>
-        <w:ind w:left="880"/>
-      </w:pPr>
-      <w:r>
-        <w:t>三</w:t>
-      </w:r>
-    </w:p>
-    <w:p>
-      <w:pPr>
-        <w:ind w:left="880"/>
-      </w:pPr>
-      <w:r>
-        <w:t>第十一条第一項第三号又は第四十条第一項第三号の規定による鑑定人に対する処分に違反して鑑定をせず、又は虚偽の鑑定をした者</w:t>
-      </w:r>
-    </w:p>
-    <w:p>
-      <w:pPr>
-        <w:pStyle w:val="Heading4"/>
-      </w:pPr>
-      <w:r>
         <w:t>第四十八条</w:t>
       </w:r>
     </w:p>
@@ -2721,11 +2543,6 @@
       </w:pPr>
       <w:r>
         <w:t>附　則</w:t>
-      </w:r>
-    </w:p>
-    <w:p>
-      <w:r>
-        <w:t>この法律は、昭和二十八年八月一日から施行する。</w:t>
       </w:r>
     </w:p>
     <w:p>
@@ -2734,7 +2551,7 @@
         <w:ind w:left="440"/>
       </w:pPr>
       <w:r>
-        <w:t>12</w:t>
+        <w:t>１</w:t>
       </w:r>
     </w:p>
     <w:p>
@@ -2742,7 +2559,7 @@
         <w:ind w:left="440"/>
       </w:pPr>
       <w:r>
-        <w:t>この法律の施行前に、社会保険審議会、社会保険医療協議会、社会保険審査官及び社会保険審査会の設置に関する法律による社会保険審査官又は社会保険審査会がした請求の受理その他の手続は、この法律による社会保険審査官又は社会保険審査会がした請求の受理その他の手続とみなす。</w:t>
+        <w:t>この法律は、昭和二十八年八月一日から施行する。</w:t>
       </w:r>
     </w:p>
     <w:p>
@@ -2751,7 +2568,7 @@
         <w:ind w:left="440"/>
       </w:pPr>
       <w:r>
-        <w:t>13</w:t>
+        <w:t>12</w:t>
       </w:r>
     </w:p>
     <w:p>
@@ -2759,7 +2576,7 @@
         <w:ind w:left="440"/>
       </w:pPr>
       <w:r>
-        <w:t>従前の社会保険審査会を被告とする訴訟で、この法律の施行の際裁判所に係属しているものについては、従前の社会保険審査会のした訴訟行為は、この法律による社会保険審査会のした訴訟行為とみなす。</w:t>
+        <w:t>この法律の施行前に、社会保険審議会、社会保険医療協議会、社会保険審査官及び社会保険審査会の設置に関する法律による社会保険審査官又は社会保険審査会がした請求の受理その他の手続は、この法律による社会保険審査官又は社会保険審査会がした請求の受理その他の手続とみなす。</w:t>
       </w:r>
     </w:p>
     <w:p>
@@ -2768,7 +2585,7 @@
         <w:ind w:left="440"/>
       </w:pPr>
       <w:r>
-        <w:t>14</w:t>
+        <w:t>13</w:t>
       </w:r>
     </w:p>
     <w:p>
@@ -2776,157 +2593,7 @@
         <w:ind w:left="440"/>
       </w:pPr>
       <w:r>
-        <w:t>当分の間、第十九条の規定の適用については、同条中「、石炭鉱業年金基金法第三十三条第二項及び」とあるのは「及び附則第二十九条第五項、石炭鉱業年金基金法第三十三条第二項、国民年金法附則第九条の三の二第五項並びに」と、「審査請求（年金給付遅延加算金支給法第九条の規定による厚生年金保険法附則第二十九条第一項の規定による脱退一時金に係る保険給付遅延特別加算金に係るもの及び国民年金法附則第九条の三の二第一項の規定による脱退一時金に係る給付遅延特別加算金に係るものを除く。第三十二条第二項において同じ。）」とあるのは「審査請求」とし、第三十二条第二項の規定の適用については、同項中「、石炭鉱業年金基金法第三十三条第二項」とあるのは、「若しくは附則第二十九条第五項、石炭鉱業年金基金法第三十三条第二項、国民年金法附則第九条の三の二第五項」とする。</w:t>
-      </w:r>
-    </w:p>
-    <w:p>
-      <w:r>
-        <w:br w:type="page"/>
-      </w:r>
-    </w:p>
-    <w:p>
-      <w:pPr>
-        <w:pStyle w:val="Heading1"/>
-      </w:pPr>
-      <w:r>
-        <w:t>附　則（昭和二九年五月一九日法律第一一五号）</w:t>
-      </w:r>
-    </w:p>
-    <w:p>
-      <w:pPr>
-        <w:pStyle w:val="Heading4"/>
-      </w:pPr>
-      <w:r>
-        <w:t>第一条（施行期日）</w:t>
-      </w:r>
-    </w:p>
-    <w:p>
-      <w:r>
-        <w:t>この法律は、公布の日から施行し、昭和二十九年五月一日から適用する。</w:t>
-      </w:r>
-    </w:p>
-    <w:p>
-      <w:r>
-        <w:br w:type="page"/>
-      </w:r>
-    </w:p>
-    <w:p>
-      <w:pPr>
-        <w:pStyle w:val="Heading1"/>
-      </w:pPr>
-      <w:r>
-        <w:t>附　則（昭和三四年四月一六日法律第一四一号）</w:t>
-      </w:r>
-    </w:p>
-    <w:p>
-      <w:pPr>
-        <w:pStyle w:val="Heading4"/>
-      </w:pPr>
-      <w:r>
-        <w:t>第一条（施行期日）</w:t>
-      </w:r>
-    </w:p>
-    <w:p>
-      <w:r>
-        <w:t>この法律は、昭和三十四年十一月一日から施行する。</w:t>
-      </w:r>
-    </w:p>
-    <w:p>
-      <w:r>
-        <w:br w:type="page"/>
-      </w:r>
-    </w:p>
-    <w:p>
-      <w:pPr>
-        <w:pStyle w:val="Heading1"/>
-      </w:pPr>
-      <w:r>
-        <w:t>附　則（昭和三五年八月一日法律第一三四号）</w:t>
-      </w:r>
-    </w:p>
-    <w:p>
-      <w:r>
-        <w:t>この法律は、公布の日から起算して三箇月をこえない範囲内において、政令で定める日から施行する。</w:t>
-      </w:r>
-    </w:p>
-    <w:p>
-      <w:r>
-        <w:br w:type="page"/>
-      </w:r>
-    </w:p>
-    <w:p>
-      <w:pPr>
-        <w:pStyle w:val="Heading1"/>
-      </w:pPr>
-      <w:r>
-        <w:t>附　則（昭和三六年一〇月三一日法律第一六七号）</w:t>
-      </w:r>
-    </w:p>
-    <w:p>
-      <w:r>
-        <w:t>この法律は、公布の日から施行し、この附則に特別の定めがあるものを除き、昭和三十六年四月一日から適用する。</w:t>
-      </w:r>
-    </w:p>
-    <w:p>
-      <w:r>
-        <w:br w:type="page"/>
-      </w:r>
-    </w:p>
-    <w:p>
-      <w:pPr>
-        <w:pStyle w:val="Heading1"/>
-      </w:pPr>
-      <w:r>
-        <w:t>附　則（昭和三六年一一月一日法律第一八二号）</w:t>
-      </w:r>
-    </w:p>
-    <w:p>
-      <w:pPr>
-        <w:pStyle w:val="Heading4"/>
-      </w:pPr>
-      <w:r>
-        <w:t>第一条（施行期日）</w:t>
-      </w:r>
-    </w:p>
-    <w:p>
-      <w:r>
-        <w:t>この法律は、公布の日から施行し、この附則に特別の定めがあるものを除き、昭和三十六年四月一日から適用する。</w:t>
-      </w:r>
-    </w:p>
-    <w:p>
-      <w:r>
-        <w:br w:type="page"/>
-      </w:r>
-    </w:p>
-    <w:p>
-      <w:pPr>
-        <w:pStyle w:val="Heading1"/>
-      </w:pPr>
-      <w:r>
-        <w:t>附　則（昭和三七年五月一一日法律第一二三号）</w:t>
-      </w:r>
-    </w:p>
-    <w:p>
-      <w:r>
-        <w:t>この法律は、公布の日から起算して六月をこえない範囲内において政令で定める日から施行する。</w:t>
-      </w:r>
-    </w:p>
-    <w:p>
-      <w:r>
-        <w:br w:type="page"/>
-      </w:r>
-    </w:p>
-    <w:p>
-      <w:pPr>
-        <w:pStyle w:val="Heading1"/>
-      </w:pPr>
-      <w:r>
-        <w:t>附　則（昭和三七年九月一五日法律第一六一号）</w:t>
-      </w:r>
-    </w:p>
-    <w:p>
-      <w:r>
-        <w:t>この法律は、昭和三十七年十月一日から施行する。</w:t>
+        <w:t>従前の社会保険審査会を被告とする訴訟で、この法律の施行の際裁判所に係属しているものについては、従前の社会保険審査会のした訴訟行為は、この法律による社会保険審査会のした訴訟行為とみなす。</w:t>
       </w:r>
     </w:p>
     <w:p>
@@ -2935,7 +2602,7 @@
         <w:ind w:left="440"/>
       </w:pPr>
       <w:r>
-        <w:t>２</w:t>
+        <w:t>14</w:t>
       </w:r>
     </w:p>
     <w:p>
@@ -2943,7 +2610,72 @@
         <w:ind w:left="440"/>
       </w:pPr>
       <w:r>
-        <w:t>この法律による改正後の規定は、この附則に特別の定めがある場合を除き、この法律の施行前にされた行政庁の処分、この法律の施行前にされた申請に係る行政庁の不作為その他この法律の施行前に生じた事項についても適用する。</w:t>
+        <w:t>当分の間、第十九条の規定の適用については、同条中「、石炭鉱業年金基金法第三十三条第二項及び」とあるのは「及び附則第二十九条第五項、石炭鉱業年金基金法第三十三条第二項、国民年金法附則第九条の三の二第五項並びに」と、「審査請求（年金給付遅延加算金支給法第九条の規定による厚生年金保険法附則第二十九条第一項の規定による脱退一時金に係る保険給付遅延特別加算金に係るもの及び国民年金法附則第九条の三の二第一項の規定による脱退一時金に係る給付遅延特別加算金に係るものを除く。第三十二条第二項において同じ。）」とあるのは「審査請求」とし、第三十二条第二項の規定の適用については、同項中「、石炭鉱業年金基金法第三十三条第二項」とあるのは、「若しくは附則第二十九条第五項、石炭鉱業年金基金法第三十三条第二項、国民年金法附則第九条の三の二第五項」とする。</w:t>
+      </w:r>
+    </w:p>
+    <w:p>
+      <w:r>
+        <w:br w:type="page"/>
+      </w:r>
+    </w:p>
+    <w:p>
+      <w:pPr>
+        <w:pStyle w:val="Heading1"/>
+      </w:pPr>
+      <w:r>
+        <w:t>附則（昭和二九年五月一九日法律第一一五号）</w:t>
+      </w:r>
+    </w:p>
+    <w:p>
+      <w:pPr>
+        <w:pStyle w:val="Heading4"/>
+      </w:pPr>
+      <w:r>
+        <w:t>第一条（施行期日）</w:t>
+      </w:r>
+    </w:p>
+    <w:p>
+      <w:r>
+        <w:t>この法律は、公布の日から施行し、昭和二十九年五月一日から適用する。</w:t>
+      </w:r>
+    </w:p>
+    <w:p>
+      <w:r>
+        <w:br w:type="page"/>
+      </w:r>
+    </w:p>
+    <w:p>
+      <w:pPr>
+        <w:pStyle w:val="Heading1"/>
+      </w:pPr>
+      <w:r>
+        <w:t>附則（昭和三四年四月一六日法律第一四一号）</w:t>
+      </w:r>
+    </w:p>
+    <w:p>
+      <w:pPr>
+        <w:pStyle w:val="Heading4"/>
+      </w:pPr>
+      <w:r>
+        <w:t>第一条（施行期日）</w:t>
+      </w:r>
+    </w:p>
+    <w:p>
+      <w:r>
+        <w:t>この法律は、昭和三十四年十一月一日から施行する。</w:t>
+      </w:r>
+    </w:p>
+    <w:p>
+      <w:r>
+        <w:br w:type="page"/>
+      </w:r>
+    </w:p>
+    <w:p>
+      <w:pPr>
+        <w:pStyle w:val="Heading1"/>
+      </w:pPr>
+      <w:r>
+        <w:t>附則（昭和三五年八月一日法律第一三四号）</w:t>
       </w:r>
     </w:p>
     <w:p>
@@ -2952,7 +2684,7 @@
         <w:ind w:left="440"/>
       </w:pPr>
       <w:r>
-        <w:t>３</w:t>
+        <w:t>１</w:t>
       </w:r>
     </w:p>
     <w:p>
@@ -2960,7 +2692,20 @@
         <w:ind w:left="440"/>
       </w:pPr>
       <w:r>
-        <w:t>この法律の施行前に提起された訴願、審査の請求、異議の申立てその他の不服申立て（以下「訴願等」という。）については、この法律の施行後も、なお従前の例による。</w:t>
+        <w:t>この法律は、公布の日から起算して三箇月をこえない範囲内において、政令で定める日から施行する。</w:t>
+      </w:r>
+    </w:p>
+    <w:p>
+      <w:r>
+        <w:br w:type="page"/>
+      </w:r>
+    </w:p>
+    <w:p>
+      <w:pPr>
+        <w:pStyle w:val="Heading1"/>
+      </w:pPr>
+      <w:r>
+        <w:t>附則（昭和三六年一〇月三一日法律第一六七号）</w:t>
       </w:r>
     </w:p>
     <w:p>
@@ -2969,7 +2714,7 @@
         <w:ind w:left="440"/>
       </w:pPr>
       <w:r>
-        <w:t>４</w:t>
+        <w:t>１</w:t>
       </w:r>
     </w:p>
     <w:p>
@@ -2977,7 +2722,46 @@
         <w:ind w:left="440"/>
       </w:pPr>
       <w:r>
-        <w:t>前項に規定する訴願等で、この法律の施行後は行政不服審査法による不服申立てをすることができることとなる処分に係るものは、同法以外の法律の適用については、行政不服審査法による不服申立てとみなす。</w:t>
+        <w:t>この法律は、公布の日から施行し、この附則に特別の定めがあるものを除き、昭和三十六年四月一日から適用する。</w:t>
+      </w:r>
+    </w:p>
+    <w:p>
+      <w:r>
+        <w:br w:type="page"/>
+      </w:r>
+    </w:p>
+    <w:p>
+      <w:pPr>
+        <w:pStyle w:val="Heading1"/>
+      </w:pPr>
+      <w:r>
+        <w:t>附則（昭和三六年一一月一日法律第一八二号）</w:t>
+      </w:r>
+    </w:p>
+    <w:p>
+      <w:pPr>
+        <w:pStyle w:val="Heading4"/>
+      </w:pPr>
+      <w:r>
+        <w:t>第一条（施行期日）</w:t>
+      </w:r>
+    </w:p>
+    <w:p>
+      <w:r>
+        <w:t>この法律は、公布の日から施行し、この附則に特別の定めがあるものを除き、昭和三十六年四月一日から適用する。</w:t>
+      </w:r>
+    </w:p>
+    <w:p>
+      <w:r>
+        <w:br w:type="page"/>
+      </w:r>
+    </w:p>
+    <w:p>
+      <w:pPr>
+        <w:pStyle w:val="Heading1"/>
+      </w:pPr>
+      <w:r>
+        <w:t>附則（昭和三七年五月一一日法律第一二三号）</w:t>
       </w:r>
     </w:p>
     <w:p>
@@ -2986,7 +2770,7 @@
         <w:ind w:left="440"/>
       </w:pPr>
       <w:r>
-        <w:t>５</w:t>
+        <w:t>１</w:t>
       </w:r>
     </w:p>
     <w:p>
@@ -2994,7 +2778,20 @@
         <w:ind w:left="440"/>
       </w:pPr>
       <w:r>
-        <w:t>第三項の規定によりこの法律の施行後にされる審査の請求、異議の申立てその他の不服申立ての裁決等については、行政不服審査法による不服申立てをすることができない。</w:t>
+        <w:t>この法律は、公布の日から起算して六月をこえない範囲内において政令で定める日から施行する。</w:t>
+      </w:r>
+    </w:p>
+    <w:p>
+      <w:r>
+        <w:br w:type="page"/>
+      </w:r>
+    </w:p>
+    <w:p>
+      <w:pPr>
+        <w:pStyle w:val="Heading1"/>
+      </w:pPr>
+      <w:r>
+        <w:t>附則（昭和三七年九月一五日法律第一六一号）</w:t>
       </w:r>
     </w:p>
     <w:p>
@@ -3003,7 +2800,7 @@
         <w:ind w:left="440"/>
       </w:pPr>
       <w:r>
-        <w:t>６</w:t>
+        <w:t>１</w:t>
       </w:r>
     </w:p>
     <w:p>
@@ -3011,7 +2808,7 @@
         <w:ind w:left="440"/>
       </w:pPr>
       <w:r>
-        <w:t>この法律の施行前にされた行政庁の処分で、この法律による改正前の規定により訴願等をすることができるものとされ、かつ、その提起期間が定められていなかつたものについて、行政不服審査法による不服申立てをすることができる期間は、この法律の施行の日から起算する。</w:t>
+        <w:t>この法律は、昭和三十七年十月一日から施行する。</w:t>
       </w:r>
     </w:p>
     <w:p>
@@ -3020,7 +2817,7 @@
         <w:ind w:left="440"/>
       </w:pPr>
       <w:r>
-        <w:t>８</w:t>
+        <w:t>２</w:t>
       </w:r>
     </w:p>
     <w:p>
@@ -3028,7 +2825,9 @@
         <w:ind w:left="440"/>
       </w:pPr>
       <w:r>
-        <w:t>この法律の施行前にした行為に対する罰則の適用については、なお従前の例による。</w:t>
+        <w:t>この法律による改正後の規定は、この附則に特別の定めがある場合を除き、この法律の施行前にされた行政庁の処分、この法律の施行前にされた申請に係る行政庁の不作為その他この法律の施行前に生じた事項についても適用する。</w:t>
+        <w:br/>
+        <w:t>ただし、この法律による改正前の規定によつて生じた効力を妨げない。</w:t>
       </w:r>
     </w:p>
     <w:p>
@@ -3037,7 +2836,7 @@
         <w:ind w:left="440"/>
       </w:pPr>
       <w:r>
-        <w:t>９</w:t>
+        <w:t>３</w:t>
       </w:r>
     </w:p>
     <w:p>
@@ -3045,137 +2844,9 @@
         <w:ind w:left="440"/>
       </w:pPr>
       <w:r>
-        <w:t>前八項に定めるもののほか、この法律の施行に関して必要な経過措置は、政令で定める。</w:t>
-      </w:r>
-    </w:p>
-    <w:p>
-      <w:r>
-        <w:br w:type="page"/>
-      </w:r>
-    </w:p>
-    <w:p>
-      <w:pPr>
-        <w:pStyle w:val="Heading1"/>
-      </w:pPr>
-      <w:r>
-        <w:t>附　則（昭和四〇年六月一日法律第一〇四号）</w:t>
-      </w:r>
-    </w:p>
-    <w:p>
-      <w:pPr>
-        <w:pStyle w:val="Heading4"/>
-      </w:pPr>
-      <w:r>
-        <w:t>第一条（施行期日等）</w:t>
-      </w:r>
-    </w:p>
-    <w:p>
-      <w:r>
-        <w:t>この法律は、公布の日から施行する。</w:t>
-      </w:r>
-    </w:p>
-    <w:p>
-      <w:r>
-        <w:br w:type="page"/>
-      </w:r>
-    </w:p>
-    <w:p>
-      <w:pPr>
-        <w:pStyle w:val="Heading1"/>
-      </w:pPr>
-      <w:r>
-        <w:t>附　則（昭和四二年八月一六日法律第一三五号）</w:t>
-      </w:r>
-    </w:p>
-    <w:p>
-      <w:pPr>
-        <w:pStyle w:val="Heading4"/>
-      </w:pPr>
-      <w:r>
-        <w:t>第一条（施行期日）</w:t>
-      </w:r>
-    </w:p>
-    <w:p>
-      <w:r>
-        <w:t>この法律は、公布の日から施行する。</w:t>
-      </w:r>
-    </w:p>
-    <w:p>
-      <w:r>
-        <w:br w:type="page"/>
-      </w:r>
-    </w:p>
-    <w:p>
-      <w:pPr>
-        <w:pStyle w:val="Heading1"/>
-      </w:pPr>
-      <w:r>
-        <w:t>附　則（昭和四四年一二月一〇日法律第八六号）</w:t>
-      </w:r>
-    </w:p>
-    <w:p>
-      <w:pPr>
-        <w:pStyle w:val="Heading4"/>
-      </w:pPr>
-      <w:r>
-        <w:t>第一条（施行期日等）</w:t>
-      </w:r>
-    </w:p>
-    <w:p>
-      <w:r>
-        <w:t>この法律は、公布の日から施行する。</w:t>
-      </w:r>
-    </w:p>
-    <w:p>
-      <w:pPr>
-        <w:pStyle w:val="Heading6"/>
-        <w:ind w:left="880"/>
-      </w:pPr>
-      <w:r>
-        <w:t>一～三</w:t>
-      </w:r>
-    </w:p>
-    <w:p>
-      <w:pPr>
-        <w:ind w:left="880"/>
-      </w:pPr>
-      <w:r>
-        <w:t>略</w:t>
-      </w:r>
-    </w:p>
-    <w:p>
-      <w:pPr>
-        <w:pStyle w:val="Heading6"/>
-        <w:ind w:left="880"/>
-      </w:pPr>
-      <w:r>
-        <w:t>四</w:t>
-      </w:r>
-    </w:p>
-    <w:p>
-      <w:pPr>
-        <w:ind w:left="880"/>
-      </w:pPr>
-      <w:r>
-        <w:t>目次の改正規定、第二十七条に一項を加える改正規定、第二十七条の次に一条を加える改正規定、第二十八条第三項の改正規定、第二十九条の四に一項を加える改正規定、第三十三条第一項の改正規定（同項中「第二十七条」の下に「第一項」を加える部分に限る。）、第五十条の改正規定、第五十二条の四に一項を加える改正規定、第五十二条の五を第五十二条の六とし、同条の前に一条を加える改正規定、第七十七条の改正規定（第二項に係る部分に限る。）、第八十七条の次に一条を加える改正規定、第九十五条の改正規定、同条の次に一条を加える改正規定、第百九条の次に一条を加える改正規定、第百十一条の次に一条を加える改正規定及び第九章の次に一章を加える改正規定並びに附則第十七条、附則第十九条から附則第二十三条まで、附則第二十六条及び附則第二十九条の規定</w:t>
-      </w:r>
-    </w:p>
-    <w:p>
-      <w:r>
-        <w:br w:type="page"/>
-      </w:r>
-    </w:p>
-    <w:p>
-      <w:pPr>
-        <w:pStyle w:val="Heading1"/>
-      </w:pPr>
-      <w:r>
-        <w:t>附　則（昭和五八年一二月二日法律第七八号）</w:t>
-      </w:r>
-    </w:p>
-    <w:p>
-      <w:r>
-        <w:t>この法律（第一条を除く。）は、昭和五十九年七月一日から施行する。</w:t>
+        <w:t>この法律の施行前に提起された訴願、審査の請求、異議の申立てその他の不服申立て（以下「訴願等」という。）については、この法律の施行後も、なお従前の例による。</w:t>
+        <w:br/>
+        <w:t>この法律の施行前にされた訴願等の裁決、決定その他の処分（以下「裁決等」という。）又はこの法律の施行前に提起された訴願等につきこの法律の施行後にされる裁決等にさらに不服がある場合の訴願等についても、同様とする。</w:t>
       </w:r>
     </w:p>
     <w:p>
@@ -3184,7 +2855,7 @@
         <w:ind w:left="440"/>
       </w:pPr>
       <w:r>
-        <w:t>２</w:t>
+        <w:t>４</w:t>
       </w:r>
     </w:p>
     <w:p>
@@ -3192,46 +2863,7 @@
         <w:ind w:left="440"/>
       </w:pPr>
       <w:r>
-        <w:t>この法律の施行の日の前日において法律の規定により置かれている機関等で、この法律の施行の日以後は国家行政組織法又はこの法律による改正後の関係法律の規定に基づく政令（以下「関係政令」という。）の規定により置かれることとなるものに関し必要となる経過措置その他この法律の施行に伴う関係政令の制定又は改廃に関し必要となる経過措置は、政令で定めることができる。</w:t>
-      </w:r>
-    </w:p>
-    <w:p>
-      <w:r>
-        <w:br w:type="page"/>
-      </w:r>
-    </w:p>
-    <w:p>
-      <w:pPr>
-        <w:pStyle w:val="Heading1"/>
-      </w:pPr>
-      <w:r>
-        <w:t>附　則（昭和五九年八月一四日法律第七七号）</w:t>
-      </w:r>
-    </w:p>
-    <w:p>
-      <w:pPr>
-        <w:pStyle w:val="Heading4"/>
-      </w:pPr>
-      <w:r>
-        <w:t>第一条（施行期日）</w:t>
-      </w:r>
-    </w:p>
-    <w:p>
-      <w:r>
-        <w:t>この法律は、公布の日から起算して三月を超えない範囲内において政令で定める日から施行する。</w:t>
-      </w:r>
-    </w:p>
-    <w:p>
-      <w:pPr>
-        <w:pStyle w:val="Heading4"/>
-      </w:pPr>
-      <w:r>
-        <w:t>第四十二条（社会保険審査官及び社会保険審査会法の一部改正に伴う経過措置）</w:t>
-      </w:r>
-    </w:p>
-    <w:p>
-      <w:r>
-        <w:t>社会保険審査官は、この法律による改正後の社会保険審査官及び社会保険審査会法（以下この条において「新審査会法」という。）第一条第一項の規定にかかわらず、同項に規定するもののほか、附則第二十五条の規定によりなお従前の例によることとされた旧日雇健保法第三十九条第一項の規定による審査請求の事件を取り扱う。</w:t>
+        <w:t>前項に規定する訴願等で、この法律の施行後は行政不服審査法による不服申立てをすることができることとなる処分に係るものは、同法以外の法律の適用については、行政不服審査法による不服申立てとみなす。</w:t>
       </w:r>
     </w:p>
     <w:p>
@@ -3240,7 +2872,7 @@
         <w:ind w:left="440"/>
       </w:pPr>
       <w:r>
-        <w:t>２</w:t>
+        <w:t>５</w:t>
       </w:r>
     </w:p>
     <w:p>
@@ -3248,7 +2880,7 @@
         <w:ind w:left="440"/>
       </w:pPr>
       <w:r>
-        <w:t>前項の審査請求に関する新審査会法第三条の規定の適用については、同条中「健康保険法第八十条」とあるのは、「健康保険法第八十条、旧日雇労働者健康保険法（昭和二十八年法律第二百七号）第三十九条」とする。</w:t>
+        <w:t>第三項の規定によりこの法律の施行後にされる審査の請求、異議の申立てその他の不服申立ての裁決等については、行政不服審査法による不服申立てをすることができない。</w:t>
       </w:r>
     </w:p>
     <w:p>
@@ -3257,7 +2889,7 @@
         <w:ind w:left="440"/>
       </w:pPr>
       <w:r>
-        <w:t>３</w:t>
+        <w:t>６</w:t>
       </w:r>
     </w:p>
     <w:p>
@@ -3265,375 +2897,7 @@
         <w:ind w:left="440"/>
       </w:pPr>
       <w:r>
-        <w:t>社会保険審査会は、新審査会法第十九条の規定にかかわらず、同条に規定するもののほか、附則第二十五条の規定によりなお従前の例によることとされた旧日雇健保法第三十九条の規定による再審査請求及び旧日雇健保法第四十条の規定による審査請求の事件を取り扱う。</w:t>
-      </w:r>
-    </w:p>
-    <w:p>
-      <w:pPr>
-        <w:pStyle w:val="Heading4"/>
-      </w:pPr>
-      <w:r>
-        <w:t>第六十三条（その他の経過措置の政令への委任）</w:t>
-      </w:r>
-    </w:p>
-    <w:p>
-      <w:r>
-        <w:t>この附則に規定するもののほか、この法律の施行に伴い必要な経過措置は、政令で定める。</w:t>
-      </w:r>
-    </w:p>
-    <w:p>
-      <w:r>
-        <w:br w:type="page"/>
-      </w:r>
-    </w:p>
-    <w:p>
-      <w:pPr>
-        <w:pStyle w:val="Heading1"/>
-      </w:pPr>
-      <w:r>
-        <w:t>附　則（昭和六〇年五月一日法律第三四号）</w:t>
-      </w:r>
-    </w:p>
-    <w:p>
-      <w:pPr>
-        <w:pStyle w:val="Heading4"/>
-      </w:pPr>
-      <w:r>
-        <w:t>第一条（施行期日）</w:t>
-      </w:r>
-    </w:p>
-    <w:p>
-      <w:r>
-        <w:t>この法律は、昭和六十一年四月一日（以下「施行日」という。）から施行する。</w:t>
-      </w:r>
-    </w:p>
-    <w:p>
-      <w:r>
-        <w:br w:type="page"/>
-      </w:r>
-    </w:p>
-    <w:p>
-      <w:pPr>
-        <w:pStyle w:val="Heading1"/>
-      </w:pPr>
-      <w:r>
-        <w:t>附　則（昭和六〇年一二月二七日法律第一〇五号）</w:t>
-      </w:r>
-    </w:p>
-    <w:p>
-      <w:pPr>
-        <w:pStyle w:val="Heading4"/>
-      </w:pPr>
-      <w:r>
-        <w:t>第一条（施行期日）</w:t>
-      </w:r>
-    </w:p>
-    <w:p>
-      <w:r>
-        <w:t>この法律は、昭和六十一年四月一日から施行する。</w:t>
-      </w:r>
-    </w:p>
-    <w:p>
-      <w:r>
-        <w:br w:type="page"/>
-      </w:r>
-    </w:p>
-    <w:p>
-      <w:pPr>
-        <w:pStyle w:val="Heading1"/>
-      </w:pPr>
-      <w:r>
-        <w:t>附　則（昭和六〇年一二月二七日法律第一〇六号）</w:t>
-      </w:r>
-    </w:p>
-    <w:p>
-      <w:pPr>
-        <w:pStyle w:val="Heading4"/>
-      </w:pPr>
-      <w:r>
-        <w:t>第一条（施行期日）</w:t>
-      </w:r>
-    </w:p>
-    <w:p>
-      <w:r>
-        <w:t>この法律は、昭和六十一年四月一日から施行する。</w:t>
-      </w:r>
-    </w:p>
-    <w:p>
-      <w:r>
-        <w:br w:type="page"/>
-      </w:r>
-    </w:p>
-    <w:p>
-      <w:pPr>
-        <w:pStyle w:val="Heading1"/>
-      </w:pPr>
-      <w:r>
-        <w:t>附　則（昭和六〇年一二月二七日法律第一〇七号）</w:t>
-      </w:r>
-    </w:p>
-    <w:p>
-      <w:pPr>
-        <w:pStyle w:val="Heading4"/>
-      </w:pPr>
-      <w:r>
-        <w:t>第一条（施行期日）</w:t>
-      </w:r>
-    </w:p>
-    <w:p>
-      <w:r>
-        <w:t>この法律は、昭和六十一年四月一日から施行する。</w:t>
-      </w:r>
-    </w:p>
-    <w:p>
-      <w:r>
-        <w:br w:type="page"/>
-      </w:r>
-    </w:p>
-    <w:p>
-      <w:pPr>
-        <w:pStyle w:val="Heading1"/>
-      </w:pPr>
-      <w:r>
-        <w:t>附　則（昭和六〇年一二月二七日法律第一〇八号）</w:t>
-      </w:r>
-    </w:p>
-    <w:p>
-      <w:pPr>
-        <w:pStyle w:val="Heading4"/>
-      </w:pPr>
-      <w:r>
-        <w:t>第一条（施行期日）</w:t>
-      </w:r>
-    </w:p>
-    <w:p>
-      <w:r>
-        <w:t>この法律は、昭和六十一年四月一日から施行する。</w:t>
-      </w:r>
-    </w:p>
-    <w:p>
-      <w:r>
-        <w:br w:type="page"/>
-      </w:r>
-    </w:p>
-    <w:p>
-      <w:pPr>
-        <w:pStyle w:val="Heading1"/>
-      </w:pPr>
-      <w:r>
-        <w:t>附　則（平成六年一一月九日法律第九五号）</w:t>
-      </w:r>
-    </w:p>
-    <w:p>
-      <w:pPr>
-        <w:pStyle w:val="Heading4"/>
-      </w:pPr>
-      <w:r>
-        <w:t>第一条（施行期日等）</w:t>
-      </w:r>
-    </w:p>
-    <w:p>
-      <w:r>
-        <w:t>この法律は、公布の日から施行する。</w:t>
-      </w:r>
-    </w:p>
-    <w:p>
-      <w:pPr>
-        <w:pStyle w:val="Heading6"/>
-        <w:ind w:left="880"/>
-      </w:pPr>
-      <w:r>
-        <w:t>一</w:t>
-      </w:r>
-    </w:p>
-    <w:p>
-      <w:pPr>
-        <w:ind w:left="880"/>
-      </w:pPr>
-      <w:r>
-        <w:t>略</w:t>
-      </w:r>
-    </w:p>
-    <w:p>
-      <w:pPr>
-        <w:pStyle w:val="Heading6"/>
-        <w:ind w:left="880"/>
-      </w:pPr>
-      <w:r>
-        <w:t>二</w:t>
-      </w:r>
-    </w:p>
-    <w:p>
-      <w:pPr>
-        <w:ind w:left="880"/>
-      </w:pPr>
-      <w:r>
-        <w:t>第一条中国民年金法第三十三条の二第一項の改正規定（「十八歳未満の子又は二十歳未満であつて障害等級に該当する障害の状態にある子」を「子（十八歳に達する日以後の最初の三月三十一日までの間にある子及び二十歳未満であつて障害等級に該当する障害の状態にある子に限る。）」に改める部分に限る。）、同条第三項、同法第三十七条の二第一項、第三十九条第三項、第四十条第三項及び第八十七条第四項並びに同法附則第五条第九項、第九条第一項及び第九条の二の改正規定並びに同法附則第九条の三の次に一条を加える改正規定、第三条の規定（厚生年金保険法第百三十六条の三の改正規定、同法附則第十一条の次に五条を加える改正規定（同法附則第十一条の五に係る部分に限る。）及び同法附則第十三条の二の次に一条を加える改正規定を除く。）、第五条の規定、第七条の規定、第八条中厚生年金保険法等の一部を改正する法律附則第三十五条第一項の改正規定（「第百三十二条第二項及び」の下に「附則第二十九条第三項並びに」を加える部分に限る。）、第九条の規定、第十一条の規定（国民年金法等の一部を改正する法律附則第六十二条の次に見出し及び二条を加える改正規定を除く。）、第十二条の規定並びに第十七条中児童扶養手当法第三条第一項の改正規定並びに附則第七条から第十一条まで、第十五条、第十六条、第十八条から第二十四条まで、第二十七条から第三十四条まで、第三十六条第二項、第四十条及び第四十五条から第四十八条までの規定並びに附則第五十一条中所得税法第七十四条第二項の改正規定</w:t>
-      </w:r>
-    </w:p>
-    <w:p>
-      <w:pPr>
-        <w:pStyle w:val="Heading4"/>
-      </w:pPr>
-      <w:r>
-        <w:t>第三十九条（その他の経過措置の政令への委任）</w:t>
-      </w:r>
-    </w:p>
-    <w:p>
-      <w:r>
-        <w:t>この附則に規定するもののほか、この法律の施行に伴い必要な経過措置は、政令で定める。</w:t>
-      </w:r>
-    </w:p>
-    <w:p>
-      <w:r>
-        <w:br w:type="page"/>
-      </w:r>
-    </w:p>
-    <w:p>
-      <w:pPr>
-        <w:pStyle w:val="Heading1"/>
-      </w:pPr>
-      <w:r>
-        <w:t>附　則（平成八年六月一四日法律第八二号）</w:t>
-      </w:r>
-    </w:p>
-    <w:p>
-      <w:pPr>
-        <w:pStyle w:val="Heading4"/>
-      </w:pPr>
-      <w:r>
-        <w:t>第一条（施行期日）</w:t>
-      </w:r>
-    </w:p>
-    <w:p>
-      <w:r>
-        <w:t>この法律は、平成九年四月一日から施行する。</w:t>
-      </w:r>
-    </w:p>
-    <w:p>
-      <w:r>
-        <w:br w:type="page"/>
-      </w:r>
-    </w:p>
-    <w:p>
-      <w:pPr>
-        <w:pStyle w:val="Heading1"/>
-      </w:pPr>
-      <w:r>
-        <w:t>附　則（平成八年六月二六日法律第一一〇号）</w:t>
-      </w:r>
-    </w:p>
-    <w:p>
-      <w:r>
-        <w:t>この法律は、新民訴法の施行の日から施行する。</w:t>
-      </w:r>
-    </w:p>
-    <w:p>
-      <w:r>
-        <w:br w:type="page"/>
-      </w:r>
-    </w:p>
-    <w:p>
-      <w:pPr>
-        <w:pStyle w:val="Heading1"/>
-      </w:pPr>
-      <w:r>
-        <w:t>附　則（平成九年五月九日法律第四八号）</w:t>
-      </w:r>
-    </w:p>
-    <w:p>
-      <w:pPr>
-        <w:pStyle w:val="Heading4"/>
-      </w:pPr>
-      <w:r>
-        <w:t>第一条（施行期日）</w:t>
-      </w:r>
-    </w:p>
-    <w:p>
-      <w:r>
-        <w:t>この法律は、平成十年一月一日から施行する。</w:t>
-      </w:r>
-    </w:p>
-    <w:p>
-      <w:pPr>
-        <w:pStyle w:val="Heading4"/>
-      </w:pPr>
-      <w:r>
-        <w:t>第七十五条（その他の経過措置の政令への委任）</w:t>
-      </w:r>
-    </w:p>
-    <w:p>
-      <w:r>
-        <w:t>この附則に規定するもののほか、この法律の施行に伴い必要な経過措置は、政令で定める。</w:t>
-      </w:r>
-    </w:p>
-    <w:p>
-      <w:r>
-        <w:br w:type="page"/>
-      </w:r>
-    </w:p>
-    <w:p>
-      <w:pPr>
-        <w:pStyle w:val="Heading1"/>
-      </w:pPr>
-      <w:r>
-        <w:t>附　則（平成一一年七月一六日法律第八七号）</w:t>
-      </w:r>
-    </w:p>
-    <w:p>
-      <w:pPr>
-        <w:pStyle w:val="Heading4"/>
-      </w:pPr>
-      <w:r>
-        <w:t>第一条（施行期日）</w:t>
-      </w:r>
-    </w:p>
-    <w:p>
-      <w:r>
-        <w:t>この法律は、平成十二年四月一日から施行する。</w:t>
-      </w:r>
-    </w:p>
-    <w:p>
-      <w:pPr>
-        <w:pStyle w:val="Heading6"/>
-        <w:ind w:left="880"/>
-      </w:pPr>
-      <w:r>
-        <w:t>一</w:t>
-      </w:r>
-    </w:p>
-    <w:p>
-      <w:pPr>
-        <w:ind w:left="880"/>
-      </w:pPr>
-      <w:r>
-        <w:t>第一条中地方自治法第二百五十条の次に五条、節名並びに二款及び款名を加える改正規定（同法第二百五十条の九第一項に係る部分（両議院の同意を得ることに係る部分に限る。）に限る。）、第四十条中自然公園法附則第九項及び第十項の改正規定（同法附則第十項に係る部分に限る。）、第二百四十四条の規定（農業改良助長法第十四条の三の改正規定に係る部分を除く。）並びに第四百七十二条の規定（市町村の合併の特例に関する法律第六条、第八条及び第十七条の改正規定に係る部分を除く。）並びに附則第七条、第十条、第十二条、第五十九条ただし書、第六十条第四項及び第五項、第七十三条、第七十七条、第百五十七条第四項から第六項まで、第百六十条、第百六十三条、第百六十四条並びに第二百二条の規定</w:t>
-      </w:r>
-    </w:p>
-    <w:p>
-      <w:pPr>
-        <w:pStyle w:val="Heading4"/>
-      </w:pPr>
-      <w:r>
-        <w:t>第百五十九条（国等の事務）</w:t>
-      </w:r>
-    </w:p>
-    <w:p>
-      <w:r>
-        <w:t>この法律による改正前のそれぞれの法律に規定するもののほか、この法律の施行前において、地方公共団体の機関が法律又はこれに基づく政令により管理し又は執行する国、他の地方公共団体その他公共団体の事務（附則第百六十一条において「国等の事務」という。）は、この法律の施行後は、地方公共団体が法律又はこれに基づく政令により当該地方公共団体の事務として処理するものとする。</w:t>
-      </w:r>
-    </w:p>
-    <w:p>
-      <w:pPr>
-        <w:pStyle w:val="Heading4"/>
-      </w:pPr>
-      <w:r>
-        <w:t>第百六十条（処分、申請等に関する経過措置）</w:t>
-      </w:r>
-    </w:p>
-    <w:p>
-      <w:r>
-        <w:t>この法律（附則第一条各号に掲げる規定については、当該各規定。以下この条及び附則第百六十三条において同じ。）の施行前に改正前のそれぞれの法律の規定によりされた許可等の処分その他の行為（以下この条において「処分等の行為」という。）又はこの法律の施行の際現に改正前のそれぞれの法律の規定によりされている許可等の申請その他の行為（以下この条において「申請等の行為」という。）で、この法律の施行の日においてこれらの行為に係る行政事務を行うべき者が異なることとなるものは、附則第二条から前条までの規定又は改正後のそれぞれの法律（これに基づく命令を含む。）の経過措置に関する規定に定めるものを除き、この法律の施行の日以後における改正後のそれぞれの法律の適用については、改正後のそれぞれの法律の相当規定によりされた処分等の行為又は申請等の行為とみなす。</w:t>
+        <w:t>この法律の施行前にされた行政庁の処分で、この法律による改正前の規定により訴願等をすることができるものとされ、かつ、その提起期間が定められていなかつたものについて、行政不服審査法による不服申立てをすることができる期間は、この法律の施行の日から起算する。</w:t>
       </w:r>
     </w:p>
     <w:p>
@@ -3642,7 +2906,7 @@
         <w:ind w:left="440"/>
       </w:pPr>
       <w:r>
-        <w:t>２</w:t>
+        <w:t>８</w:t>
       </w:r>
     </w:p>
     <w:p>
@@ -3650,20 +2914,7 @@
         <w:ind w:left="440"/>
       </w:pPr>
       <w:r>
-        <w:t>この法律の施行前に改正前のそれぞれの法律の規定により国又は地方公共団体の機関に対し報告、届出、提出その他の手続をしなければならない事項で、この法律の施行の日前にその手続がされていないものについては、この法律及びこれに基づく政令に別段の定めがあるもののほか、これを、改正後のそれぞれの法律の相当規定により国又は地方公共団体の相当の機関に対して報告、届出、提出その他の手続をしなければならない事項についてその手続がされていないものとみなして、この法律による改正後のそれぞれの法律の規定を適用する。</w:t>
-      </w:r>
-    </w:p>
-    <w:p>
-      <w:pPr>
-        <w:pStyle w:val="Heading4"/>
-      </w:pPr>
-      <w:r>
-        <w:t>第百六十一条（不服申立てに関する経過措置）</w:t>
-      </w:r>
-    </w:p>
-    <w:p>
-      <w:r>
-        <w:t>施行日前にされた国等の事務に係る処分であって、当該処分をした行政庁（以下この条において「処分庁」という。）に施行日前に行政不服審査法に規定する上級行政庁（以下この条において「上級行政庁」という。）があったものについての同法による不服申立てについては、施行日以後においても、当該処分庁に引き続き上級行政庁があるものとみなして、行政不服審査法の規定を適用する。</w:t>
+        <w:t>この法律の施行前にした行為に対する罰則の適用については、なお従前の例による。</w:t>
       </w:r>
     </w:p>
     <w:p>
@@ -3672,7 +2923,7 @@
         <w:ind w:left="440"/>
       </w:pPr>
       <w:r>
-        <w:t>２</w:t>
+        <w:t>９</w:t>
       </w:r>
     </w:p>
     <w:p>
@@ -3680,7 +2931,20 @@
         <w:ind w:left="440"/>
       </w:pPr>
       <w:r>
-        <w:t>前項の場合において、上級行政庁とみなされる行政庁が地方公共団体の機関であるときは、当該機関が行政不服審査法の規定により処理することとされる事務は、新地方自治法第二条第九項第一号に規定する第一号法定受託事務とする。</w:t>
+        <w:t>前八項に定めるもののほか、この法律の施行に関して必要な経過措置は、政令で定める。</w:t>
+      </w:r>
+    </w:p>
+    <w:p>
+      <w:r>
+        <w:br w:type="page"/>
+      </w:r>
+    </w:p>
+    <w:p>
+      <w:pPr>
+        <w:pStyle w:val="Heading1"/>
+      </w:pPr>
+      <w:r>
+        <w:t>附則（昭和四〇年六月一日法律第一〇四号）</w:t>
       </w:r>
     </w:p>
     <w:p>
@@ -3688,12 +2952,27 @@
         <w:pStyle w:val="Heading4"/>
       </w:pPr>
       <w:r>
-        <w:t>第百六十三条（罰則に関する経過措置）</w:t>
-      </w:r>
-    </w:p>
-    <w:p>
-      <w:r>
-        <w:t>この法律の施行前にした行為に対する罰則の適用については、なお従前の例による。</w:t>
+        <w:t>第一条（施行期日等）</w:t>
+      </w:r>
+    </w:p>
+    <w:p>
+      <w:r>
+        <w:t>この法律は、公布の日から施行する。</w:t>
+        <w:br/>
+        <w:t>ただし、目次の改正規定（「第四十六条の六」を「第四十六条の七」に、「第六十八条」を「第六十八条の二」に改める部分を除く。）、第一条の改正規定、第三条第一項の改正規定、第十九条の改正規定、第十九条の次に一条を加える改正規定、第四十四条の次に一条を加える改正規定、第八十一条第五項の改正規定（特例第一種被保険者、特例第二種被保険者及び特例第三種被保険者に係る部分に限る。）、第八十五条の次に一条を加える改正規定、第八十七条に一項を加える改正規定、第百二条に一項を加える改正規定及び第八章の次に一章を加える改正規定並びに附則第二十一条、附則第二十四条から附則第二十八条まで、附則第三十七条及び附則第五十条から附則第五十二条までの規定は、政令で定める日から施行する。</w:t>
+      </w:r>
+    </w:p>
+    <w:p>
+      <w:r>
+        <w:br w:type="page"/>
+      </w:r>
+    </w:p>
+    <w:p>
+      <w:pPr>
+        <w:pStyle w:val="Heading1"/>
+      </w:pPr>
+      <w:r>
+        <w:t>附則（昭和四二年八月一六日法律第一三五号）</w:t>
       </w:r>
     </w:p>
     <w:p>
@@ -3701,12 +2980,25 @@
         <w:pStyle w:val="Heading4"/>
       </w:pPr>
       <w:r>
-        <w:t>第百六十四条（その他の経過措置の政令への委任）</w:t>
-      </w:r>
-    </w:p>
-    <w:p>
-      <w:r>
-        <w:t>この附則に規定するもののほか、この法律の施行に伴い必要な経過措置（罰則に関する経過措置を含む。）は、政令で定める。</w:t>
+        <w:t>第一条（施行期日）</w:t>
+      </w:r>
+    </w:p>
+    <w:p>
+      <w:r>
+        <w:t>この法律は、公布の日から施行する。</w:t>
+      </w:r>
+    </w:p>
+    <w:p>
+      <w:r>
+        <w:br w:type="page"/>
+      </w:r>
+    </w:p>
+    <w:p>
+      <w:pPr>
+        <w:pStyle w:val="Heading1"/>
+      </w:pPr>
+      <w:r>
+        <w:t>附則（昭和四四年一二月一〇日法律第八六号）</w:t>
       </w:r>
     </w:p>
     <w:p>
@@ -3714,38 +3006,40 @@
         <w:pStyle w:val="Heading4"/>
       </w:pPr>
       <w:r>
-        <w:t>第二百五十条（検討）</w:t>
-      </w:r>
-    </w:p>
-    <w:p>
-      <w:r>
-        <w:t>新地方自治法第二条第九項第一号に規定する第一号法定受託事務については、できる限り新たに設けることのないようにするとともに、新地方自治法別表第一に掲げるもの及び新地方自治法に基づく政令に示すものについては、地方分権を推進する観点から検討を加え、適宜、適切な見直しを行うものとする。</w:t>
-      </w:r>
-    </w:p>
-    <w:p>
-      <w:pPr>
-        <w:pStyle w:val="Heading4"/>
-      </w:pPr>
-      <w:r>
-        <w:t>第二百五十一条</w:t>
-      </w:r>
-    </w:p>
-    <w:p>
-      <w:r>
-        <w:t>政府は、地方公共団体が事務及び事業を自主的かつ自立的に執行できるよう、国と地方公共団体との役割分担に応じた地方税財源の充実確保の方途について、経済情勢の推移等を勘案しつつ検討し、その結果に基づいて必要な措置を講ずるものとする。</w:t>
-      </w:r>
-    </w:p>
-    <w:p>
-      <w:pPr>
-        <w:pStyle w:val="Heading4"/>
-      </w:pPr>
-      <w:r>
-        <w:t>第二百五十二条</w:t>
-      </w:r>
-    </w:p>
-    <w:p>
-      <w:r>
-        <w:t>政府は、医療保険制度、年金制度等の改革に伴い、社会保険の事務処理の体制、これに従事する職員の在り方等について、被保険者等の利便性の確保、事務処理の効率化等の視点に立って、検討し、必要があると認めるときは、その結果に基づいて所要の措置を講ずるものとする。</w:t>
+        <w:t>第一条（施行期日等）</w:t>
+      </w:r>
+    </w:p>
+    <w:p>
+      <w:r>
+        <w:t>この法律は、公布の日から施行する。</w:t>
+        <w:br/>
+        <w:t>ただし、次の各号に掲げる改正規定は、それぞれ当該各号に掲げる日から施行する。</w:t>
+      </w:r>
+    </w:p>
+    <w:p>
+      <w:pPr>
+        <w:pStyle w:val="ListBullet"/>
+        <w:ind w:left="880"/>
+      </w:pPr>
+      <w:r>
+        <w:t>一～三</w:t>
+        <w:br/>
+        <w:t>略</w:t>
+      </w:r>
+    </w:p>
+    <w:p>
+      <w:pPr>
+        <w:pStyle w:val="ListBullet"/>
+        <w:ind w:left="880"/>
+      </w:pPr>
+      <w:r>
+        <w:t>四</w:t>
+        <w:br/>
+        <w:t>目次の改正規定、第二十七条に一項を加える改正規定、第二十七条の次に一条を加える改正規定、第二十八条第三項の改正規定、第二十九条の四に一項を加える改正規定、第三十三条第一項の改正規定（同項中「第二十七条」の下に「第一項」を加える部分に限る。）、第五十条の改正規定、第五十二条の四に一項を加える改正規定、第五十二条の五を第五十二条の六とし、同条の前に一条を加える改正規定、第七十七条の改正規定（第二項に係る部分に限る。）、第八十七条の次に一条を加える改正規定、第九十五条の改正規定、同条の次に一条を加える改正規定、第百九条の次に一条を加える改正規定、第百十一条の次に一条を加える改正規定及び第九章の次に一章を加える改正規定並びに附則第十七条、附則第十九条から附則第二十三条まで、附則第二十六条及び附則第二十九条の規定</w:t>
+        <w:br/>
+        <w:br/>
+        <w:br/>
+        <w:t>昭和四十五年十月一日</w:t>
       </w:r>
     </w:p>
     <w:p>
@@ -3758,67 +3052,7 @@
         <w:pStyle w:val="Heading1"/>
       </w:pPr>
       <w:r>
-        <w:t>附　則（平成一一年七月一六日法律第一〇二号）</w:t>
-      </w:r>
-    </w:p>
-    <w:p>
-      <w:pPr>
-        <w:pStyle w:val="Heading4"/>
-      </w:pPr>
-      <w:r>
-        <w:t>第一条（施行期日）</w:t>
-      </w:r>
-    </w:p>
-    <w:p>
-      <w:r>
-        <w:t>この法律は、内閣法の一部を改正する法律（平成十一年法律第八十八号）の施行の日から施行する。</w:t>
-      </w:r>
-    </w:p>
-    <w:p>
-      <w:pPr>
-        <w:pStyle w:val="Heading6"/>
-        <w:ind w:left="880"/>
-      </w:pPr>
-      <w:r>
-        <w:t>一</w:t>
-      </w:r>
-    </w:p>
-    <w:p>
-      <w:pPr>
-        <w:ind w:left="880"/>
-      </w:pPr>
-      <w:r>
-        <w:t>略</w:t>
-      </w:r>
-    </w:p>
-    <w:p>
-      <w:pPr>
-        <w:pStyle w:val="Heading6"/>
-        <w:ind w:left="880"/>
-      </w:pPr>
-      <w:r>
-        <w:t>二</w:t>
-      </w:r>
-    </w:p>
-    <w:p>
-      <w:pPr>
-        <w:ind w:left="880"/>
-      </w:pPr>
-      <w:r>
-        <w:t>附則第十条第一項及び第五項、第十四条第三項、第二十三条、第二十八条並びに第三十条の規定</w:t>
-      </w:r>
-    </w:p>
-    <w:p>
-      <w:pPr>
-        <w:pStyle w:val="Heading4"/>
-      </w:pPr>
-      <w:r>
-        <w:t>第十九条（社会保険審査官及び社会保険審査会法の一部改正に伴う経過措置）</w:t>
-      </w:r>
-    </w:p>
-    <w:p>
-      <w:r>
-        <w:t>この法律の施行の際現に従前の厚生省の社会保険審査会の委員長又は委員である者は、それぞれこの法律の施行の日に、第九十三条の規定による改正後の社会保険審査官及び社会保険審査会法（以下この条において「新審査会法」という。）第二十二条第一項の規定により、厚生労働省の社会保険審査会の委員長又は委員として任命されたものとみなす。</w:t>
+        <w:t>附則（昭和五八年一二月二日法律第七八号）</w:t>
       </w:r>
     </w:p>
     <w:p>
@@ -3827,7 +3061,7 @@
         <w:ind w:left="440"/>
       </w:pPr>
       <w:r>
-        <w:t>２</w:t>
+        <w:t>１</w:t>
       </w:r>
     </w:p>
     <w:p>
@@ -3835,580 +3069,7 @@
         <w:ind w:left="440"/>
       </w:pPr>
       <w:r>
-        <w:t>この法律の施行の際現に第九十三条の規定による改正前の社会保険審査官及び社会保険審査会法第三十条第一項又は第二項の規定により指名されている者は、それぞれこの法律の施行の日に、新審査会法第三十条第一項又は第二項の規定により指名されたものとみなす。</w:t>
-      </w:r>
-    </w:p>
-    <w:p>
-      <w:pPr>
-        <w:pStyle w:val="Heading4"/>
-      </w:pPr>
-      <w:r>
-        <w:t>第三十条（別に定める経過措置）</w:t>
-      </w:r>
-    </w:p>
-    <w:p>
-      <w:r>
-        <w:t>第二条から前条までに規定するもののほか、この法律の施行に伴い必要となる経過措置は、別に法律で定める。</w:t>
-      </w:r>
-    </w:p>
-    <w:p>
-      <w:r>
-        <w:br w:type="page"/>
-      </w:r>
-    </w:p>
-    <w:p>
-      <w:pPr>
-        <w:pStyle w:val="Heading1"/>
-      </w:pPr>
-      <w:r>
-        <w:t>附　則（平成一一年一二月八日法律第一五一号）</w:t>
-      </w:r>
-    </w:p>
-    <w:p>
-      <w:pPr>
-        <w:pStyle w:val="Heading4"/>
-      </w:pPr>
-      <w:r>
-        <w:t>第一条（施行期日）</w:t>
-      </w:r>
-    </w:p>
-    <w:p>
-      <w:r>
-        <w:t>この法律は、平成十二年四月一日から施行する。</w:t>
-      </w:r>
-    </w:p>
-    <w:p>
-      <w:pPr>
-        <w:pStyle w:val="Heading4"/>
-      </w:pPr>
-      <w:r>
-        <w:t>第三条（経過措置）</w:t>
-      </w:r>
-    </w:p>
-    <w:p>
-      <w:r>
-        <w:t>民法の一部を改正する法律（平成十一年法律第百四十九号）附則第三条第三項の規定により従前の例によることとされる準禁治産者及びその保佐人に関するこの法律による改正規定の適用については、次に掲げる改正規定を除き、なお従前の例による。</w:t>
-      </w:r>
-    </w:p>
-    <w:p>
-      <w:pPr>
-        <w:pStyle w:val="Heading6"/>
-        <w:ind w:left="880"/>
-      </w:pPr>
-      <w:r>
-        <w:t>一～十六</w:t>
-      </w:r>
-    </w:p>
-    <w:p>
-      <w:pPr>
-        <w:ind w:left="880"/>
-      </w:pPr>
-      <w:r>
-        <w:t>略</w:t>
-      </w:r>
-    </w:p>
-    <w:p>
-      <w:pPr>
-        <w:pStyle w:val="Heading6"/>
-        <w:ind w:left="880"/>
-      </w:pPr>
-      <w:r>
-        <w:t>十七</w:t>
-      </w:r>
-    </w:p>
-    <w:p>
-      <w:pPr>
-        <w:ind w:left="880"/>
-      </w:pPr>
-      <w:r>
-        <w:t>第七十条の規定によるユネスコ活動に関する法律第十一条第一項、公安審査委員会設置法第七条及び社会保険審査官及び社会保険審査会法第二十四条の改正規定</w:t>
-      </w:r>
-    </w:p>
-    <w:p>
-      <w:pPr>
-        <w:pStyle w:val="Heading4"/>
-      </w:pPr>
-      <w:r>
-        <w:t>第四条</w:t>
-      </w:r>
-    </w:p>
-    <w:p>
-      <w:r>
-        <w:t>この法律の施行前にした行為に対する罰則の適用については、なお従前の例による。</w:t>
-      </w:r>
-    </w:p>
-    <w:p>
-      <w:r>
-        <w:br w:type="page"/>
-      </w:r>
-    </w:p>
-    <w:p>
-      <w:pPr>
-        <w:pStyle w:val="Heading1"/>
-      </w:pPr>
-      <w:r>
-        <w:t>附　則（平成一一年一二月二二日法律第一六〇号）</w:t>
-      </w:r>
-    </w:p>
-    <w:p>
-      <w:pPr>
-        <w:pStyle w:val="Heading4"/>
-      </w:pPr>
-      <w:r>
-        <w:t>第一条（施行期日）</w:t>
-      </w:r>
-    </w:p>
-    <w:p>
-      <w:r>
-        <w:t>この法律（第二条及び第三条を除く。）は、平成十三年一月六日から施行する。</w:t>
-      </w:r>
-    </w:p>
-    <w:p>
-      <w:pPr>
-        <w:pStyle w:val="Heading6"/>
-        <w:ind w:left="880"/>
-      </w:pPr>
-      <w:r>
-        <w:t>一</w:t>
-      </w:r>
-    </w:p>
-    <w:p>
-      <w:pPr>
-        <w:ind w:left="880"/>
-      </w:pPr>
-      <w:r>
-        <w:t>第九百九十五条（核原料物質、核燃料物質及び原子炉の規制に関する法律の一部を改正する法律附則の改正規定に係る部分に限る。）、第千三百五条、第千三百六条、第千三百二十四条第二項、第千三百二十六条第二項及び第千三百四十四条の規定</w:t>
-      </w:r>
-    </w:p>
-    <w:p>
-      <w:r>
-        <w:br w:type="page"/>
-      </w:r>
-    </w:p>
-    <w:p>
-      <w:pPr>
-        <w:pStyle w:val="Heading1"/>
-      </w:pPr>
-      <w:r>
-        <w:t>附　則（平成一二年五月一九日法律第七一号）</w:t>
-      </w:r>
-    </w:p>
-    <w:p>
-      <w:pPr>
-        <w:pStyle w:val="Heading4"/>
-      </w:pPr>
-      <w:r>
-        <w:t>第一条（施行期日）</w:t>
-      </w:r>
-    </w:p>
-    <w:p>
-      <w:r>
-        <w:t>この法律は、公布の日から施行する。</w:t>
-      </w:r>
-    </w:p>
-    <w:p>
-      <w:r>
-        <w:br w:type="page"/>
-      </w:r>
-    </w:p>
-    <w:p>
-      <w:pPr>
-        <w:pStyle w:val="Heading1"/>
-      </w:pPr>
-      <w:r>
-        <w:t>附　則（平成一三年七月四日法律第一〇一号）</w:t>
-      </w:r>
-    </w:p>
-    <w:p>
-      <w:pPr>
-        <w:pStyle w:val="Heading4"/>
-      </w:pPr>
-      <w:r>
-        <w:t>第一条（施行期日）</w:t>
-      </w:r>
-    </w:p>
-    <w:p>
-      <w:r>
-        <w:t>この法律は、平成十四年四月一日から施行する。</w:t>
-      </w:r>
-    </w:p>
-    <w:p>
-      <w:r>
-        <w:br w:type="page"/>
-      </w:r>
-    </w:p>
-    <w:p>
-      <w:pPr>
-        <w:pStyle w:val="Heading1"/>
-      </w:pPr>
-      <w:r>
-        <w:t>附　則（平成一四年七月三一日法律第一〇〇号）</w:t>
-      </w:r>
-    </w:p>
-    <w:p>
-      <w:pPr>
-        <w:pStyle w:val="Heading4"/>
-      </w:pPr>
-      <w:r>
-        <w:t>第一条（施行期日）</w:t>
-      </w:r>
-    </w:p>
-    <w:p>
-      <w:r>
-        <w:t>この法律は、民間事業者による信書の送達に関する法律（平成十四年法律第九十九号）の施行の日から施行する。</w:t>
-      </w:r>
-    </w:p>
-    <w:p>
-      <w:pPr>
-        <w:pStyle w:val="Heading4"/>
-      </w:pPr>
-      <w:r>
-        <w:t>第二条（罰則に関する経過措置）</w:t>
-      </w:r>
-    </w:p>
-    <w:p>
-      <w:r>
-        <w:t>この法律の施行前にした行為に対する罰則の適用については、なお従前の例による。</w:t>
-      </w:r>
-    </w:p>
-    <w:p>
-      <w:pPr>
-        <w:pStyle w:val="Heading4"/>
-      </w:pPr>
-      <w:r>
-        <w:t>第三条（その他の経過措置の政令への委任）</w:t>
-      </w:r>
-    </w:p>
-    <w:p>
-      <w:r>
-        <w:t>前条に定めるもののほか、この法律の施行に関し必要な経過措置は、政令で定める。</w:t>
-      </w:r>
-    </w:p>
-    <w:p>
-      <w:r>
-        <w:br w:type="page"/>
-      </w:r>
-    </w:p>
-    <w:p>
-      <w:pPr>
-        <w:pStyle w:val="Heading1"/>
-      </w:pPr>
-      <w:r>
-        <w:t>附　則（平成一四年八月二日法律第一〇二号）</w:t>
-      </w:r>
-    </w:p>
-    <w:p>
-      <w:pPr>
-        <w:pStyle w:val="Heading4"/>
-      </w:pPr>
-      <w:r>
-        <w:t>第一条（施行期日）</w:t>
-      </w:r>
-    </w:p>
-    <w:p>
-      <w:r>
-        <w:t>この法律は、平成十四年十月一日から施行する。</w:t>
-      </w:r>
-    </w:p>
-    <w:p>
-      <w:r>
-        <w:br w:type="page"/>
-      </w:r>
-    </w:p>
-    <w:p>
-      <w:pPr>
-        <w:pStyle w:val="Heading1"/>
-      </w:pPr>
-      <w:r>
-        <w:t>附　則（平成一四年一二月一三日法律第一五二号）</w:t>
-      </w:r>
-    </w:p>
-    <w:p>
-      <w:pPr>
-        <w:pStyle w:val="Heading4"/>
-      </w:pPr>
-      <w:r>
-        <w:t>第一条（施行期日）</w:t>
-      </w:r>
-    </w:p>
-    <w:p>
-      <w:r>
-        <w:t>この法律は、行政手続等における情報通信の技術の利用に関する法律（平成十四年法律第百五十一号）の施行の日から施行する。</w:t>
-      </w:r>
-    </w:p>
-    <w:p>
-      <w:pPr>
-        <w:pStyle w:val="Heading6"/>
-        <w:ind w:left="880"/>
-      </w:pPr>
-      <w:r>
-        <w:t>一～八</w:t>
-      </w:r>
-    </w:p>
-    <w:p>
-      <w:pPr>
-        <w:ind w:left="880"/>
-      </w:pPr>
-      <w:r>
-        <w:t>略</w:t>
-      </w:r>
-    </w:p>
-    <w:p>
-      <w:pPr>
-        <w:pStyle w:val="Heading6"/>
-        <w:ind w:left="880"/>
-      </w:pPr>
-      <w:r>
-        <w:t>九</w:t>
-      </w:r>
-    </w:p>
-    <w:p>
-      <w:pPr>
-        <w:ind w:left="880"/>
-      </w:pPr>
-      <w:r>
-        <w:t>附則第十条の規定</w:t>
-      </w:r>
-    </w:p>
-    <w:p>
-      <w:r>
-        <w:br w:type="page"/>
-      </w:r>
-    </w:p>
-    <w:p>
-      <w:pPr>
-        <w:pStyle w:val="Heading1"/>
-      </w:pPr>
-      <w:r>
-        <w:t>附　則（平成一六年六月二日法律第七六号）</w:t>
-      </w:r>
-    </w:p>
-    <w:p>
-      <w:pPr>
-        <w:pStyle w:val="Heading4"/>
-      </w:pPr>
-      <w:r>
-        <w:t>第一条（施行期日）</w:t>
-      </w:r>
-    </w:p>
-    <w:p>
-      <w:r>
-        <w:t>この法律は、破産法（平成十六年法律第七十五号。次条第八項並びに附則第三条第八項、第五条第八項、第十六項及び第二十一項、第八条第三項並びに第十三条において「新破産法」という。）の施行の日から施行する。</w:t>
-      </w:r>
-    </w:p>
-    <w:p>
-      <w:pPr>
-        <w:pStyle w:val="Heading4"/>
-      </w:pPr>
-      <w:r>
-        <w:t>第十二条（罰則の適用等に関する経過措置）</w:t>
-      </w:r>
-    </w:p>
-    <w:p>
-      <w:r>
-        <w:t>施行日前にした行為並びに附則第二条第一項、第三条第一項、第四条、第五条第一項、第九項、第十七項、第十九項及び第二十一項並びに第六条第一項及び第三項の規定によりなお従前の例によることとされる場合における施行日以後にした行為に対する罰則の適用については、なお従前の例による。</w:t>
-      </w:r>
-    </w:p>
-    <w:p>
-      <w:pPr>
-        <w:pStyle w:val="Heading4"/>
-      </w:pPr>
-      <w:r>
-        <w:t>第十四条（政令への委任）</w:t>
-      </w:r>
-    </w:p>
-    <w:p>
-      <w:r>
-        <w:t>附則第二条から前条までに規定するもののほか、この法律の施行に関し必要な経過措置は、政令で定める。</w:t>
-      </w:r>
-    </w:p>
-    <w:p>
-      <w:r>
-        <w:br w:type="page"/>
-      </w:r>
-    </w:p>
-    <w:p>
-      <w:pPr>
-        <w:pStyle w:val="Heading1"/>
-      </w:pPr>
-      <w:r>
-        <w:t>附　則（平成一六年六月一一日法律第一〇四号）</w:t>
-      </w:r>
-    </w:p>
-    <w:p>
-      <w:pPr>
-        <w:pStyle w:val="Heading4"/>
-      </w:pPr>
-      <w:r>
-        <w:t>第一条（施行期日）</w:t>
-      </w:r>
-    </w:p>
-    <w:p>
-      <w:r>
-        <w:t>この法律は、平成十六年十月一日から施行する。</w:t>
-      </w:r>
-    </w:p>
-    <w:p>
-      <w:pPr>
-        <w:pStyle w:val="Heading6"/>
-        <w:ind w:left="880"/>
-      </w:pPr>
-      <w:r>
-        <w:t>一</w:t>
-      </w:r>
-    </w:p>
-    <w:p>
-      <w:pPr>
-        <w:ind w:left="880"/>
-      </w:pPr>
-      <w:r>
-        <w:t>略</w:t>
-      </w:r>
-    </w:p>
-    <w:p>
-      <w:pPr>
-        <w:pStyle w:val="Heading6"/>
-        <w:ind w:left="880"/>
-      </w:pPr>
-      <w:r>
-        <w:t>二</w:t>
-      </w:r>
-    </w:p>
-    <w:p>
-      <w:pPr>
-        <w:ind w:left="880"/>
-      </w:pPr>
-      <w:r>
-        <w:t>第九条、第十六条、第二十条、第二十三条、第二十九条、第三十七条、第四十条及び第四十六条並びに附則第三十九条、第四十条、第五十九条及び第六十七条から第七十二条までの規定</w:t>
-      </w:r>
-    </w:p>
-    <w:p>
-      <w:pPr>
-        <w:pStyle w:val="Heading4"/>
-      </w:pPr>
-      <w:r>
-        <w:t>第七十三条（罰則に関する経過措置）</w:t>
-      </w:r>
-    </w:p>
-    <w:p>
-      <w:r>
-        <w:t>この法律（附則第一条ただし書に規定する規定については、当該規定）の施行前にした行為に対する罰則の適用については、なお従前の例による。</w:t>
-      </w:r>
-    </w:p>
-    <w:p>
-      <w:pPr>
-        <w:pStyle w:val="Heading4"/>
-      </w:pPr>
-      <w:r>
-        <w:t>第七十四条（その他の経過措置の政令への委任）</w:t>
-      </w:r>
-    </w:p>
-    <w:p>
-      <w:r>
-        <w:t>この附則に規定するもののほか、この法律の施行に伴い必要な経過措置は、政令で定める。</w:t>
-      </w:r>
-    </w:p>
-    <w:p>
-      <w:r>
-        <w:br w:type="page"/>
-      </w:r>
-    </w:p>
-    <w:p>
-      <w:pPr>
-        <w:pStyle w:val="Heading1"/>
-      </w:pPr>
-      <w:r>
-        <w:t>附　則（平成一八年六月二一日法律第八三号）</w:t>
-      </w:r>
-    </w:p>
-    <w:p>
-      <w:pPr>
-        <w:pStyle w:val="Heading4"/>
-      </w:pPr>
-      <w:r>
-        <w:t>第一条（施行期日）</w:t>
-      </w:r>
-    </w:p>
-    <w:p>
-      <w:r>
-        <w:t>この法律は、平成十八年十月一日から施行する。</w:t>
-      </w:r>
-    </w:p>
-    <w:p>
-      <w:pPr>
-        <w:pStyle w:val="Heading6"/>
-        <w:ind w:left="880"/>
-      </w:pPr>
-      <w:r>
-        <w:t>一</w:t>
-      </w:r>
-    </w:p>
-    <w:p>
-      <w:pPr>
-        <w:ind w:left="880"/>
-      </w:pPr>
-      <w:r>
-        <w:t>第十条並びに附則第四条、第三十三条から第三十六条まで、第五十二条第一項及び第二項、第百五条、第百二十四条並びに第百三十一条から第百三十三条までの規定</w:t>
-      </w:r>
-    </w:p>
-    <w:p>
-      <w:pPr>
-        <w:pStyle w:val="Heading6"/>
-        <w:ind w:left="880"/>
-      </w:pPr>
-      <w:r>
-        <w:t>二～四</w:t>
-      </w:r>
-    </w:p>
-    <w:p>
-      <w:pPr>
-        <w:ind w:left="880"/>
-      </w:pPr>
-      <w:r>
-        <w:t>略</w:t>
-      </w:r>
-    </w:p>
-    <w:p>
-      <w:pPr>
-        <w:pStyle w:val="Heading6"/>
-        <w:ind w:left="880"/>
-      </w:pPr>
-      <w:r>
-        <w:t>五</w:t>
-      </w:r>
-    </w:p>
-    <w:p>
-      <w:pPr>
-        <w:ind w:left="880"/>
-      </w:pPr>
-      <w:r>
-        <w:t>第四条、第八条及び第二十五条並びに附則第十六条、第十七条、第十八条第一項及び第二項、第十九条から第三十一条まで、第八十条、第八十二条、第八十八条、第九十二条、第百一条、第百四条、第百七条、第百八条、第百十五条、第百十六条、第百十八条、第百二十一条並びに第百二十九条の規定</w:t>
-      </w:r>
-    </w:p>
-    <w:p>
-      <w:pPr>
-        <w:pStyle w:val="Heading4"/>
-      </w:pPr>
-      <w:r>
-        <w:t>第百三十一条（罰則に関する経過措置）</w:t>
-      </w:r>
-    </w:p>
-    <w:p>
-      <w:r>
-        <w:t>この法律（附則第一条各号に掲げる規定については、当該各規定。以下同じ。）の施行前にした行為、この附則の規定によりなお従前の例によることとされる場合及びこの附則の規定によりなおその効力を有することとされる場合におけるこの法律の施行後にした行為並びにこの法律の施行後前条第一項の規定によりなおその効力を有するものとされる同項に規定する法律の規定の失効前にした行為に対する罰則の適用については、なお従前の例による。</w:t>
-      </w:r>
-    </w:p>
-    <w:p>
-      <w:pPr>
-        <w:pStyle w:val="Heading4"/>
-      </w:pPr>
-      <w:r>
-        <w:t>第百三十二条（処分、手続等に関する経過措置）</w:t>
-      </w:r>
-    </w:p>
-    <w:p>
-      <w:r>
-        <w:t>この法律の施行前に改正前のそれぞれの法律（これに基づく命令を含む。以下この条において同じ。）の規定によってした処分、手続その他の行為であって、改正後のそれぞれの法律の規定に相当の規定があるものは、この附則に別段の定めがあるものを除き、改正後のそれぞれの法律の相当の規定によってしたものとみなす。</w:t>
+        <w:t>この法律（第一条を除く。）は、昭和五十九年七月一日から施行する。</w:t>
       </w:r>
     </w:p>
     <w:p>
@@ -4425,7 +3086,20 @@
         <w:ind w:left="440"/>
       </w:pPr>
       <w:r>
-        <w:t>この法律の施行前に改正前のそれぞれの法律の規定により届出その他の手続をしなければならない事項で、この法律の施行の日前にその手続がされていないものについては、この法律及びこれに基づく命令に別段の定めがあるものを除き、これを、改正後のそれぞれの法律中の相当の規定により手続がされていないものとみなして、改正後のそれぞれの法律の規定を適用する。</w:t>
+        <w:t>この法律の施行の日の前日において法律の規定により置かれている機関等で、この法律の施行の日以後は国家行政組織法又はこの法律による改正後の関係法律の規定に基づく政令（以下「関係政令」という。）の規定により置かれることとなるものに関し必要となる経過措置その他この法律の施行に伴う関係政令の制定又は改廃に関し必要となる経過措置は、政令で定めることができる。</w:t>
+      </w:r>
+    </w:p>
+    <w:p>
+      <w:r>
+        <w:br w:type="page"/>
+      </w:r>
+    </w:p>
+    <w:p>
+      <w:pPr>
+        <w:pStyle w:val="Heading1"/>
+      </w:pPr>
+      <w:r>
+        <w:t>附則（昭和五九年八月一四日法律第七七号）</w:t>
       </w:r>
     </w:p>
     <w:p>
@@ -4433,25 +3107,12 @@
         <w:pStyle w:val="Heading4"/>
       </w:pPr>
       <w:r>
-        <w:t>第百三十三条（その他の経過措置の政令への委任）</w:t>
-      </w:r>
-    </w:p>
-    <w:p>
-      <w:r>
-        <w:t>附則第三条から前条までに規定するもののほか、この法律の施行に伴い必要な経過措置は、政令で定める。</w:t>
-      </w:r>
-    </w:p>
-    <w:p>
-      <w:r>
-        <w:br w:type="page"/>
-      </w:r>
-    </w:p>
-    <w:p>
-      <w:pPr>
-        <w:pStyle w:val="Heading1"/>
-      </w:pPr>
-      <w:r>
-        <w:t>附　則（平成一九年四月二三日法律第三〇号）</w:t>
+        <w:t>第一条（施行期日）</w:t>
+      </w:r>
+    </w:p>
+    <w:p>
+      <w:r>
+        <w:t>この法律は、公布の日から起算して三月を超えない範囲内において政令で定める日から施行する。</w:t>
       </w:r>
     </w:p>
     <w:p>
@@ -4459,128 +3120,12 @@
         <w:pStyle w:val="Heading4"/>
       </w:pPr>
       <w:r>
-        <w:t>第一条（施行期日）</w:t>
-      </w:r>
-    </w:p>
-    <w:p>
-      <w:r>
-        <w:t>この法律は、公布の日から施行する。</w:t>
-      </w:r>
-    </w:p>
-    <w:p>
-      <w:pPr>
-        <w:pStyle w:val="Heading6"/>
-        <w:ind w:left="880"/>
-      </w:pPr>
-      <w:r>
-        <w:t>一～二</w:t>
-      </w:r>
-    </w:p>
-    <w:p>
-      <w:pPr>
-        <w:ind w:left="880"/>
-      </w:pPr>
-      <w:r>
-        <w:t>略</w:t>
-      </w:r>
-    </w:p>
-    <w:p>
-      <w:pPr>
-        <w:pStyle w:val="Heading6"/>
-        <w:ind w:left="880"/>
-      </w:pPr>
-      <w:r>
-        <w:t>三</w:t>
-      </w:r>
-    </w:p>
-    <w:p>
-      <w:pPr>
-        <w:ind w:left="880"/>
-      </w:pPr>
-      <w:r>
-        <w:t>第二条、第四条、第六条及び第八条並びに附則第二十七条、第二十八条、第二十九条第一項及び第二項、第三十条から第五十条まで、第五十四条から第六十条まで、第六十二条、第六十四条、第六十五条、第六十七条、第六十八条、第七十一条から第七十三条まで、第七十七条から第八十条まで、第八十二条、第八十四条、第八十五条、第九十条、第九十四条、第九十六条から第百条まで、第百三条、第百十五条から第百十八条まで、第百二十条、第百二十一条、第百二十三条から第百二十五条まで、第百二十八条、第百三十条から第百三十四条まで、第百三十七条、第百三十九条及び第百三十九条の二の規定</w:t>
-      </w:r>
-    </w:p>
-    <w:p>
-      <w:pPr>
-        <w:pStyle w:val="Heading4"/>
-      </w:pPr>
-      <w:r>
-        <w:t>第百四十一条（罰則に関する経過措置）</w:t>
-      </w:r>
-    </w:p>
-    <w:p>
-      <w:r>
-        <w:t>この法律（附則第一条各号に掲げる規定については、当該各規定。以下この項において同じ。）の施行前にした行為及びこの附則の規定によりなお従前の例によることとされる場合におけるこの法律の施行後にした行為に対する罰則の適用については、なお従前の例による。</w:t>
-      </w:r>
-    </w:p>
-    <w:p>
-      <w:pPr>
-        <w:pStyle w:val="Heading4"/>
-      </w:pPr>
-      <w:r>
-        <w:t>第百四十三条（政令への委任）</w:t>
-      </w:r>
-    </w:p>
-    <w:p>
-      <w:r>
-        <w:t>この附則に規定するもののほか、この法律の施行に伴い必要な経過措置は、政令で定める。</w:t>
-      </w:r>
-    </w:p>
-    <w:p>
-      <w:r>
-        <w:br w:type="page"/>
-      </w:r>
-    </w:p>
-    <w:p>
-      <w:pPr>
-        <w:pStyle w:val="Heading1"/>
-      </w:pPr>
-      <w:r>
-        <w:t>附　則（平成一九年七月六日法律第一〇九号）</w:t>
-      </w:r>
-    </w:p>
-    <w:p>
-      <w:pPr>
-        <w:pStyle w:val="Heading4"/>
-      </w:pPr>
-      <w:r>
-        <w:t>第一条（施行期日）</w:t>
-      </w:r>
-    </w:p>
-    <w:p>
-      <w:r>
-        <w:t>この法律は、平成二十二年四月一日までの間において政令で定める日から施行する。</w:t>
-      </w:r>
-    </w:p>
-    <w:p>
-      <w:pPr>
-        <w:pStyle w:val="Heading6"/>
-        <w:ind w:left="880"/>
-      </w:pPr>
-      <w:r>
-        <w:t>一</w:t>
-      </w:r>
-    </w:p>
-    <w:p>
-      <w:pPr>
-        <w:ind w:left="880"/>
-      </w:pPr>
-      <w:r>
-        <w:t>附則第三条から第六条まで、第八条、第九条、第十二条第三項及び第四項、第二十九条並びに第三十六条の規定、附則第六十三条中健康保険法等の一部を改正する法律（平成十八年法律第八十三号）附則第十八条第一項の改正規定、附則第六十四条中特別会計に関する法律（平成十九年法律第二十三号）附則第二十三条第一項、第六十七条第一項及び第百九十一条の改正規定並びに附則第六十六条及び第七十五条の規定</w:t>
-      </w:r>
-    </w:p>
-    <w:p>
-      <w:pPr>
-        <w:pStyle w:val="Heading4"/>
-      </w:pPr>
-      <w:r>
-        <w:t>第七十三条（処分、申請等に関する経過措置）</w:t>
-      </w:r>
-    </w:p>
-    <w:p>
-      <w:r>
-        <w:t>この法律（附則第一条各号に掲げる規定については、当該各規定。以下同じ。）の施行前に法令の規定により社会保険庁長官、地方社会保険事務局長又は社会保険事務所長（以下「社会保険庁長官等」という。）がした裁定、承認、指定、認可その他の処分又は通知その他の行為は、法令に別段の定めがあるもののほか、この法律の施行後は、この法律の施行後の法令の相当規定に基づいて、厚生労働大臣、地方厚生局長若しくは地方厚生支局長又は機構（以下「厚生労働大臣等」という。）がした裁定、承認、指定、認可その他の処分又は通知その他の行為とみなす。</w:t>
+        <w:t>第四十二条（社会保険審査官及び社会保険審査会法の一部改正に伴う経過措置）</w:t>
+      </w:r>
+    </w:p>
+    <w:p>
+      <w:r>
+        <w:t>社会保険審査官は、この法律による改正後の社会保険審査官及び社会保険審査会法（以下この条において「新審査会法」という。）第一条第一項の規定にかかわらず、同項に規定するもののほか、附則第二十五条の規定によりなお従前の例によることとされた旧日雇健保法第三十九条第一項の規定による審査請求の事件を取り扱う。</w:t>
       </w:r>
     </w:p>
     <w:p>
@@ -4597,7 +3142,7 @@
         <w:ind w:left="440"/>
       </w:pPr>
       <w:r>
-        <w:t>この法律の施行の際現に法令の規定により社会保険庁長官等に対してされている申請、届出その他の行為は、法令に別段の定めがあるもののほか、この法律の施行後は、この法律の施行後の法令の相当規定に基づいて、厚生労働大臣等に対してされた申請、届出その他の行為とみなす。</w:t>
+        <w:t>前項の審査請求に関する新審査会法第三条の規定の適用については、同条中「健康保険法第八十条」とあるのは、「健康保険法第八十条、旧日雇労働者健康保険法（昭和二十八年法律第二百七号）第三十九条」とする。</w:t>
       </w:r>
     </w:p>
     <w:p>
@@ -4614,7 +3159,369 @@
         <w:ind w:left="440"/>
       </w:pPr>
       <w:r>
-        <w:t>この法律の施行前に法令の規定により社会保険庁長官等に対し報告、届出、提出その他の手続をしなければならないとされている事項で、施行日前にその手続がされていないものについては、法令に別段の定めがあるもののほか、この法律の施行後は、これを、この法律の施行後の法令の相当規定により厚生労働大臣等に対して、報告、届出、提出その他の手続をしなければならないとされた事項についてその手続がされていないものとみなして、この法律の施行後の法令の規定を適用する。</w:t>
+        <w:t>社会保険審査会は、新審査会法第十九条の規定にかかわらず、同条に規定するもののほか、附則第二十五条の規定によりなお従前の例によることとされた旧日雇健保法第三十九条の規定による再審査請求及び旧日雇健保法第四十条の規定による審査請求の事件を取り扱う。</w:t>
+      </w:r>
+    </w:p>
+    <w:p>
+      <w:pPr>
+        <w:pStyle w:val="Heading4"/>
+      </w:pPr>
+      <w:r>
+        <w:t>第六十三条（その他の経過措置の政令への委任）</w:t>
+      </w:r>
+    </w:p>
+    <w:p>
+      <w:r>
+        <w:t>この附則に規定するもののほか、この法律の施行に伴い必要な経過措置は、政令で定める。</w:t>
+      </w:r>
+    </w:p>
+    <w:p>
+      <w:r>
+        <w:br w:type="page"/>
+      </w:r>
+    </w:p>
+    <w:p>
+      <w:pPr>
+        <w:pStyle w:val="Heading1"/>
+      </w:pPr>
+      <w:r>
+        <w:t>附則（昭和六〇年五月一日法律第三四号）</w:t>
+      </w:r>
+    </w:p>
+    <w:p>
+      <w:pPr>
+        <w:pStyle w:val="Heading4"/>
+      </w:pPr>
+      <w:r>
+        <w:t>第一条（施行期日）</w:t>
+      </w:r>
+    </w:p>
+    <w:p>
+      <w:r>
+        <w:t>この法律は、昭和六十一年四月一日（以下「施行日」という。）から施行する。</w:t>
+      </w:r>
+    </w:p>
+    <w:p>
+      <w:r>
+        <w:br w:type="page"/>
+      </w:r>
+    </w:p>
+    <w:p>
+      <w:pPr>
+        <w:pStyle w:val="Heading1"/>
+      </w:pPr>
+      <w:r>
+        <w:t>附則（昭和六〇年一二月二七日法律第一〇五号）</w:t>
+      </w:r>
+    </w:p>
+    <w:p>
+      <w:pPr>
+        <w:pStyle w:val="Heading4"/>
+      </w:pPr>
+      <w:r>
+        <w:t>第一条（施行期日）</w:t>
+      </w:r>
+    </w:p>
+    <w:p>
+      <w:r>
+        <w:t>この法律は、昭和六十一年四月一日から施行する。</w:t>
+      </w:r>
+    </w:p>
+    <w:p>
+      <w:r>
+        <w:br w:type="page"/>
+      </w:r>
+    </w:p>
+    <w:p>
+      <w:pPr>
+        <w:pStyle w:val="Heading1"/>
+      </w:pPr>
+      <w:r>
+        <w:t>附則（昭和六〇年一二月二七日法律第一〇六号）</w:t>
+      </w:r>
+    </w:p>
+    <w:p>
+      <w:pPr>
+        <w:pStyle w:val="Heading4"/>
+      </w:pPr>
+      <w:r>
+        <w:t>第一条（施行期日）</w:t>
+      </w:r>
+    </w:p>
+    <w:p>
+      <w:r>
+        <w:t>この法律は、昭和六十一年四月一日から施行する。</w:t>
+      </w:r>
+    </w:p>
+    <w:p>
+      <w:r>
+        <w:br w:type="page"/>
+      </w:r>
+    </w:p>
+    <w:p>
+      <w:pPr>
+        <w:pStyle w:val="Heading1"/>
+      </w:pPr>
+      <w:r>
+        <w:t>附則（昭和六〇年一二月二七日法律第一〇七号）</w:t>
+      </w:r>
+    </w:p>
+    <w:p>
+      <w:pPr>
+        <w:pStyle w:val="Heading4"/>
+      </w:pPr>
+      <w:r>
+        <w:t>第一条（施行期日）</w:t>
+      </w:r>
+    </w:p>
+    <w:p>
+      <w:r>
+        <w:t>この法律は、昭和六十一年四月一日から施行する。</w:t>
+      </w:r>
+    </w:p>
+    <w:p>
+      <w:r>
+        <w:br w:type="page"/>
+      </w:r>
+    </w:p>
+    <w:p>
+      <w:pPr>
+        <w:pStyle w:val="Heading1"/>
+      </w:pPr>
+      <w:r>
+        <w:t>附則（昭和六〇年一二月二七日法律第一〇八号）</w:t>
+      </w:r>
+    </w:p>
+    <w:p>
+      <w:pPr>
+        <w:pStyle w:val="Heading4"/>
+      </w:pPr>
+      <w:r>
+        <w:t>第一条（施行期日）</w:t>
+      </w:r>
+    </w:p>
+    <w:p>
+      <w:r>
+        <w:t>この法律は、昭和六十一年四月一日から施行する。</w:t>
+      </w:r>
+    </w:p>
+    <w:p>
+      <w:r>
+        <w:br w:type="page"/>
+      </w:r>
+    </w:p>
+    <w:p>
+      <w:pPr>
+        <w:pStyle w:val="Heading1"/>
+      </w:pPr>
+      <w:r>
+        <w:t>附則（平成六年一一月九日法律第九五号）</w:t>
+      </w:r>
+    </w:p>
+    <w:p>
+      <w:pPr>
+        <w:pStyle w:val="Heading4"/>
+      </w:pPr>
+      <w:r>
+        <w:t>第一条（施行期日等）</w:t>
+      </w:r>
+    </w:p>
+    <w:p>
+      <w:r>
+        <w:t>この法律は、公布の日から施行する。</w:t>
+        <w:br/>
+        <w:t>ただし、次の各号に掲げる規定は、それぞれ当該各号に定める日から施行する。</w:t>
+      </w:r>
+    </w:p>
+    <w:p>
+      <w:pPr>
+        <w:pStyle w:val="ListBullet"/>
+        <w:ind w:left="880"/>
+      </w:pPr>
+      <w:r>
+        <w:t>一</w:t>
+        <w:br/>
+        <w:t>略</w:t>
+      </w:r>
+    </w:p>
+    <w:p>
+      <w:pPr>
+        <w:pStyle w:val="ListBullet"/>
+        <w:ind w:left="880"/>
+      </w:pPr>
+      <w:r>
+        <w:t>二</w:t>
+        <w:br/>
+        <w:t>第一条中国民年金法第三十三条の二第一項の改正規定（「十八歳未満の子又は二十歳未満であつて障害等級に該当する障害の状態にある子」を「子（十八歳に達する日以後の最初の三月三十一日までの間にある子及び二十歳未満であつて障害等級に該当する障害の状態にある子に限る。）」に改める部分に限る。）、同条第三項、同法第三十七条の二第一項、第三十九条第三項、第四十条第三項及び第八十七条第四項並びに同法附則第五条第九項、第九条第一項及び第九条の二の改正規定並びに同法附則第九条の三の次に一条を加える改正規定、第三条の規定（厚生年金保険法第百三十六条の三の改正規定、同法附則第十一条の次に五条を加える改正規定（同法附則第十一条の五に係る部分に限る。）及び同法附則第十三条の二の次に一条を加える改正規定を除く。）、第五条の規定、第七条の規定、第八条中厚生年金保険法等の一部を改正する法律附則第三十五条第一項の改正規定（「第百三十二条第二項及び」の下に「附則第二十九条第三項並びに」を加える部分に限る。）、第九条の規定、第十一条の規定（国民年金法等の一部を改正する法律附則第六十二条の次に見出し及び二条を加える改正規定を除く。）、第十二条の規定並びに第十七条中児童扶養手当法第三条第一項の改正規定並びに附則第七条から第十一条まで、第十五条、第十六条、第十八条から第二十四条まで、第二十七条から第三十四条まで、第三十六条第二項、第四十条及び第四十五条から第四十八条までの規定並びに附則第五十一条中所得税法第七十四条第二項の改正規定</w:t>
+        <w:br/>
+        <w:br/>
+        <w:br/>
+        <w:t>平成七年四月一日</w:t>
+      </w:r>
+    </w:p>
+    <w:p>
+      <w:pPr>
+        <w:pStyle w:val="Heading4"/>
+      </w:pPr>
+      <w:r>
+        <w:t>第三十九条（その他の経過措置の政令への委任）</w:t>
+      </w:r>
+    </w:p>
+    <w:p>
+      <w:r>
+        <w:t>この附則に規定するもののほか、この法律の施行に伴い必要な経過措置は、政令で定める。</w:t>
+      </w:r>
+    </w:p>
+    <w:p>
+      <w:r>
+        <w:br w:type="page"/>
+      </w:r>
+    </w:p>
+    <w:p>
+      <w:pPr>
+        <w:pStyle w:val="Heading1"/>
+      </w:pPr>
+      <w:r>
+        <w:t>附則（平成八年六月一四日法律第八二号）</w:t>
+      </w:r>
+    </w:p>
+    <w:p>
+      <w:pPr>
+        <w:pStyle w:val="Heading4"/>
+      </w:pPr>
+      <w:r>
+        <w:t>第一条（施行期日）</w:t>
+      </w:r>
+    </w:p>
+    <w:p>
+      <w:r>
+        <w:t>この法律は、平成九年四月一日から施行する。</w:t>
+      </w:r>
+    </w:p>
+    <w:p>
+      <w:r>
+        <w:br w:type="page"/>
+      </w:r>
+    </w:p>
+    <w:p>
+      <w:pPr>
+        <w:pStyle w:val="Heading1"/>
+      </w:pPr>
+      <w:r>
+        <w:t>附則（平成八年六月二六日法律第一一〇号）</w:t>
+      </w:r>
+    </w:p>
+    <w:p>
+      <w:r>
+        <w:t>この法律は、新民訴法の施行の日から施行する。</w:t>
+      </w:r>
+    </w:p>
+    <w:p>
+      <w:r>
+        <w:br w:type="page"/>
+      </w:r>
+    </w:p>
+    <w:p>
+      <w:pPr>
+        <w:pStyle w:val="Heading1"/>
+      </w:pPr>
+      <w:r>
+        <w:t>附則（平成九年五月九日法律第四八号）</w:t>
+      </w:r>
+    </w:p>
+    <w:p>
+      <w:pPr>
+        <w:pStyle w:val="Heading4"/>
+      </w:pPr>
+      <w:r>
+        <w:t>第一条（施行期日）</w:t>
+      </w:r>
+    </w:p>
+    <w:p>
+      <w:r>
+        <w:t>この法律は、平成十年一月一日から施行する。</w:t>
+      </w:r>
+    </w:p>
+    <w:p>
+      <w:pPr>
+        <w:pStyle w:val="Heading4"/>
+      </w:pPr>
+      <w:r>
+        <w:t>第七十五条（その他の経過措置の政令への委任）</w:t>
+      </w:r>
+    </w:p>
+    <w:p>
+      <w:r>
+        <w:t>この附則に規定するもののほか、この法律の施行に伴い必要な経過措置は、政令で定める。</w:t>
+      </w:r>
+    </w:p>
+    <w:p>
+      <w:r>
+        <w:br w:type="page"/>
+      </w:r>
+    </w:p>
+    <w:p>
+      <w:pPr>
+        <w:pStyle w:val="Heading1"/>
+      </w:pPr>
+      <w:r>
+        <w:t>附則（平成一一年七月一六日法律第八七号）</w:t>
+      </w:r>
+    </w:p>
+    <w:p>
+      <w:pPr>
+        <w:pStyle w:val="Heading4"/>
+      </w:pPr>
+      <w:r>
+        <w:t>第一条（施行期日）</w:t>
+      </w:r>
+    </w:p>
+    <w:p>
+      <w:r>
+        <w:t>この法律は、平成十二年四月一日から施行する。</w:t>
+        <w:br/>
+        <w:t>ただし、次の各号に掲げる規定は、当該各号に定める日から施行する。</w:t>
+      </w:r>
+    </w:p>
+    <w:p>
+      <w:pPr>
+        <w:pStyle w:val="ListBullet"/>
+        <w:ind w:left="880"/>
+      </w:pPr>
+      <w:r>
+        <w:t>一</w:t>
+        <w:br/>
+        <w:t>第一条中地方自治法第二百五十条の次に五条、節名並びに二款及び款名を加える改正規定（同法第二百五十条の九第一項に係る部分（両議院の同意を得ることに係る部分に限る。）に限る。）、第四十条中自然公園法附則第九項及び第十項の改正規定（同法附則第十項に係る部分に限る。）、第二百四十四条の規定（農業改良助長法第十四条の三の改正規定に係る部分を除く。）並びに第四百七十二条の規定（市町村の合併の特例に関する法律第六条、第八条及び第十七条の改正規定に係る部分を除く。）並びに附則第七条、第十条、第十二条、第五十九条ただし書、第六十条第四項及び第五項、第七十三条、第七十七条、第百五十七条第四項から第六項まで、第百六十条、第百六十三条、第百六十四条並びに第二百二条の規定</w:t>
+        <w:br/>
+        <w:br/>
+        <w:br/>
+        <w:t>公布の日</w:t>
+      </w:r>
+    </w:p>
+    <w:p>
+      <w:pPr>
+        <w:pStyle w:val="Heading4"/>
+      </w:pPr>
+      <w:r>
+        <w:t>第百五十九条（国等の事務）</w:t>
+      </w:r>
+    </w:p>
+    <w:p>
+      <w:r>
+        <w:t>この法律による改正前のそれぞれの法律に規定するもののほか、この法律の施行前において、地方公共団体の機関が法律又はこれに基づく政令により管理し又は執行する国、他の地方公共団体その他公共団体の事務（附則第百六十一条において「国等の事務」という。）は、この法律の施行後は、地方公共団体が法律又はこれに基づく政令により当該地方公共団体の事務として処理するものとする。</w:t>
+      </w:r>
+    </w:p>
+    <w:p>
+      <w:pPr>
+        <w:pStyle w:val="Heading4"/>
+      </w:pPr>
+      <w:r>
+        <w:t>第百六十条（処分、申請等に関する経過措置）</w:t>
+      </w:r>
+    </w:p>
+    <w:p>
+      <w:r>
+        <w:t>この法律（附則第一条各号に掲げる規定については、当該各規定。以下この条及び附則第百六十三条において同じ。）の施行前に改正前のそれぞれの法律の規定によりされた許可等の処分その他の行為（以下この条において「処分等の行為」という。）又はこの法律の施行の際現に改正前のそれぞれの法律の規定によりされている許可等の申請その他の行為（以下この条において「申請等の行為」という。）で、この法律の施行の日においてこれらの行為に係る行政事務を行うべき者が異なることとなるものは、附則第二条から前条までの規定又は改正後のそれぞれの法律（これに基づく命令を含む。）の経過措置に関する規定に定めるものを除き、この法律の施行の日以後における改正後のそれぞれの法律の適用については、改正後のそれぞれの法律の相当規定によりされた処分等の行為又は申請等の行為とみなす。</w:t>
       </w:r>
     </w:p>
     <w:p>
@@ -4623,7 +3530,7 @@
         <w:ind w:left="440"/>
       </w:pPr>
       <w:r>
-        <w:t>４</w:t>
+        <w:t>２</w:t>
       </w:r>
     </w:p>
     <w:p>
@@ -4631,7 +3538,7 @@
         <w:ind w:left="440"/>
       </w:pPr>
       <w:r>
-        <w:t>なお従前の例によることとする法令の規定により、社会保険庁長官等がすべき裁定、承認、指定、認可その他の処分若しくは通知その他の行為又は社会保険庁長官等に対してすべき申請、届出その他の行為については、法令に別段の定めがあるもののほか、この法律の施行後は、この法律の施行後の法令の規定に基づく権限又は権限に係る事務の区分に応じ、それぞれ、厚生労働大臣等がすべきものとし、又は厚生労働大臣等に対してすべきものとする。</w:t>
+        <w:t>この法律の施行前に改正前のそれぞれの法律の規定により国又は地方公共団体の機関に対し報告、届出、提出その他の手続をしなければならない事項で、この法律の施行の日前にその手続がされていないものについては、この法律及びこれに基づく政令に別段の定めがあるもののほか、これを、改正後のそれぞれの法律の相当規定により国又は地方公共団体の相当の機関に対して報告、届出、提出その他の手続をしなければならない事項についてその手続がされていないものとみなして、この法律による改正後のそれぞれの法律の規定を適用する。</w:t>
       </w:r>
     </w:p>
     <w:p>
@@ -4639,380 +3546,14 @@
         <w:pStyle w:val="Heading4"/>
       </w:pPr>
       <w:r>
-        <w:t>第七十四条（罰則に関する経過措置）</w:t>
-      </w:r>
-    </w:p>
-    <w:p>
-      <w:r>
-        <w:t>この法律の施行前にした行為及びこの附則の規定によりなお従前の例によることとされる場合におけるこの法律の施行後にした行為に対する罰則の適用については、なお従前の例による。</w:t>
-      </w:r>
-    </w:p>
-    <w:p>
-      <w:pPr>
-        <w:pStyle w:val="Heading4"/>
-      </w:pPr>
-      <w:r>
-        <w:t>第七十五条（政令への委任）</w:t>
-      </w:r>
-    </w:p>
-    <w:p>
-      <w:r>
-        <w:t>この附則に定めるもののほか、この法律の施行に関し必要な経過措置は、政令で定める。</w:t>
-      </w:r>
-    </w:p>
-    <w:p>
-      <w:r>
-        <w:br w:type="page"/>
-      </w:r>
-    </w:p>
-    <w:p>
-      <w:pPr>
-        <w:pStyle w:val="Heading1"/>
-      </w:pPr>
-      <w:r>
-        <w:t>附　則（平成一九年七月六日法律第一一一号）</w:t>
-      </w:r>
-    </w:p>
-    <w:p>
-      <w:pPr>
-        <w:pStyle w:val="Heading4"/>
-      </w:pPr>
-      <w:r>
-        <w:t>第一条（施行期日）</w:t>
-      </w:r>
-    </w:p>
-    <w:p>
-      <w:r>
-        <w:t>この法律は、公布の日から施行する。</w:t>
-      </w:r>
-    </w:p>
-    <w:p>
-      <w:r>
-        <w:br w:type="page"/>
-      </w:r>
-    </w:p>
-    <w:p>
-      <w:pPr>
-        <w:pStyle w:val="Heading1"/>
-      </w:pPr>
-      <w:r>
-        <w:t>附　則（平成二一年五月一日法律第三七号）</w:t>
-      </w:r>
-    </w:p>
-    <w:p>
-      <w:pPr>
-        <w:pStyle w:val="Heading4"/>
-      </w:pPr>
-      <w:r>
-        <w:t>第一条（施行期日）</w:t>
-      </w:r>
-    </w:p>
-    <w:p>
-      <w:r>
-        <w:t>この法律は、公布の日から起算して一年を超えない範囲内において政令で定める日から施行する。</w:t>
-      </w:r>
-    </w:p>
-    <w:p>
-      <w:pPr>
-        <w:pStyle w:val="Heading4"/>
-      </w:pPr>
-      <w:r>
-        <w:t>第七条（その他の経過措置の政令への委任）</w:t>
-      </w:r>
-    </w:p>
-    <w:p>
-      <w:r>
-        <w:t>この附則に規定するもののほか、この法律の施行に伴い必要な経過措置は、政令で定める。</w:t>
-      </w:r>
-    </w:p>
-    <w:p>
-      <w:r>
-        <w:br w:type="page"/>
-      </w:r>
-    </w:p>
-    <w:p>
-      <w:pPr>
-        <w:pStyle w:val="Heading1"/>
-      </w:pPr>
-      <w:r>
-        <w:t>附　則（平成二二年三月三一日法律第一九号）</w:t>
-      </w:r>
-    </w:p>
-    <w:p>
-      <w:pPr>
-        <w:pStyle w:val="Heading4"/>
-      </w:pPr>
-      <w:r>
-        <w:t>第一条（施行期日）</w:t>
-      </w:r>
-    </w:p>
-    <w:p>
-      <w:r>
-        <w:t>この法律は、平成二十二年四月一日から施行する。</w:t>
-      </w:r>
-    </w:p>
-    <w:p>
-      <w:r>
-        <w:br w:type="page"/>
-      </w:r>
-    </w:p>
-    <w:p>
-      <w:pPr>
-        <w:pStyle w:val="Heading1"/>
-      </w:pPr>
-      <w:r>
-        <w:t>附　則（平成二二年四月二八日法律第二八号）</w:t>
-      </w:r>
-    </w:p>
-    <w:p>
-      <w:r>
-        <w:t>この法律は、公布の日から施行する。</w:t>
-      </w:r>
-    </w:p>
-    <w:p>
-      <w:r>
-        <w:br w:type="page"/>
-      </w:r>
-    </w:p>
-    <w:p>
-      <w:pPr>
-        <w:pStyle w:val="Heading1"/>
-      </w:pPr>
-      <w:r>
-        <w:t>附　則（平成二三年六月二二日法律第七二号）</w:t>
-      </w:r>
-    </w:p>
-    <w:p>
-      <w:pPr>
-        <w:pStyle w:val="Heading4"/>
-      </w:pPr>
-      <w:r>
-        <w:t>第一条（施行期日）</w:t>
-      </w:r>
-    </w:p>
-    <w:p>
-      <w:r>
-        <w:t>この法律は、平成二十四年四月一日から施行する。</w:t>
-      </w:r>
-    </w:p>
-    <w:p>
-      <w:pPr>
-        <w:pStyle w:val="Heading6"/>
-        <w:ind w:left="880"/>
-      </w:pPr>
-      <w:r>
-        <w:t>一</w:t>
-      </w:r>
-    </w:p>
-    <w:p>
-      <w:pPr>
-        <w:ind w:left="880"/>
-      </w:pPr>
-      <w:r>
-        <w:t>第二条（老人福祉法目次の改正規定、同法第四章の二を削る改正規定、同法第四章の三を第四章の二とする改正規定及び同法第四十条第一号の改正規定（「第二十八条の十二第一項若しくは」を削る部分に限る。）に限る。）、第四条、第六条及び第七条の規定並びに附則第九条、第十一条、第十五条、第二十二条、第四十一条、第四十七条（東日本大震災に対処するための特別の財政援助及び助成に関する法律（平成二十三年法律第四十号）附則第一条ただし書の改正規定及び同条各号を削る改正規定並びに同法附則第十四条の改正規定に限る。）及び第五十条から第五十二条までの規定</w:t>
-      </w:r>
-    </w:p>
-    <w:p>
-      <w:pPr>
-        <w:pStyle w:val="Heading4"/>
-      </w:pPr>
-      <w:r>
-        <w:t>第二条（検討）</w:t>
-      </w:r>
-    </w:p>
-    <w:p>
-      <w:r>
-        <w:t>政府は、この法律の施行後五年を目途として、この法律の規定による改正後の規定の施行の状況について検討を加え、必要があると認めるときは、その結果に基づいて所要の措置を講ずるものとする。</w:t>
-      </w:r>
-    </w:p>
-    <w:p>
-      <w:pPr>
-        <w:pStyle w:val="Heading4"/>
-      </w:pPr>
-      <w:r>
-        <w:t>第五十一条（罰則に関する経過措置）</w:t>
-      </w:r>
-    </w:p>
-    <w:p>
-      <w:r>
-        <w:t>この法律（附則第一条第一号に掲げる規定にあっては、当該規定）の施行前にした行為に対する罰則の適用については、なお従前の例による。</w:t>
-      </w:r>
-    </w:p>
-    <w:p>
-      <w:pPr>
-        <w:pStyle w:val="Heading4"/>
-      </w:pPr>
-      <w:r>
-        <w:t>第五十二条（政令への委任）</w:t>
-      </w:r>
-    </w:p>
-    <w:p>
-      <w:r>
-        <w:t>この附則に定めるもののほか、この法律の施行に関し必要な経過措置（罰則に関する経過措置を含む。）は、政令で定める。</w:t>
-      </w:r>
-    </w:p>
-    <w:p>
-      <w:r>
-        <w:br w:type="page"/>
-      </w:r>
-    </w:p>
-    <w:p>
-      <w:pPr>
-        <w:pStyle w:val="Heading1"/>
-      </w:pPr>
-      <w:r>
-        <w:t>附　則（平成二三年八月三〇日法律第一〇七号）</w:t>
-      </w:r>
-    </w:p>
-    <w:p>
-      <w:pPr>
-        <w:pStyle w:val="Heading4"/>
-      </w:pPr>
-      <w:r>
-        <w:t>第一条（施行期日）</w:t>
-      </w:r>
-    </w:p>
-    <w:p>
-      <w:r>
-        <w:t>この法律は、平成二十三年十月一日から施行する。</w:t>
-      </w:r>
-    </w:p>
-    <w:p>
-      <w:r>
-        <w:br w:type="page"/>
-      </w:r>
-    </w:p>
-    <w:p>
-      <w:pPr>
-        <w:pStyle w:val="Heading1"/>
-      </w:pPr>
-      <w:r>
-        <w:t>附　則（平成二四年三月三一日法律第二四号）</w:t>
-      </w:r>
-    </w:p>
-    <w:p>
-      <w:pPr>
-        <w:pStyle w:val="Heading4"/>
-      </w:pPr>
-      <w:r>
-        <w:t>第一条（施行期日）</w:t>
-      </w:r>
-    </w:p>
-    <w:p>
-      <w:r>
-        <w:t>この法律は、平成二十四年四月一日から施行する。</w:t>
-      </w:r>
-    </w:p>
-    <w:p>
-      <w:r>
-        <w:br w:type="page"/>
-      </w:r>
-    </w:p>
-    <w:p>
-      <w:pPr>
-        <w:pStyle w:val="Heading1"/>
-      </w:pPr>
-      <w:r>
-        <w:t>附　則（平成二四年八月二二日法律第六三号）</w:t>
-      </w:r>
-    </w:p>
-    <w:p>
-      <w:pPr>
-        <w:pStyle w:val="Heading4"/>
-      </w:pPr>
-      <w:r>
-        <w:t>第一条（施行期日）</w:t>
-      </w:r>
-    </w:p>
-    <w:p>
-      <w:r>
-        <w:t>この法律は、平成二十七年十月一日から施行する。</w:t>
-      </w:r>
-    </w:p>
-    <w:p>
-      <w:pPr>
-        <w:pStyle w:val="Heading6"/>
-        <w:ind w:left="880"/>
-      </w:pPr>
-      <w:r>
-        <w:t>一</w:t>
-      </w:r>
-    </w:p>
-    <w:p>
-      <w:pPr>
-        <w:ind w:left="880"/>
-      </w:pPr>
-      <w:r>
-        <w:t>次条並びに附則第三条、第二十八条、第百五十九条及び第百六十条の規定</w:t>
-      </w:r>
-    </w:p>
-    <w:p>
-      <w:pPr>
-        <w:pStyle w:val="Heading4"/>
-      </w:pPr>
-      <w:r>
-        <w:t>第百六十条（その他の経過措置の政令への委任）</w:t>
-      </w:r>
-    </w:p>
-    <w:p>
-      <w:r>
-        <w:t>この附則に規定するもののほか、この法律の施行に伴い必要な経過措置は、政令で定める。</w:t>
-      </w:r>
-    </w:p>
-    <w:p>
-      <w:r>
-        <w:br w:type="page"/>
-      </w:r>
-    </w:p>
-    <w:p>
-      <w:pPr>
-        <w:pStyle w:val="Heading1"/>
-      </w:pPr>
-      <w:r>
-        <w:t>附　則（平成二五年六月二六日法律第六三号）</w:t>
-      </w:r>
-    </w:p>
-    <w:p>
-      <w:pPr>
-        <w:pStyle w:val="Heading4"/>
-      </w:pPr>
-      <w:r>
-        <w:t>第一条（施行期日）</w:t>
-      </w:r>
-    </w:p>
-    <w:p>
-      <w:r>
-        <w:t>この法律は、公布の日から起算して一年を超えない範囲内において政令で定める日から施行する。</w:t>
-      </w:r>
-    </w:p>
-    <w:p>
-      <w:pPr>
-        <w:pStyle w:val="Heading6"/>
-        <w:ind w:left="880"/>
-      </w:pPr>
-      <w:r>
-        <w:t>一</w:t>
-      </w:r>
-    </w:p>
-    <w:p>
-      <w:pPr>
-        <w:ind w:left="880"/>
-      </w:pPr>
-      <w:r>
-        <w:t>第四条中国民年金法等の一部を改正する法律附則第二十条及び第六十四条の改正規定、第五条中国民年金法等の一部を改正する法律附則第十九条第二項の改正規定並びに次条並びに附則第百三十九条、第百四十三条、第百四十六条及び第百五十三条の規定</w:t>
-      </w:r>
-    </w:p>
-    <w:p>
-      <w:pPr>
-        <w:pStyle w:val="Heading4"/>
-      </w:pPr>
-      <w:r>
-        <w:t>第百二十二条（社会保険審査官及び社会保険審査会法の一部改正に伴う経過措置）</w:t>
-      </w:r>
-    </w:p>
-    <w:p>
-      <w:r>
-        <w:t>社会保険審査官は、社会保険審査官及び社会保険審査会法（以下この条及び附則第百四十一条において「審査会法」という。）第一条第一項の規定にかかわらず、同項に規定するもののほか、附則第八十四条において準用する改正後厚生年金保険法第九十条第一項の規定による審査請求及び附則第六十八条の規定によりなお従前の例によることとされた審査請求の事件を取り扱う。</w:t>
+        <w:t>第百六十一条（不服申立てに関する経過措置）</w:t>
+      </w:r>
+    </w:p>
+    <w:p>
+      <w:r>
+        <w:t>施行日前にされた国等の事務に係る処分であって、当該処分をした行政庁（以下この条において「処分庁」という。）に施行日前に行政不服審査法に規定する上級行政庁（以下この条において「上級行政庁」という。）があったものについての同法による不服申立てについては、施行日以後においても、当該処分庁に引き続き上級行政庁があるものとみなして、行政不服審査法の規定を適用する。</w:t>
+        <w:br/>
+        <w:t>この場合において、当該処分庁の上級行政庁とみなされる行政庁は、施行日前に当該処分庁の上級行政庁であった行政庁とする。</w:t>
       </w:r>
     </w:p>
     <w:p>
@@ -5029,7 +3570,141 @@
         <w:ind w:left="440"/>
       </w:pPr>
       <w:r>
-        <w:t>前項の審査請求に関する審査会法第一条第一項、第三条第一項第二号及び第九条第一項の規定の適用については、審査会法第一条第一項中「除く。以下同じ。）」とあるのは「除き、公的年金制度の健全性及び信頼性の確保のための厚生年金保険法等の一部を改正する法律（平成二十五年法律第六十三号。以下「平成二十五年改正法」という。）附則第八十四条において準用する場合を含む。</w:t>
+        <w:t>前項の場合において、上級行政庁とみなされる行政庁が地方公共団体の機関であるときは、当該機関が行政不服審査法の規定により処理することとされる事務は、新地方自治法第二条第九項第一号に規定する第一号法定受託事務とする。</w:t>
+      </w:r>
+    </w:p>
+    <w:p>
+      <w:pPr>
+        <w:pStyle w:val="Heading4"/>
+      </w:pPr>
+      <w:r>
+        <w:t>第百六十三条（罰則に関する経過措置）</w:t>
+      </w:r>
+    </w:p>
+    <w:p>
+      <w:r>
+        <w:t>この法律の施行前にした行為に対する罰則の適用については、なお従前の例による。</w:t>
+      </w:r>
+    </w:p>
+    <w:p>
+      <w:pPr>
+        <w:pStyle w:val="Heading4"/>
+      </w:pPr>
+      <w:r>
+        <w:t>第百六十四条（その他の経過措置の政令への委任）</w:t>
+      </w:r>
+    </w:p>
+    <w:p>
+      <w:r>
+        <w:t>この附則に規定するもののほか、この法律の施行に伴い必要な経過措置（罰則に関する経過措置を含む。）は、政令で定める。</w:t>
+      </w:r>
+    </w:p>
+    <w:p>
+      <w:pPr>
+        <w:pStyle w:val="Heading4"/>
+      </w:pPr>
+      <w:r>
+        <w:t>第二百五十条（検討）</w:t>
+      </w:r>
+    </w:p>
+    <w:p>
+      <w:r>
+        <w:t>新地方自治法第二条第九項第一号に規定する第一号法定受託事務については、できる限り新たに設けることのないようにするとともに、新地方自治法別表第一に掲げるもの及び新地方自治法に基づく政令に示すものについては、地方分権を推進する観点から検討を加え、適宜、適切な見直しを行うものとする。</w:t>
+      </w:r>
+    </w:p>
+    <w:p>
+      <w:pPr>
+        <w:pStyle w:val="Heading4"/>
+      </w:pPr>
+      <w:r>
+        <w:t>第二百五十一条</w:t>
+      </w:r>
+    </w:p>
+    <w:p>
+      <w:r>
+        <w:t>政府は、地方公共団体が事務及び事業を自主的かつ自立的に執行できるよう、国と地方公共団体との役割分担に応じた地方税財源の充実確保の方途について、経済情勢の推移等を勘案しつつ検討し、その結果に基づいて必要な措置を講ずるものとする。</w:t>
+      </w:r>
+    </w:p>
+    <w:p>
+      <w:pPr>
+        <w:pStyle w:val="Heading4"/>
+      </w:pPr>
+      <w:r>
+        <w:t>第二百五十二条</w:t>
+      </w:r>
+    </w:p>
+    <w:p>
+      <w:r>
+        <w:t>政府は、医療保険制度、年金制度等の改革に伴い、社会保険の事務処理の体制、これに従事する職員の在り方等について、被保険者等の利便性の確保、事務処理の効率化等の視点に立って、検討し、必要があると認めるときは、その結果に基づいて所要の措置を講ずるものとする。</w:t>
+      </w:r>
+    </w:p>
+    <w:p>
+      <w:r>
+        <w:br w:type="page"/>
+      </w:r>
+    </w:p>
+    <w:p>
+      <w:pPr>
+        <w:pStyle w:val="Heading1"/>
+      </w:pPr>
+      <w:r>
+        <w:t>附則（平成一一年七月一六日法律第一〇二号）</w:t>
+      </w:r>
+    </w:p>
+    <w:p>
+      <w:pPr>
+        <w:pStyle w:val="Heading4"/>
+      </w:pPr>
+      <w:r>
+        <w:t>第一条（施行期日）</w:t>
+      </w:r>
+    </w:p>
+    <w:p>
+      <w:r>
+        <w:t>この法律は、内閣法の一部を改正する法律（平成十一年法律第八十八号）の施行の日から施行する。</w:t>
+        <w:br/>
+        <w:t>ただし、次の各号に掲げる規定は、当該各号に定める日から施行する。</w:t>
+      </w:r>
+    </w:p>
+    <w:p>
+      <w:pPr>
+        <w:pStyle w:val="ListBullet"/>
+        <w:ind w:left="880"/>
+      </w:pPr>
+      <w:r>
+        <w:t>一</w:t>
+        <w:br/>
+        <w:t>略</w:t>
+      </w:r>
+    </w:p>
+    <w:p>
+      <w:pPr>
+        <w:pStyle w:val="ListBullet"/>
+        <w:ind w:left="880"/>
+      </w:pPr>
+      <w:r>
+        <w:t>二</w:t>
+        <w:br/>
+        <w:t>附則第十条第一項及び第五項、第十四条第三項、第二十三条、第二十八条並びに第三十条の規定</w:t>
+        <w:br/>
+        <w:br/>
+        <w:br/>
+        <w:t>公布の日</w:t>
+      </w:r>
+    </w:p>
+    <w:p>
+      <w:pPr>
+        <w:pStyle w:val="Heading4"/>
+      </w:pPr>
+      <w:r>
+        <w:t>第十九条（社会保険審査官及び社会保険審査会法の一部改正に伴う経過措置）</w:t>
+      </w:r>
+    </w:p>
+    <w:p>
+      <w:r>
+        <w:t>この法律の施行の際現に従前の厚生省の社会保険審査会の委員長又は委員である者は、それぞれこの法律の施行の日に、第九十三条の規定による改正後の社会保険審査官及び社会保険審査会法（以下この条において「新審査会法」という。）第二十二条第一項の規定により、厚生労働省の社会保険審査会の委員長又は委員として任命されたものとみなす。</w:t>
+        <w:br/>
+        <w:t>この場合において、その任命されたものとみなされる者の任期は、新審査会法第二十三条第一項の規定にかかわらず、同日における従前の厚生省の社会保険審査会の委員長又は委員としてのそれぞれの任期の残任期間と同一の期間とする。</w:t>
       </w:r>
     </w:p>
     <w:p>
@@ -5038,7 +3713,7 @@
         <w:ind w:left="440"/>
       </w:pPr>
       <w:r>
-        <w:t>３</w:t>
+        <w:t>２</w:t>
       </w:r>
     </w:p>
     <w:p>
@@ -5046,7 +3721,550 @@
         <w:ind w:left="440"/>
       </w:pPr>
       <w:r>
-        <w:t>社会保険審査会は、審査会法第十九条の規定にかかわらず、同条に規定するもののほか、附則第八十四条において準用する改正後厚生年金保険法第九十条第一項の規定による再審査請求及び附則第六十八条の規定によりなお従前の例によることとされた再審査請求並びに附則第八十四条において準用する改正後厚生年金保険法第九十一条第一項の規定による審査請求及び附則第六十八条の規定によりなお従前の例によることとされた審査請求の事件を取り扱う。</w:t>
+        <w:t>この法律の施行の際現に第九十三条の規定による改正前の社会保険審査官及び社会保険審査会法第三十条第一項又は第二項の規定により指名されている者は、それぞれこの法律の施行の日に、新審査会法第三十条第一項又は第二項の規定により指名されたものとみなす。</w:t>
+      </w:r>
+    </w:p>
+    <w:p>
+      <w:pPr>
+        <w:pStyle w:val="Heading4"/>
+      </w:pPr>
+      <w:r>
+        <w:t>第三十条（別に定める経過措置）</w:t>
+      </w:r>
+    </w:p>
+    <w:p>
+      <w:r>
+        <w:t>第二条から前条までに規定するもののほか、この法律の施行に伴い必要となる経過措置は、別に法律で定める。</w:t>
+      </w:r>
+    </w:p>
+    <w:p>
+      <w:r>
+        <w:br w:type="page"/>
+      </w:r>
+    </w:p>
+    <w:p>
+      <w:pPr>
+        <w:pStyle w:val="Heading1"/>
+      </w:pPr>
+      <w:r>
+        <w:t>附則（平成一一年一二月八日法律第一五一号）</w:t>
+      </w:r>
+    </w:p>
+    <w:p>
+      <w:pPr>
+        <w:pStyle w:val="Heading4"/>
+      </w:pPr>
+      <w:r>
+        <w:t>第一条（施行期日）</w:t>
+      </w:r>
+    </w:p>
+    <w:p>
+      <w:r>
+        <w:t>この法律は、平成十二年四月一日から施行する。</w:t>
+      </w:r>
+    </w:p>
+    <w:p>
+      <w:pPr>
+        <w:pStyle w:val="Heading4"/>
+      </w:pPr>
+      <w:r>
+        <w:t>第三条（経過措置）</w:t>
+      </w:r>
+    </w:p>
+    <w:p>
+      <w:r>
+        <w:t>民法の一部を改正する法律（平成十一年法律第百四十九号）附則第三条第三項の規定により従前の例によることとされる準禁治産者及びその保佐人に関するこの法律による改正規定の適用については、次に掲げる改正規定を除き、なお従前の例による。</w:t>
+      </w:r>
+    </w:p>
+    <w:p>
+      <w:pPr>
+        <w:pStyle w:val="ListBullet"/>
+        <w:ind w:left="880"/>
+      </w:pPr>
+      <w:r>
+        <w:t>一～十六</w:t>
+        <w:br/>
+        <w:t>略</w:t>
+      </w:r>
+    </w:p>
+    <w:p>
+      <w:pPr>
+        <w:pStyle w:val="ListBullet"/>
+        <w:ind w:left="880"/>
+      </w:pPr>
+      <w:r>
+        <w:t>十七</w:t>
+        <w:br/>
+        <w:t>第七十条の規定によるユネスコ活動に関する法律第十一条第一項、公安審査委員会設置法第七条及び社会保険審査官及び社会保険審査会法第二十四条の改正規定</w:t>
+      </w:r>
+    </w:p>
+    <w:p>
+      <w:pPr>
+        <w:pStyle w:val="Heading4"/>
+      </w:pPr>
+      <w:r>
+        <w:t>第四条</w:t>
+      </w:r>
+    </w:p>
+    <w:p>
+      <w:r>
+        <w:t>この法律の施行前にした行為に対する罰則の適用については、なお従前の例による。</w:t>
+      </w:r>
+    </w:p>
+    <w:p>
+      <w:r>
+        <w:br w:type="page"/>
+      </w:r>
+    </w:p>
+    <w:p>
+      <w:pPr>
+        <w:pStyle w:val="Heading1"/>
+      </w:pPr>
+      <w:r>
+        <w:t>附則（平成一一年一二月二二日法律第一六〇号）</w:t>
+      </w:r>
+    </w:p>
+    <w:p>
+      <w:pPr>
+        <w:pStyle w:val="Heading4"/>
+      </w:pPr>
+      <w:r>
+        <w:t>第一条（施行期日）</w:t>
+      </w:r>
+    </w:p>
+    <w:p>
+      <w:r>
+        <w:t>この法律（第二条及び第三条を除く。）は、平成十三年一月六日から施行する。</w:t>
+        <w:br/>
+        <w:t>ただし、次の各号に掲げる規定は、当該各号に定める日から施行する。</w:t>
+      </w:r>
+    </w:p>
+    <w:p>
+      <w:pPr>
+        <w:pStyle w:val="ListBullet"/>
+        <w:ind w:left="880"/>
+      </w:pPr>
+      <w:r>
+        <w:t>一</w:t>
+        <w:br/>
+        <w:t>第九百九十五条（核原料物質、核燃料物質及び原子炉の規制に関する法律の一部を改正する法律附則の改正規定に係る部分に限る。）、第千三百五条、第千三百六条、第千三百二十四条第二項、第千三百二十六条第二項及び第千三百四十四条の規定</w:t>
+        <w:br/>
+        <w:br/>
+        <w:br/>
+        <w:t>公布の日</w:t>
+      </w:r>
+    </w:p>
+    <w:p>
+      <w:r>
+        <w:br w:type="page"/>
+      </w:r>
+    </w:p>
+    <w:p>
+      <w:pPr>
+        <w:pStyle w:val="Heading1"/>
+      </w:pPr>
+      <w:r>
+        <w:t>附則（平成一二年五月一九日法律第七一号）</w:t>
+      </w:r>
+    </w:p>
+    <w:p>
+      <w:pPr>
+        <w:pStyle w:val="Heading4"/>
+      </w:pPr>
+      <w:r>
+        <w:t>第一条（施行期日）</w:t>
+      </w:r>
+    </w:p>
+    <w:p>
+      <w:r>
+        <w:t>この法律は、公布の日から施行する。</w:t>
+      </w:r>
+    </w:p>
+    <w:p>
+      <w:r>
+        <w:br w:type="page"/>
+      </w:r>
+    </w:p>
+    <w:p>
+      <w:pPr>
+        <w:pStyle w:val="Heading1"/>
+      </w:pPr>
+      <w:r>
+        <w:t>附則（平成一三年七月四日法律第一〇一号）</w:t>
+      </w:r>
+    </w:p>
+    <w:p>
+      <w:pPr>
+        <w:pStyle w:val="Heading4"/>
+      </w:pPr>
+      <w:r>
+        <w:t>第一条（施行期日）</w:t>
+      </w:r>
+    </w:p>
+    <w:p>
+      <w:r>
+        <w:t>この法律は、平成十四年四月一日から施行する。</w:t>
+      </w:r>
+    </w:p>
+    <w:p>
+      <w:r>
+        <w:br w:type="page"/>
+      </w:r>
+    </w:p>
+    <w:p>
+      <w:pPr>
+        <w:pStyle w:val="Heading1"/>
+      </w:pPr>
+      <w:r>
+        <w:t>附則（平成一四年七月三一日法律第一〇〇号）</w:t>
+      </w:r>
+    </w:p>
+    <w:p>
+      <w:pPr>
+        <w:pStyle w:val="Heading4"/>
+      </w:pPr>
+      <w:r>
+        <w:t>第一条（施行期日）</w:t>
+      </w:r>
+    </w:p>
+    <w:p>
+      <w:r>
+        <w:t>この法律は、民間事業者による信書の送達に関する法律（平成十四年法律第九十九号）の施行の日から施行する。</w:t>
+      </w:r>
+    </w:p>
+    <w:p>
+      <w:pPr>
+        <w:pStyle w:val="Heading4"/>
+      </w:pPr>
+      <w:r>
+        <w:t>第二条（罰則に関する経過措置）</w:t>
+      </w:r>
+    </w:p>
+    <w:p>
+      <w:r>
+        <w:t>この法律の施行前にした行為に対する罰則の適用については、なお従前の例による。</w:t>
+      </w:r>
+    </w:p>
+    <w:p>
+      <w:pPr>
+        <w:pStyle w:val="Heading4"/>
+      </w:pPr>
+      <w:r>
+        <w:t>第三条（その他の経過措置の政令への委任）</w:t>
+      </w:r>
+    </w:p>
+    <w:p>
+      <w:r>
+        <w:t>前条に定めるもののほか、この法律の施行に関し必要な経過措置は、政令で定める。</w:t>
+      </w:r>
+    </w:p>
+    <w:p>
+      <w:r>
+        <w:br w:type="page"/>
+      </w:r>
+    </w:p>
+    <w:p>
+      <w:pPr>
+        <w:pStyle w:val="Heading1"/>
+      </w:pPr>
+      <w:r>
+        <w:t>附則（平成一四年八月二日法律第一〇二号）</w:t>
+      </w:r>
+    </w:p>
+    <w:p>
+      <w:pPr>
+        <w:pStyle w:val="Heading4"/>
+      </w:pPr>
+      <w:r>
+        <w:t>第一条（施行期日）</w:t>
+      </w:r>
+    </w:p>
+    <w:p>
+      <w:r>
+        <w:t>この法律は、平成十四年十月一日から施行する。</w:t>
+        <w:br/>
+        <w:t>ただし、第三条中老人保健法第七十九条の二の次に一条を加える改正規定は公布の日から、第二条、第五条及び第八条並びに附則第六条から第八条まで、第三十三条、第三十四条、第三十九条、第四十一条、第四十八条、第四十九条第三項、第五十一条、第五十二条第三項、第五十四条、第六十七条、第六十九条、第七十一条、第七十三条及び第七十七条の規定は平成十五年四月一日から、附則第六十一条の二の規定は行政手続等における情報通信の技術の利用に関する法律の施行に伴う関係法律の整備等に関する法律（平成十四年法律第百五十二号）第十五条の規定の施行の日又はこの法律の施行の日のいずれか遅い日から施行する。</w:t>
+      </w:r>
+    </w:p>
+    <w:p>
+      <w:r>
+        <w:br w:type="page"/>
+      </w:r>
+    </w:p>
+    <w:p>
+      <w:pPr>
+        <w:pStyle w:val="Heading1"/>
+      </w:pPr>
+      <w:r>
+        <w:t>附則（平成一四年一二月一三日法律第一五二号）</w:t>
+      </w:r>
+    </w:p>
+    <w:p>
+      <w:pPr>
+        <w:pStyle w:val="Heading4"/>
+      </w:pPr>
+      <w:r>
+        <w:t>第一条（施行期日）</w:t>
+      </w:r>
+    </w:p>
+    <w:p>
+      <w:r>
+        <w:t>この法律は、行政手続等における情報通信の技術の利用に関する法律（平成十四年法律第百五十一号）の施行の日から施行する。</w:t>
+        <w:br/>
+        <w:t>ただし、次の各号に掲げる規定は、当該各号に定める日から施行する。</w:t>
+      </w:r>
+    </w:p>
+    <w:p>
+      <w:pPr>
+        <w:pStyle w:val="ListBullet"/>
+        <w:ind w:left="880"/>
+      </w:pPr>
+      <w:r>
+        <w:t>一～八</w:t>
+        <w:br/>
+        <w:t>略</w:t>
+      </w:r>
+    </w:p>
+    <w:p>
+      <w:pPr>
+        <w:pStyle w:val="ListBullet"/>
+        <w:ind w:left="880"/>
+      </w:pPr>
+      <w:r>
+        <w:t>九</w:t>
+        <w:br/>
+        <w:t>附則第十条の規定</w:t>
+        <w:br/>
+        <w:br/>
+        <w:br/>
+        <w:t>健康保険法等の一部を改正する法律（平成十四年法律第百二号）の公布の日又はこの法律の公布の日のいずれか遅い日</w:t>
+      </w:r>
+    </w:p>
+    <w:p>
+      <w:r>
+        <w:br w:type="page"/>
+      </w:r>
+    </w:p>
+    <w:p>
+      <w:pPr>
+        <w:pStyle w:val="Heading1"/>
+      </w:pPr>
+      <w:r>
+        <w:t>附則（平成一六年六月二日法律第七六号）</w:t>
+      </w:r>
+    </w:p>
+    <w:p>
+      <w:pPr>
+        <w:pStyle w:val="Heading4"/>
+      </w:pPr>
+      <w:r>
+        <w:t>第一条（施行期日）</w:t>
+      </w:r>
+    </w:p>
+    <w:p>
+      <w:r>
+        <w:t>この法律は、破産法（平成十六年法律第七十五号。次条第八項並びに附則第三条第八項、第五条第八項、第十六項及び第二十一項、第八条第三項並びに第十三条において「新破産法」という。）の施行の日から施行する。</w:t>
+      </w:r>
+    </w:p>
+    <w:p>
+      <w:pPr>
+        <w:pStyle w:val="Heading4"/>
+      </w:pPr>
+      <w:r>
+        <w:t>第十二条（罰則の適用等に関する経過措置）</w:t>
+      </w:r>
+    </w:p>
+    <w:p>
+      <w:r>
+        <w:t>施行日前にした行為並びに附則第二条第一項、第三条第一項、第四条、第五条第一項、第九項、第十七項、第十九項及び第二十一項並びに第六条第一項及び第三項の規定によりなお従前の例によることとされる場合における施行日以後にした行為に対する罰則の適用については、なお従前の例による。</w:t>
+      </w:r>
+    </w:p>
+    <w:p>
+      <w:pPr>
+        <w:pStyle w:val="Heading4"/>
+      </w:pPr>
+      <w:r>
+        <w:t>第十四条（政令への委任）</w:t>
+      </w:r>
+    </w:p>
+    <w:p>
+      <w:r>
+        <w:t>附則第二条から前条までに規定するもののほか、この法律の施行に関し必要な経過措置は、政令で定める。</w:t>
+      </w:r>
+    </w:p>
+    <w:p>
+      <w:r>
+        <w:br w:type="page"/>
+      </w:r>
+    </w:p>
+    <w:p>
+      <w:pPr>
+        <w:pStyle w:val="Heading1"/>
+      </w:pPr>
+      <w:r>
+        <w:t>附則（平成一六年六月一一日法律第一〇四号）</w:t>
+      </w:r>
+    </w:p>
+    <w:p>
+      <w:pPr>
+        <w:pStyle w:val="Heading4"/>
+      </w:pPr>
+      <w:r>
+        <w:t>第一条（施行期日）</w:t>
+      </w:r>
+    </w:p>
+    <w:p>
+      <w:r>
+        <w:t>この法律は、平成十六年十月一日から施行する。</w:t>
+        <w:br/>
+        <w:t>ただし、次の各号に掲げる規定は、それぞれ当該各号に定める日から施行する。</w:t>
+      </w:r>
+    </w:p>
+    <w:p>
+      <w:pPr>
+        <w:pStyle w:val="ListBullet"/>
+        <w:ind w:left="880"/>
+      </w:pPr>
+      <w:r>
+        <w:t>一</w:t>
+        <w:br/>
+        <w:t>略</w:t>
+      </w:r>
+    </w:p>
+    <w:p>
+      <w:pPr>
+        <w:pStyle w:val="ListBullet"/>
+        <w:ind w:left="880"/>
+      </w:pPr>
+      <w:r>
+        <w:t>二</w:t>
+        <w:br/>
+        <w:t>第九条、第十六条、第二十条、第二十三条、第二十九条、第三十七条、第四十条及び第四十六条並びに附則第三十九条、第四十条、第五十九条及び第六十七条から第七十二条までの規定</w:t>
+        <w:br/>
+        <w:br/>
+        <w:br/>
+        <w:t>平成十七年十月一日</w:t>
+      </w:r>
+    </w:p>
+    <w:p>
+      <w:pPr>
+        <w:pStyle w:val="Heading4"/>
+      </w:pPr>
+      <w:r>
+        <w:t>第七十三条（罰則に関する経過措置）</w:t>
+      </w:r>
+    </w:p>
+    <w:p>
+      <w:r>
+        <w:t>この法律（附則第一条ただし書に規定する規定については、当該規定）の施行前にした行為に対する罰則の適用については、なお従前の例による。</w:t>
+      </w:r>
+    </w:p>
+    <w:p>
+      <w:pPr>
+        <w:pStyle w:val="Heading4"/>
+      </w:pPr>
+      <w:r>
+        <w:t>第七十四条（その他の経過措置の政令への委任）</w:t>
+      </w:r>
+    </w:p>
+    <w:p>
+      <w:r>
+        <w:t>この附則に規定するもののほか、この法律の施行に伴い必要な経過措置は、政令で定める。</w:t>
+      </w:r>
+    </w:p>
+    <w:p>
+      <w:r>
+        <w:br w:type="page"/>
+      </w:r>
+    </w:p>
+    <w:p>
+      <w:pPr>
+        <w:pStyle w:val="Heading1"/>
+      </w:pPr>
+      <w:r>
+        <w:t>附則（平成一八年六月二一日法律第八三号）</w:t>
+      </w:r>
+    </w:p>
+    <w:p>
+      <w:pPr>
+        <w:pStyle w:val="Heading4"/>
+      </w:pPr>
+      <w:r>
+        <w:t>第一条（施行期日）</w:t>
+      </w:r>
+    </w:p>
+    <w:p>
+      <w:r>
+        <w:t>この法律は、平成十八年十月一日から施行する。</w:t>
+        <w:br/>
+        <w:t>ただし、次の各号に掲げる規定は、それぞれ当該各号に定める日から施行する。</w:t>
+      </w:r>
+    </w:p>
+    <w:p>
+      <w:pPr>
+        <w:pStyle w:val="ListBullet"/>
+        <w:ind w:left="880"/>
+      </w:pPr>
+      <w:r>
+        <w:t>一</w:t>
+        <w:br/>
+        <w:t>第十条並びに附則第四条、第三十三条から第三十六条まで、第五十二条第一項及び第二項、第百五条、第百二十四条並びに第百三十一条から第百三十三条までの規定</w:t>
+        <w:br/>
+        <w:br/>
+        <w:br/>
+        <w:t>公布の日</w:t>
+      </w:r>
+    </w:p>
+    <w:p>
+      <w:pPr>
+        <w:pStyle w:val="ListBullet"/>
+        <w:ind w:left="880"/>
+      </w:pPr>
+      <w:r>
+        <w:t>二～四</w:t>
+        <w:br/>
+        <w:t>略</w:t>
+      </w:r>
+    </w:p>
+    <w:p>
+      <w:pPr>
+        <w:pStyle w:val="ListBullet"/>
+        <w:ind w:left="880"/>
+      </w:pPr>
+      <w:r>
+        <w:t>五</w:t>
+        <w:br/>
+        <w:t>第四条、第八条及び第二十五条並びに附則第十六条、第十七条、第十八条第一項及び第二項、第十九条から第三十一条まで、第八十条、第八十二条、第八十八条、第九十二条、第百一条、第百四条、第百七条、第百八条、第百十五条、第百十六条、第百十八条、第百二十一条並びに第百二十九条の規定</w:t>
+        <w:br/>
+        <w:br/>
+        <w:br/>
+        <w:t>平成二十年十月一日</w:t>
+      </w:r>
+    </w:p>
+    <w:p>
+      <w:pPr>
+        <w:pStyle w:val="Heading4"/>
+      </w:pPr>
+      <w:r>
+        <w:t>第百三十一条（罰則に関する経過措置）</w:t>
+      </w:r>
+    </w:p>
+    <w:p>
+      <w:r>
+        <w:t>この法律（附則第一条各号に掲げる規定については、当該各規定。以下同じ。）の施行前にした行為、この附則の規定によりなお従前の例によることとされる場合及びこの附則の規定によりなおその効力を有することとされる場合におけるこの法律の施行後にした行為並びにこの法律の施行後前条第一項の規定によりなおその効力を有するものとされる同項に規定する法律の規定の失効前にした行為に対する罰則の適用については、なお従前の例による。</w:t>
+      </w:r>
+    </w:p>
+    <w:p>
+      <w:pPr>
+        <w:pStyle w:val="Heading4"/>
+      </w:pPr>
+      <w:r>
+        <w:t>第百三十二条（処分、手続等に関する経過措置）</w:t>
+      </w:r>
+    </w:p>
+    <w:p>
+      <w:r>
+        <w:t>この法律の施行前に改正前のそれぞれの法律（これに基づく命令を含む。以下この条において同じ。）の規定によってした処分、手続その他の行為であって、改正後のそれぞれの法律の規定に相当の規定があるものは、この附則に別段の定めがあるものを除き、改正後のそれぞれの法律の相当の規定によってしたものとみなす。</w:t>
       </w:r>
     </w:p>
     <w:p>
@@ -5055,6 +4273,206 @@
         <w:ind w:left="440"/>
       </w:pPr>
       <w:r>
+        <w:t>２</w:t>
+      </w:r>
+    </w:p>
+    <w:p>
+      <w:pPr>
+        <w:ind w:left="440"/>
+      </w:pPr>
+      <w:r>
+        <w:t>この法律の施行前に改正前のそれぞれの法律の規定により届出その他の手続をしなければならない事項で、この法律の施行の日前にその手続がされていないものについては、この法律及びこれに基づく命令に別段の定めがあるものを除き、これを、改正後のそれぞれの法律中の相当の規定により手続がされていないものとみなして、改正後のそれぞれの法律の規定を適用する。</w:t>
+      </w:r>
+    </w:p>
+    <w:p>
+      <w:pPr>
+        <w:pStyle w:val="Heading4"/>
+      </w:pPr>
+      <w:r>
+        <w:t>第百三十三条（その他の経過措置の政令への委任）</w:t>
+      </w:r>
+    </w:p>
+    <w:p>
+      <w:r>
+        <w:t>附則第三条から前条までに規定するもののほか、この法律の施行に伴い必要な経過措置は、政令で定める。</w:t>
+      </w:r>
+    </w:p>
+    <w:p>
+      <w:r>
+        <w:br w:type="page"/>
+      </w:r>
+    </w:p>
+    <w:p>
+      <w:pPr>
+        <w:pStyle w:val="Heading1"/>
+      </w:pPr>
+      <w:r>
+        <w:t>附則（平成一九年四月二三日法律第三〇号）</w:t>
+      </w:r>
+    </w:p>
+    <w:p>
+      <w:pPr>
+        <w:pStyle w:val="Heading4"/>
+      </w:pPr>
+      <w:r>
+        <w:t>第一条（施行期日）</w:t>
+      </w:r>
+    </w:p>
+    <w:p>
+      <w:r>
+        <w:t>この法律は、公布の日から施行する。</w:t>
+        <w:br/>
+        <w:t>ただし、次の各号に掲げる規定は、当該各号に定める日から施行する。</w:t>
+      </w:r>
+    </w:p>
+    <w:p>
+      <w:pPr>
+        <w:pStyle w:val="ListBullet"/>
+        <w:ind w:left="880"/>
+      </w:pPr>
+      <w:r>
+        <w:t>一～二</w:t>
+        <w:br/>
+        <w:t>略</w:t>
+      </w:r>
+    </w:p>
+    <w:p>
+      <w:pPr>
+        <w:pStyle w:val="ListBullet"/>
+        <w:ind w:left="880"/>
+      </w:pPr>
+      <w:r>
+        <w:t>三</w:t>
+        <w:br/>
+        <w:t>第二条、第四条、第六条及び第八条並びに附則第二十七条、第二十八条、第二十九条第一項及び第二項、第三十条から第五十条まで、第五十四条から第六十条まで、第六十二条、第六十四条、第六十五条、第六十七条、第六十八条、第七十一条から第七十三条まで、第七十七条から第八十条まで、第八十二条、第八十四条、第八十五条、第九十条、第九十四条、第九十六条から第百条まで、第百三条、第百十五条から第百十八条まで、第百二十条、第百二十一条、第百二十三条から第百二十五条まで、第百二十八条、第百三十条から第百三十四条まで、第百三十七条、第百三十九条及び第百三十九条の二の規定</w:t>
+        <w:br/>
+        <w:br/>
+        <w:br/>
+        <w:t>日本年金機構法の施行の日</w:t>
+      </w:r>
+    </w:p>
+    <w:p>
+      <w:pPr>
+        <w:pStyle w:val="Heading4"/>
+      </w:pPr>
+      <w:r>
+        <w:t>第百四十一条（罰則に関する経過措置）</w:t>
+      </w:r>
+    </w:p>
+    <w:p>
+      <w:r>
+        <w:t>この法律（附則第一条各号に掲げる規定については、当該各規定。以下この項において同じ。）の施行前にした行為及びこの附則の規定によりなお従前の例によることとされる場合におけるこの法律の施行後にした行為に対する罰則の適用については、なお従前の例による。</w:t>
+      </w:r>
+    </w:p>
+    <w:p>
+      <w:pPr>
+        <w:pStyle w:val="Heading4"/>
+      </w:pPr>
+      <w:r>
+        <w:t>第百四十三条（政令への委任）</w:t>
+      </w:r>
+    </w:p>
+    <w:p>
+      <w:r>
+        <w:t>この附則に規定するもののほか、この法律の施行に伴い必要な経過措置は、政令で定める。</w:t>
+      </w:r>
+    </w:p>
+    <w:p>
+      <w:r>
+        <w:br w:type="page"/>
+      </w:r>
+    </w:p>
+    <w:p>
+      <w:pPr>
+        <w:pStyle w:val="Heading1"/>
+      </w:pPr>
+      <w:r>
+        <w:t>附則（平成一九年七月六日法律第一〇九号）</w:t>
+      </w:r>
+    </w:p>
+    <w:p>
+      <w:pPr>
+        <w:pStyle w:val="Heading4"/>
+      </w:pPr>
+      <w:r>
+        <w:t>第一条（施行期日）</w:t>
+      </w:r>
+    </w:p>
+    <w:p>
+      <w:r>
+        <w:t>この法律は、平成二十二年四月一日までの間において政令で定める日から施行する。</w:t>
+        <w:br/>
+        <w:t>ただし、次の各号に掲げる規定は、当該各号に定める日から施行する。</w:t>
+      </w:r>
+    </w:p>
+    <w:p>
+      <w:pPr>
+        <w:pStyle w:val="ListBullet"/>
+        <w:ind w:left="880"/>
+      </w:pPr>
+      <w:r>
+        <w:t>一</w:t>
+        <w:br/>
+        <w:t>附則第三条から第六条まで、第八条、第九条、第十二条第三項及び第四項、第二十九条並びに第三十六条の規定、附則第六十三条中健康保険法等の一部を改正する法律（平成十八年法律第八十三号）附則第十八条第一項の改正規定、附則第六十四条中特別会計に関する法律（平成十九年法律第二十三号）附則第二十三条第一項、第六十七条第一項及び第百九十一条の改正規定並びに附則第六十六条及び第七十五条の規定</w:t>
+        <w:br/>
+        <w:br/>
+        <w:br/>
+        <w:t>公布の日</w:t>
+      </w:r>
+    </w:p>
+    <w:p>
+      <w:pPr>
+        <w:pStyle w:val="Heading4"/>
+      </w:pPr>
+      <w:r>
+        <w:t>第七十三条（処分、申請等に関する経過措置）</w:t>
+      </w:r>
+    </w:p>
+    <w:p>
+      <w:r>
+        <w:t>この法律（附則第一条各号に掲げる規定については、当該各規定。以下同じ。）の施行前に法令の規定により社会保険庁長官、地方社会保険事務局長又は社会保険事務所長（以下「社会保険庁長官等」という。）がした裁定、承認、指定、認可その他の処分又は通知その他の行為は、法令に別段の定めがあるもののほか、この法律の施行後は、この法律の施行後の法令の相当規定に基づいて、厚生労働大臣、地方厚生局長若しくは地方厚生支局長又は機構（以下「厚生労働大臣等」という。）がした裁定、承認、指定、認可その他の処分又は通知その他の行為とみなす。</w:t>
+      </w:r>
+    </w:p>
+    <w:p>
+      <w:pPr>
+        <w:pStyle w:val="Heading5"/>
+        <w:ind w:left="440"/>
+      </w:pPr>
+      <w:r>
+        <w:t>２</w:t>
+      </w:r>
+    </w:p>
+    <w:p>
+      <w:pPr>
+        <w:ind w:left="440"/>
+      </w:pPr>
+      <w:r>
+        <w:t>この法律の施行の際現に法令の規定により社会保険庁長官等に対してされている申請、届出その他の行為は、法令に別段の定めがあるもののほか、この法律の施行後は、この法律の施行後の法令の相当規定に基づいて、厚生労働大臣等に対してされた申請、届出その他の行為とみなす。</w:t>
+      </w:r>
+    </w:p>
+    <w:p>
+      <w:pPr>
+        <w:pStyle w:val="Heading5"/>
+        <w:ind w:left="440"/>
+      </w:pPr>
+      <w:r>
+        <w:t>３</w:t>
+      </w:r>
+    </w:p>
+    <w:p>
+      <w:pPr>
+        <w:ind w:left="440"/>
+      </w:pPr>
+      <w:r>
+        <w:t>この法律の施行前に法令の規定により社会保険庁長官等に対し報告、届出、提出その他の手続をしなければならないとされている事項で、施行日前にその手続がされていないものについては、法令に別段の定めがあるもののほか、この法律の施行後は、これを、この法律の施行後の法令の相当規定により厚生労働大臣等に対して、報告、届出、提出その他の手続をしなければならないとされた事項についてその手続がされていないものとみなして、この法律の施行後の法令の規定を適用する。</w:t>
+      </w:r>
+    </w:p>
+    <w:p>
+      <w:pPr>
+        <w:pStyle w:val="Heading5"/>
+        <w:ind w:left="440"/>
+      </w:pPr>
+      <w:r>
         <w:t>４</w:t>
       </w:r>
     </w:p>
@@ -5063,6 +4481,454 @@
         <w:ind w:left="440"/>
       </w:pPr>
       <w:r>
+        <w:t>なお従前の例によることとする法令の規定により、社会保険庁長官等がすべき裁定、承認、指定、認可その他の処分若しくは通知その他の行為又は社会保険庁長官等に対してすべき申請、届出その他の行為については、法令に別段の定めがあるもののほか、この法律の施行後は、この法律の施行後の法令の規定に基づく権限又は権限に係る事務の区分に応じ、それぞれ、厚生労働大臣等がすべきものとし、又は厚生労働大臣等に対してすべきものとする。</w:t>
+      </w:r>
+    </w:p>
+    <w:p>
+      <w:pPr>
+        <w:pStyle w:val="Heading4"/>
+      </w:pPr>
+      <w:r>
+        <w:t>第七十四条（罰則に関する経過措置）</w:t>
+      </w:r>
+    </w:p>
+    <w:p>
+      <w:r>
+        <w:t>この法律の施行前にした行為及びこの附則の規定によりなお従前の例によることとされる場合におけるこの法律の施行後にした行為に対する罰則の適用については、なお従前の例による。</w:t>
+      </w:r>
+    </w:p>
+    <w:p>
+      <w:pPr>
+        <w:pStyle w:val="Heading4"/>
+      </w:pPr>
+      <w:r>
+        <w:t>第七十五条（政令への委任）</w:t>
+      </w:r>
+    </w:p>
+    <w:p>
+      <w:r>
+        <w:t>この附則に定めるもののほか、この法律の施行に関し必要な経過措置は、政令で定める。</w:t>
+      </w:r>
+    </w:p>
+    <w:p>
+      <w:r>
+        <w:br w:type="page"/>
+      </w:r>
+    </w:p>
+    <w:p>
+      <w:pPr>
+        <w:pStyle w:val="Heading1"/>
+      </w:pPr>
+      <w:r>
+        <w:t>附則（平成一九年七月六日法律第一一一号）</w:t>
+      </w:r>
+    </w:p>
+    <w:p>
+      <w:pPr>
+        <w:pStyle w:val="Heading4"/>
+      </w:pPr>
+      <w:r>
+        <w:t>第一条（施行期日）</w:t>
+      </w:r>
+    </w:p>
+    <w:p>
+      <w:r>
+        <w:t>この法律は、公布の日から施行する。</w:t>
+      </w:r>
+    </w:p>
+    <w:p>
+      <w:r>
+        <w:br w:type="page"/>
+      </w:r>
+    </w:p>
+    <w:p>
+      <w:pPr>
+        <w:pStyle w:val="Heading1"/>
+      </w:pPr>
+      <w:r>
+        <w:t>附則（平成二一年五月一日法律第三七号）</w:t>
+      </w:r>
+    </w:p>
+    <w:p>
+      <w:pPr>
+        <w:pStyle w:val="Heading4"/>
+      </w:pPr>
+      <w:r>
+        <w:t>第一条（施行期日）</w:t>
+      </w:r>
+    </w:p>
+    <w:p>
+      <w:r>
+        <w:t>この法律は、公布の日から起算して一年を超えない範囲内において政令で定める日から施行する。</w:t>
+      </w:r>
+    </w:p>
+    <w:p>
+      <w:pPr>
+        <w:pStyle w:val="Heading4"/>
+      </w:pPr>
+      <w:r>
+        <w:t>第七条（その他の経過措置の政令への委任）</w:t>
+      </w:r>
+    </w:p>
+    <w:p>
+      <w:r>
+        <w:t>この附則に規定するもののほか、この法律の施行に伴い必要な経過措置は、政令で定める。</w:t>
+      </w:r>
+    </w:p>
+    <w:p>
+      <w:r>
+        <w:br w:type="page"/>
+      </w:r>
+    </w:p>
+    <w:p>
+      <w:pPr>
+        <w:pStyle w:val="Heading1"/>
+      </w:pPr>
+      <w:r>
+        <w:t>附則（平成二二年三月三一日法律第一九号）</w:t>
+      </w:r>
+    </w:p>
+    <w:p>
+      <w:pPr>
+        <w:pStyle w:val="Heading4"/>
+      </w:pPr>
+      <w:r>
+        <w:t>第一条（施行期日）</w:t>
+      </w:r>
+    </w:p>
+    <w:p>
+      <w:r>
+        <w:t>この法律は、平成二十二年四月一日から施行する。</w:t>
+      </w:r>
+    </w:p>
+    <w:p>
+      <w:r>
+        <w:br w:type="page"/>
+      </w:r>
+    </w:p>
+    <w:p>
+      <w:pPr>
+        <w:pStyle w:val="Heading1"/>
+      </w:pPr>
+      <w:r>
+        <w:t>附則（平成二二年四月二八日法律第二八号）</w:t>
+      </w:r>
+    </w:p>
+    <w:p>
+      <w:r>
+        <w:t>この法律は、公布の日から施行する。</w:t>
+      </w:r>
+    </w:p>
+    <w:p>
+      <w:r>
+        <w:br w:type="page"/>
+      </w:r>
+    </w:p>
+    <w:p>
+      <w:pPr>
+        <w:pStyle w:val="Heading1"/>
+      </w:pPr>
+      <w:r>
+        <w:t>附則（平成二三年六月二二日法律第七二号）</w:t>
+      </w:r>
+    </w:p>
+    <w:p>
+      <w:pPr>
+        <w:pStyle w:val="Heading4"/>
+      </w:pPr>
+      <w:r>
+        <w:t>第一条（施行期日）</w:t>
+      </w:r>
+    </w:p>
+    <w:p>
+      <w:r>
+        <w:t>この法律は、平成二十四年四月一日から施行する。</w:t>
+        <w:br/>
+        <w:t>ただし、次の各号に掲げる規定は、当該各号に定める日から施行する。</w:t>
+      </w:r>
+    </w:p>
+    <w:p>
+      <w:pPr>
+        <w:pStyle w:val="ListBullet"/>
+        <w:ind w:left="880"/>
+      </w:pPr>
+      <w:r>
+        <w:t>一</w:t>
+        <w:br/>
+        <w:t>第二条（老人福祉法目次の改正規定、同法第四章の二を削る改正規定、同法第四章の三を第四章の二とする改正規定及び同法第四十条第一号の改正規定（「第二十八条の十二第一項若しくは」を削る部分に限る。）に限る。）、第四条、第六条及び第七条の規定並びに附則第九条、第十一条、第十五条、第二十二条、第四十一条、第四十七条（東日本大震災に対処するための特別の財政援助及び助成に関する法律（平成二十三年法律第四十号）附則第一条ただし書の改正規定及び同条各号を削る改正規定並びに同法附則第十四条の改正規定に限る。）及び第五十条から第五十二条までの規定</w:t>
+        <w:br/>
+        <w:br/>
+        <w:br/>
+        <w:t>公布の日</w:t>
+      </w:r>
+    </w:p>
+    <w:p>
+      <w:pPr>
+        <w:pStyle w:val="Heading4"/>
+      </w:pPr>
+      <w:r>
+        <w:t>第二条（検討）</w:t>
+      </w:r>
+    </w:p>
+    <w:p>
+      <w:r>
+        <w:t>政府は、この法律の施行後五年を目途として、この法律の規定による改正後の規定の施行の状況について検討を加え、必要があると認めるときは、その結果に基づいて所要の措置を講ずるものとする。</w:t>
+      </w:r>
+    </w:p>
+    <w:p>
+      <w:pPr>
+        <w:pStyle w:val="Heading4"/>
+      </w:pPr>
+      <w:r>
+        <w:t>第五十一条（罰則に関する経過措置）</w:t>
+      </w:r>
+    </w:p>
+    <w:p>
+      <w:r>
+        <w:t>この法律（附則第一条第一号に掲げる規定にあっては、当該規定）の施行前にした行為に対する罰則の適用については、なお従前の例による。</w:t>
+      </w:r>
+    </w:p>
+    <w:p>
+      <w:pPr>
+        <w:pStyle w:val="Heading4"/>
+      </w:pPr>
+      <w:r>
+        <w:t>第五十二条（政令への委任）</w:t>
+      </w:r>
+    </w:p>
+    <w:p>
+      <w:r>
+        <w:t>この附則に定めるもののほか、この法律の施行に関し必要な経過措置（罰則に関する経過措置を含む。）は、政令で定める。</w:t>
+      </w:r>
+    </w:p>
+    <w:p>
+      <w:r>
+        <w:br w:type="page"/>
+      </w:r>
+    </w:p>
+    <w:p>
+      <w:pPr>
+        <w:pStyle w:val="Heading1"/>
+      </w:pPr>
+      <w:r>
+        <w:t>附則（平成二三年八月三〇日法律第一〇七号）</w:t>
+      </w:r>
+    </w:p>
+    <w:p>
+      <w:pPr>
+        <w:pStyle w:val="Heading4"/>
+      </w:pPr>
+      <w:r>
+        <w:t>第一条（施行期日）</w:t>
+      </w:r>
+    </w:p>
+    <w:p>
+      <w:r>
+        <w:t>この法律は、平成二十三年十月一日から施行する。</w:t>
+      </w:r>
+    </w:p>
+    <w:p>
+      <w:r>
+        <w:br w:type="page"/>
+      </w:r>
+    </w:p>
+    <w:p>
+      <w:pPr>
+        <w:pStyle w:val="Heading1"/>
+      </w:pPr>
+      <w:r>
+        <w:t>附則（平成二四年三月三一日法律第二四号）</w:t>
+      </w:r>
+    </w:p>
+    <w:p>
+      <w:pPr>
+        <w:pStyle w:val="Heading4"/>
+      </w:pPr>
+      <w:r>
+        <w:t>第一条（施行期日）</w:t>
+      </w:r>
+    </w:p>
+    <w:p>
+      <w:r>
+        <w:t>この法律は、平成二十四年四月一日から施行する。</w:t>
+      </w:r>
+    </w:p>
+    <w:p>
+      <w:r>
+        <w:br w:type="page"/>
+      </w:r>
+    </w:p>
+    <w:p>
+      <w:pPr>
+        <w:pStyle w:val="Heading1"/>
+      </w:pPr>
+      <w:r>
+        <w:t>附則（平成二四年八月二二日法律第六三号）</w:t>
+      </w:r>
+    </w:p>
+    <w:p>
+      <w:pPr>
+        <w:pStyle w:val="Heading4"/>
+      </w:pPr>
+      <w:r>
+        <w:t>第一条（施行期日）</w:t>
+      </w:r>
+    </w:p>
+    <w:p>
+      <w:r>
+        <w:t>この法律は、平成二十七年十月一日から施行する。</w:t>
+        <w:br/>
+        <w:t>ただし、次の各号に掲げる規定は、それぞれ当該各号に定める日から施行する。</w:t>
+      </w:r>
+    </w:p>
+    <w:p>
+      <w:pPr>
+        <w:pStyle w:val="ListBullet"/>
+        <w:ind w:left="880"/>
+      </w:pPr>
+      <w:r>
+        <w:t>一</w:t>
+        <w:br/>
+        <w:t>次条並びに附則第三条、第二十八条、第百五十九条及び第百六十条の規定</w:t>
+        <w:br/>
+        <w:br/>
+        <w:br/>
+        <w:t>公布の日</w:t>
+      </w:r>
+    </w:p>
+    <w:p>
+      <w:pPr>
+        <w:pStyle w:val="Heading4"/>
+      </w:pPr>
+      <w:r>
+        <w:t>第百六十条（その他の経過措置の政令への委任）</w:t>
+      </w:r>
+    </w:p>
+    <w:p>
+      <w:r>
+        <w:t>この附則に規定するもののほか、この法律の施行に伴い必要な経過措置は、政令で定める。</w:t>
+      </w:r>
+    </w:p>
+    <w:p>
+      <w:r>
+        <w:br w:type="page"/>
+      </w:r>
+    </w:p>
+    <w:p>
+      <w:pPr>
+        <w:pStyle w:val="Heading1"/>
+      </w:pPr>
+      <w:r>
+        <w:t>附則（平成二五年六月二六日法律第六三号）</w:t>
+      </w:r>
+    </w:p>
+    <w:p>
+      <w:pPr>
+        <w:pStyle w:val="Heading4"/>
+      </w:pPr>
+      <w:r>
+        <w:t>第一条（施行期日）</w:t>
+      </w:r>
+    </w:p>
+    <w:p>
+      <w:r>
+        <w:t>この法律は、公布の日から起算して一年を超えない範囲内において政令で定める日から施行する。</w:t>
+        <w:br/>
+        <w:t>ただし、次の各号に掲げる規定は、当該各号に定める日から施行する。</w:t>
+      </w:r>
+    </w:p>
+    <w:p>
+      <w:pPr>
+        <w:pStyle w:val="ListBullet"/>
+        <w:ind w:left="880"/>
+      </w:pPr>
+      <w:r>
+        <w:t>一</w:t>
+        <w:br/>
+        <w:t>第四条中国民年金法等の一部を改正する法律附則第二十条及び第六十四条の改正規定、第五条中国民年金法等の一部を改正する法律附則第十九条第二項の改正規定並びに次条並びに附則第百三十九条、第百四十三条、第百四十六条及び第百五十三条の規定</w:t>
+        <w:br/>
+        <w:br/>
+        <w:br/>
+        <w:t>公布の日</w:t>
+      </w:r>
+    </w:p>
+    <w:p>
+      <w:pPr>
+        <w:pStyle w:val="Heading4"/>
+      </w:pPr>
+      <w:r>
+        <w:t>第百二十二条（社会保険審査官及び社会保険審査会法の一部改正に伴う経過措置）</w:t>
+      </w:r>
+    </w:p>
+    <w:p>
+      <w:r>
+        <w:t>社会保険審査官は、社会保険審査官及び社会保険審査会法（以下この条及び附則第百四十一条において「審査会法」という。）第一条第一項の規定にかかわらず、同項に規定するもののほか、附則第八十四条において準用する改正後厚生年金保険法第九十条第一項の規定による審査請求及び附則第六十八条の規定によりなお従前の例によることとされた審査請求の事件を取り扱う。</w:t>
+      </w:r>
+    </w:p>
+    <w:p>
+      <w:pPr>
+        <w:pStyle w:val="Heading5"/>
+        <w:ind w:left="440"/>
+      </w:pPr>
+      <w:r>
+        <w:t>２</w:t>
+      </w:r>
+    </w:p>
+    <w:p>
+      <w:pPr>
+        <w:ind w:left="440"/>
+      </w:pPr>
+      <w:r>
+        <w:t>前項の審査請求に関する審査会法第一条第一項、第三条第一項第二号及び第九条第一項の規定の適用については、審査会法第一条第一項中「除く。以下同じ。）」とあるのは「除き、公的年金制度の健全性及び信頼性の確保のための厚生年金保険法等の一部を改正する法律（平成二十五年法律第六十三号。以下「平成二十五年改正法」という。）附則第八十四条において準用する場合を含む。</w:t>
+        <w:br/>
+        <w:t>以下同じ。</w:t>
+        <w:br/>
+        <w:t>）」と、「審査請求」とあるのは「審査請求（平成二十五年改正法附則第六十八条の規定によりなお従前の例によることとされたものを含む。</w:t>
+        <w:br/>
+        <w:t>以下同じ。</w:t>
+        <w:br/>
+        <w:t>）」と、同号中「、健康保険組合」とあるのは「、健康保険組合、平成二十五年改正法附則第三条第十一号に規定する存続厚生年金基金（以下「存続厚生年金基金」という。</w:t>
+        <w:br/>
+        <w:t>）若しくは同条第十三号に規定する存続連合会（以下「存続連合会」という。</w:t>
+        <w:br/>
+        <w:t>）」と、「した処分」とあるのは「した処分（存続連合会がした処分にあつては、平成二十五年改正法附則第六十一条第一項から第四項までの規定によりなおその効力を有するものとされた平成二十五年改正法第一条の規定による改正前の厚生年金保険法の規定に基づくものに限る。</w:t>
+        <w:br/>
+        <w:t>第九条第一項において同じ。</w:t>
+        <w:br/>
+        <w:t>）」と、審査会法第九条第一項中「保険者（」とあるのは「保険者（存続厚生年金基金若しくは存続連合会、」とする。</w:t>
+      </w:r>
+    </w:p>
+    <w:p>
+      <w:pPr>
+        <w:pStyle w:val="Heading5"/>
+        <w:ind w:left="440"/>
+      </w:pPr>
+      <w:r>
+        <w:t>３</w:t>
+      </w:r>
+    </w:p>
+    <w:p>
+      <w:pPr>
+        <w:ind w:left="440"/>
+      </w:pPr>
+      <w:r>
+        <w:t>社会保険審査会は、審査会法第十九条の規定にかかわらず、同条に規定するもののほか、附則第八十四条において準用する改正後厚生年金保険法第九十条第一項の規定による再審査請求及び附則第六十八条の規定によりなお従前の例によることとされた再審査請求並びに附則第八十四条において準用する改正後厚生年金保険法第九十一条第一項の規定による審査請求及び附則第六十八条の規定によりなお従前の例によることとされた審査請求の事件を取り扱う。</w:t>
+      </w:r>
+    </w:p>
+    <w:p>
+      <w:pPr>
+        <w:pStyle w:val="Heading5"/>
+        <w:ind w:left="440"/>
+      </w:pPr>
+      <w:r>
+        <w:t>４</w:t>
+      </w:r>
+    </w:p>
+    <w:p>
+      <w:pPr>
+        <w:ind w:left="440"/>
+      </w:pPr>
+      <w:r>
         <w:t>前項の再審査請求及び審査請求に関する審査会法第十九条、第三十条第一項及び第三十二条第五項の規定の適用については、審査会法第十九条中「第九十条」とあるのは「第九十条（同条第二項及び第六項を除き、公的年金制度の健全性及び信頼性の確保のための厚生年金保険法等の一部を改正する法律（平成二十五年法律第六十三号。以下「平成二十五年改正法」という。）附則第八十四条において準用する場合を含む。以下同じ。）」と、「再審査請求」とあるのは「再審査請求（平成二十五年改正法附則第六十八条の規定によりなお従前の例によることとされたものを含む。以下同じ。）」と、「第九十一条第一項」とあるのは「第九十一条第一項（平成二十五年改正法附則第八十四条において準用する場合を含む。第三十二条第二項において同じ。）」と、「審査請求（」とあるのは「審査請求（平成二十五年改正法附則第六十八条の規定によりなお従前の例によることとされたものを含み、」と、審査会法第三十条第一項中「厚生年金保険（」とあるのは「厚生年金保険（平成二十五年改正法附則第三条第十一号に規定する存続厚生年金基金（以下「存続厚生年金基金」という。）及び同条第十三号に規定する存続連合会並びに」と、「被保険者（」とあるのは「被保険者（存続厚生年金基金の加入員並びに」と、審査会法第三十二条第五項中「及び厚生年金保険法」とあるのは「、厚生年金保険法」と、「並びに国民年金法」とあるのは「、平成二十五年改正法附則第五条第一項の規定によりなおその効力を有するものとされた平成二十五年改正法第一条の規定による改正前の厚生年金保険法（以下この項において「改正前厚生年金保険法」という。）第百四十一条第一項において準用する改正前厚生年金保険法第八十六条第五項及び平成二十五年改正法附則第六十一条第一項から第四項までの規定によりなおその効力を有するものとされた改正前厚生年金保険法第百六十四条第二項において準用する改正前厚生年金保険法第八十六条第五項並びに国民年金法」とする。</w:t>
       </w:r>
     </w:p>
@@ -5102,7 +4968,7 @@
         <w:pStyle w:val="Heading1"/>
       </w:pPr>
       <w:r>
-        <w:t>附　則（平成二六年六月一三日法律第六九号）</w:t>
+        <w:t>附則（平成二六年六月一三日法律第六九号）</w:t>
       </w:r>
     </w:p>
     <w:p>
@@ -5224,7 +5090,7 @@
     </w:pPr>
     <w:r>
       <w:tab/>
-      <w:t>WeGov v0.1 - FTS141</w:t>
+      <w:t>WeGov v0.2 - FTS141</w:t>
     </w:r>
   </w:p>
 </w:ftr>
